--- a/src/ConsoleTestRead/Nhibernate.docx
+++ b/src/ConsoleTestRead/Nhibernate.docx
@@ -11,6 +11,7 @@
           <w:szCs w:val="19"/>
         </w:rPr>
       </w:pPr>
+      <w:proofErr w:type="spellStart"/>
       <w:r>
         <w:rPr>
           <w:rFonts w:ascii="Consolas" w:hAnsi="Consolas" w:cs="Consolas"/>
@@ -21,6 +22,7 @@
         </w:rPr>
         <w:t>CriteriaLoader</w:t>
       </w:r>
+      <w:proofErr w:type="spellEnd"/>
       <w:r>
         <w:rPr>
           <w:rFonts w:ascii="Consolas" w:hAnsi="Consolas" w:cs="Consolas"/>
@@ -73,22 +75,98 @@
           <w:lang w:val="en-US"/>
         </w:rPr>
         <w:tab/>
-        <w:t>loaders[0]</w:t>
+      </w:r>
+      <w:proofErr w:type="gramStart"/>
+      <w:r>
+        <w:rPr>
+          <w:lang w:val="en-US"/>
+        </w:rPr>
+        <w:t>loaders[</w:t>
+      </w:r>
+      <w:proofErr w:type="gramEnd"/>
+      <w:r>
+        <w:rPr>
+          <w:lang w:val="en-US"/>
+        </w:rPr>
+        <w:t>0]</w:t>
       </w:r>
       <w:r>
         <w:rPr>
           <w:lang w:val="en-US"/>
         </w:rPr>
         <w:tab/>
-        <w:t>{NHibernate.Loader.Criteria.CriteriaLoader(SELECT this_.CustomerId as CustomerId0_0_, this_.FirstName as FirstName0_0_, this_.LastName as LastName0_0_ FROM Customer this_)}</w:t>
+        <w:t>{</w:t>
+      </w:r>
+      <w:proofErr w:type="spellStart"/>
+      <w:r>
+        <w:rPr>
+          <w:lang w:val="en-US"/>
+        </w:rPr>
+        <w:t>NHibernate.Loader.Criteria.CriteriaLoader</w:t>
+      </w:r>
+      <w:proofErr w:type="spellEnd"/>
+      <w:r>
+        <w:rPr>
+          <w:lang w:val="en-US"/>
+        </w:rPr>
+        <w:t>(SELECT this_.</w:t>
+      </w:r>
+      <w:proofErr w:type="spellStart"/>
+      <w:r>
+        <w:rPr>
+          <w:lang w:val="en-US"/>
+        </w:rPr>
+        <w:t>CustomerId</w:t>
+      </w:r>
+      <w:proofErr w:type="spellEnd"/>
+      <w:r>
+        <w:rPr>
+          <w:lang w:val="en-US"/>
+        </w:rPr>
+        <w:t xml:space="preserve"> as CustomerId0_0_, this_.</w:t>
+      </w:r>
+      <w:proofErr w:type="spellStart"/>
+      <w:r>
+        <w:rPr>
+          <w:lang w:val="en-US"/>
+        </w:rPr>
+        <w:t>FirstName</w:t>
+      </w:r>
+      <w:proofErr w:type="spellEnd"/>
+      <w:r>
+        <w:rPr>
+          <w:lang w:val="en-US"/>
+        </w:rPr>
+        <w:t xml:space="preserve"> as FirstName0_0_, this_.</w:t>
+      </w:r>
+      <w:proofErr w:type="spellStart"/>
+      <w:r>
+        <w:rPr>
+          <w:lang w:val="en-US"/>
+        </w:rPr>
+        <w:t>LastName</w:t>
+      </w:r>
+      <w:proofErr w:type="spellEnd"/>
+      <w:r>
+        <w:rPr>
+          <w:lang w:val="en-US"/>
+        </w:rPr>
+        <w:t xml:space="preserve"> as LastName0_0_ FROM Customer this_)}</w:t>
       </w:r>
       <w:r>
         <w:rPr>
           <w:lang w:val="en-US"/>
         </w:rPr>
         <w:tab/>
+      </w:r>
+      <w:proofErr w:type="spellStart"/>
+      <w:r>
+        <w:rPr>
+          <w:lang w:val="en-US"/>
+        </w:rPr>
         <w:t>NHibernate.Loader.Criteria.CriteriaLoader</w:t>
       </w:r>
+      <w:proofErr w:type="spellEnd"/>
     </w:p>
     <w:p>
       <w:pPr>
@@ -127,8 +205,38 @@
           <w:lang w:val="en-US"/>
         </w:rPr>
         <w:tab/>
-        <w:t>((NHibernate.Loader.OuterJoinLoader)(loaders[0])).sql</w:t>
-      </w:r>
+        <w:t>((</w:t>
+      </w:r>
+      <w:proofErr w:type="spellStart"/>
+      <w:r>
+        <w:rPr>
+          <w:lang w:val="en-US"/>
+        </w:rPr>
+        <w:t>NHibernate.Loader.OuterJoinLoader</w:t>
+      </w:r>
+      <w:proofErr w:type="spellEnd"/>
+      <w:proofErr w:type="gramStart"/>
+      <w:r>
+        <w:rPr>
+          <w:lang w:val="en-US"/>
+        </w:rPr>
+        <w:t>)(</w:t>
+      </w:r>
+      <w:proofErr w:type="gramEnd"/>
+      <w:r>
+        <w:rPr>
+          <w:lang w:val="en-US"/>
+        </w:rPr>
+        <w:t>loaders[0])).</w:t>
+      </w:r>
+      <w:proofErr w:type="spellStart"/>
+      <w:r>
+        <w:rPr>
+          <w:lang w:val="en-US"/>
+        </w:rPr>
+        <w:t>sql</w:t>
+      </w:r>
+      <w:proofErr w:type="spellEnd"/>
       <w:r>
         <w:rPr>
           <w:lang w:val="en-US"/>
@@ -146,7 +254,49 @@
         <w:rPr>
           <w:lang w:val="en-US"/>
         </w:rPr>
-        <w:t>{SELECT this_.CustomerId as CustomerId0_0_, this_.FirstName as FirstName0_0_, this_.LastName as LastName0_0_ FROM Customer this_}</w:t>
+        <w:t>{SELECT this_.</w:t>
+      </w:r>
+      <w:proofErr w:type="spellStart"/>
+      <w:r>
+        <w:rPr>
+          <w:lang w:val="en-US"/>
+        </w:rPr>
+        <w:t>CustomerId</w:t>
+      </w:r>
+      <w:proofErr w:type="spellEnd"/>
+      <w:r>
+        <w:rPr>
+          <w:lang w:val="en-US"/>
+        </w:rPr>
+        <w:t xml:space="preserve"> as CustomerId0_0_, this_.</w:t>
+      </w:r>
+      <w:proofErr w:type="spellStart"/>
+      <w:r>
+        <w:rPr>
+          <w:lang w:val="en-US"/>
+        </w:rPr>
+        <w:t>FirstName</w:t>
+      </w:r>
+      <w:proofErr w:type="spellEnd"/>
+      <w:r>
+        <w:rPr>
+          <w:lang w:val="en-US"/>
+        </w:rPr>
+        <w:t xml:space="preserve"> as FirstName0_0_, this_.</w:t>
+      </w:r>
+      <w:proofErr w:type="spellStart"/>
+      <w:r>
+        <w:rPr>
+          <w:lang w:val="en-US"/>
+        </w:rPr>
+        <w:t>LastName</w:t>
+      </w:r>
+      <w:proofErr w:type="spellEnd"/>
+      <w:r>
+        <w:rPr>
+          <w:lang w:val="en-US"/>
+        </w:rPr>
+        <w:t xml:space="preserve"> as LastName0_0_ FROM Customer this_}</w:t>
       </w:r>
       <w:r>
         <w:rPr>
@@ -161,57 +311,120 @@
           <w:lang w:val="en-US"/>
         </w:rPr>
       </w:pPr>
+      <w:proofErr w:type="spellStart"/>
       <w:r>
         <w:rPr>
           <w:lang w:val="en-US"/>
         </w:rPr>
         <w:t>NHibernate.SqlCommand.SqlString</w:t>
       </w:r>
-    </w:p>
-    <w:p>
-      <w:pPr>
-        <w:rPr>
-          <w:lang w:val="en-US"/>
-        </w:rPr>
-      </w:pPr>
-    </w:p>
-    <w:p>
-      <w:pPr>
-        <w:rPr>
-          <w:lang w:val="en-US"/>
-        </w:rPr>
-      </w:pPr>
-    </w:p>
-    <w:p>
-      <w:pPr>
-        <w:rPr>
-          <w:lang w:val="en-US"/>
-        </w:rPr>
-      </w:pPr>
-      <w:r>
-        <w:t xml:space="preserve">Вопрос по классу </w:t>
-      </w:r>
+      <w:proofErr w:type="spellEnd"/>
+    </w:p>
+    <w:p>
+      <w:pPr>
+        <w:rPr>
+          <w:lang w:val="en-US"/>
+        </w:rPr>
+      </w:pPr>
+    </w:p>
+    <w:p>
+      <w:pPr>
+        <w:rPr>
+          <w:lang w:val="en-US"/>
+        </w:rPr>
+      </w:pPr>
+    </w:p>
+    <w:p>
+      <w:pPr>
+        <w:rPr>
+          <w:lang w:val="en-US"/>
+        </w:rPr>
+      </w:pPr>
+      <w:r>
+        <w:t>Вопрос</w:t>
+      </w:r>
+      <w:r>
+        <w:rPr>
+          <w:lang w:val="en-US"/>
+        </w:rPr>
+        <w:t xml:space="preserve"> </w:t>
+      </w:r>
+      <w:r>
+        <w:t>по</w:t>
+      </w:r>
+      <w:r>
+        <w:rPr>
+          <w:lang w:val="en-US"/>
+        </w:rPr>
+        <w:t xml:space="preserve"> </w:t>
+      </w:r>
+      <w:r>
+        <w:t>классу</w:t>
+      </w:r>
+      <w:r>
+        <w:rPr>
+          <w:lang w:val="en-US"/>
+        </w:rPr>
+        <w:t xml:space="preserve"> </w:t>
+      </w:r>
+      <w:proofErr w:type="spellStart"/>
       <w:r>
         <w:rPr>
           <w:lang w:val="en-US"/>
         </w:rPr>
         <w:t>Nhibernate.ArrayHelper</w:t>
       </w:r>
-    </w:p>
-    <w:p>
-      <w:pPr>
-        <w:rPr>
-          <w:lang w:val="en-US"/>
-        </w:rPr>
-      </w:pPr>
-    </w:p>
-    <w:p>
-      <w:r>
-        <w:t>Базовая цепочка событий</w:t>
-      </w:r>
-    </w:p>
-    <w:p/>
-    <w:p/>
+      <w:proofErr w:type="spellEnd"/>
+    </w:p>
+    <w:p>
+      <w:pPr>
+        <w:rPr>
+          <w:lang w:val="en-US"/>
+        </w:rPr>
+      </w:pPr>
+    </w:p>
+    <w:p>
+      <w:pPr>
+        <w:rPr>
+          <w:lang w:val="en-US"/>
+        </w:rPr>
+      </w:pPr>
+      <w:r>
+        <w:t>Базовая</w:t>
+      </w:r>
+      <w:r>
+        <w:rPr>
+          <w:lang w:val="en-US"/>
+        </w:rPr>
+        <w:t xml:space="preserve"> </w:t>
+      </w:r>
+      <w:r>
+        <w:t>цепочка</w:t>
+      </w:r>
+      <w:r>
+        <w:rPr>
+          <w:lang w:val="en-US"/>
+        </w:rPr>
+        <w:t xml:space="preserve"> </w:t>
+      </w:r>
+      <w:r>
+        <w:t>событий</w:t>
+      </w:r>
+    </w:p>
+    <w:p>
+      <w:pPr>
+        <w:rPr>
+          <w:lang w:val="en-US"/>
+        </w:rPr>
+      </w:pPr>
+    </w:p>
+    <w:p>
+      <w:pPr>
+        <w:rPr>
+          <w:lang w:val="en-US"/>
+        </w:rPr>
+      </w:pPr>
+    </w:p>
     <w:p>
       <w:pPr>
         <w:rPr>
@@ -235,8 +448,15 @@
           <w:lang w:val="en-US"/>
         </w:rPr>
         <w:tab/>
+      </w:r>
+      <w:proofErr w:type="gramStart"/>
+      <w:r>
+        <w:rPr>
+          <w:lang w:val="en-US"/>
+        </w:rPr>
         <w:t>results</w:t>
       </w:r>
+      <w:proofErr w:type="gramEnd"/>
       <w:r>
         <w:rPr>
           <w:lang w:val="en-US"/>
@@ -249,48 +469,92 @@
           <w:lang w:val="en-US"/>
         </w:rPr>
         <w:tab/>
-        <w:t>System.Collections.IList {System.Collections.Generic.List&lt;ItCuties.NHibernate.Customer&gt;}</w:t>
-      </w:r>
-    </w:p>
-    <w:p>
-      <w:pPr>
-        <w:rPr>
-          <w:lang w:val="en-US"/>
-        </w:rPr>
-      </w:pPr>
-    </w:p>
-    <w:p>
-      <w:pPr>
-        <w:rPr>
-          <w:lang w:val="en-US"/>
-        </w:rPr>
-      </w:pPr>
+      </w:r>
+      <w:proofErr w:type="spellStart"/>
+      <w:r>
+        <w:rPr>
+          <w:lang w:val="en-US"/>
+        </w:rPr>
+        <w:t>System.Collections.IList</w:t>
+      </w:r>
+      <w:proofErr w:type="spellEnd"/>
+      <w:r>
+        <w:rPr>
+          <w:lang w:val="en-US"/>
+        </w:rPr>
+        <w:t xml:space="preserve"> {</w:t>
+      </w:r>
+      <w:proofErr w:type="spellStart"/>
+      <w:r>
+        <w:rPr>
+          <w:lang w:val="en-US"/>
+        </w:rPr>
+        <w:t>System.Collections.Generic.List</w:t>
+      </w:r>
+      <w:proofErr w:type="spellEnd"/>
+      <w:r>
+        <w:rPr>
+          <w:lang w:val="en-US"/>
+        </w:rPr>
+        <w:t>&lt;</w:t>
+      </w:r>
+      <w:proofErr w:type="spellStart"/>
+      <w:r>
+        <w:rPr>
+          <w:lang w:val="en-US"/>
+        </w:rPr>
+        <w:t>ItCuties.NHibernate.Customer</w:t>
+      </w:r>
+      <w:proofErr w:type="spellEnd"/>
+      <w:r>
+        <w:rPr>
+          <w:lang w:val="en-US"/>
+        </w:rPr>
+        <w:t>&gt;}</w:t>
+      </w:r>
+    </w:p>
+    <w:p>
+      <w:pPr>
+        <w:rPr>
+          <w:lang w:val="en-US"/>
+        </w:rPr>
+      </w:pPr>
+    </w:p>
+    <w:p>
       <w:r>
         <w:t xml:space="preserve">Важный вопрос 0 </w:t>
       </w:r>
-      <w:r>
-        <w:rPr>
-          <w:lang w:val="en-US"/>
-        </w:rPr>
-        <w:t>tx.CommitTransaction</w:t>
-      </w:r>
-    </w:p>
-    <w:p>
-      <w:pPr>
-        <w:rPr>
-          <w:lang w:val="en-US"/>
-        </w:rPr>
-      </w:pPr>
-    </w:p>
-    <w:p>
-      <w:pPr>
-        <w:rPr>
-          <w:rFonts w:ascii="Consolas" w:hAnsi="Consolas" w:cs="Consolas"/>
-          <w:color w:val="2B91AF"/>
-          <w:sz w:val="19"/>
-          <w:szCs w:val="19"/>
-        </w:rPr>
-      </w:pPr>
+      <w:proofErr w:type="spellStart"/>
+      <w:r>
+        <w:rPr>
+          <w:lang w:val="en-US"/>
+        </w:rPr>
+        <w:t>tx</w:t>
+      </w:r>
+      <w:proofErr w:type="spellEnd"/>
+      <w:r>
+        <w:t>.</w:t>
+      </w:r>
+      <w:proofErr w:type="spellStart"/>
+      <w:r>
+        <w:rPr>
+          <w:lang w:val="en-US"/>
+        </w:rPr>
+        <w:t>CommitTransaction</w:t>
+      </w:r>
+      <w:proofErr w:type="spellEnd"/>
+    </w:p>
+    <w:p/>
+    <w:p>
+      <w:pPr>
+        <w:rPr>
+          <w:rFonts w:ascii="Consolas" w:hAnsi="Consolas" w:cs="Consolas"/>
+          <w:color w:val="2B91AF"/>
+          <w:sz w:val="19"/>
+          <w:szCs w:val="19"/>
+        </w:rPr>
+      </w:pPr>
+      <w:proofErr w:type="spellStart"/>
       <w:r>
         <w:rPr>
           <w:rFonts w:ascii="Consolas" w:hAnsi="Consolas" w:cs="Consolas"/>
@@ -301,13 +565,13 @@
         </w:rPr>
         <w:t>FlushEvent</w:t>
       </w:r>
-      <w:r>
-        <w:rPr>
-          <w:rFonts w:ascii="Consolas" w:hAnsi="Consolas" w:cs="Consolas"/>
-          <w:color w:val="2B91AF"/>
-          <w:sz w:val="19"/>
-          <w:szCs w:val="19"/>
-          <w:lang w:val="en-US"/>
+      <w:proofErr w:type="spellEnd"/>
+      <w:r>
+        <w:rPr>
+          <w:rFonts w:ascii="Consolas" w:hAnsi="Consolas" w:cs="Consolas"/>
+          <w:color w:val="2B91AF"/>
+          <w:sz w:val="19"/>
+          <w:szCs w:val="19"/>
         </w:rPr>
         <w:t xml:space="preserve"> – </w:t>
       </w:r>
@@ -328,30 +592,92 @@
           <w:color w:val="2B91AF"/>
           <w:sz w:val="19"/>
           <w:szCs w:val="19"/>
-          <w:lang w:val="en-US"/>
-        </w:rPr>
-      </w:pPr>
-    </w:p>
-    <w:p>
-      <w:pPr>
-        <w:rPr>
-          <w:rFonts w:ascii="Consolas" w:hAnsi="Consolas" w:cs="Consolas"/>
-          <w:color w:val="000000"/>
-          <w:sz w:val="19"/>
-          <w:szCs w:val="19"/>
-          <w:lang w:val="en-US"/>
-        </w:rPr>
-      </w:pPr>
-      <w:r>
-        <w:rPr>
-          <w:rFonts w:ascii="Consolas" w:hAnsi="Consolas" w:cs="Consolas"/>
-          <w:color w:val="000000"/>
-          <w:sz w:val="19"/>
-          <w:szCs w:val="19"/>
-          <w:highlight w:val="white"/>
-          <w:lang w:val="en-US"/>
-        </w:rPr>
-        <w:t>flushEventListener[i].OnFlush(</w:t>
+        </w:rPr>
+      </w:pPr>
+    </w:p>
+    <w:p>
+      <w:pPr>
+        <w:rPr>
+          <w:rFonts w:ascii="Consolas" w:hAnsi="Consolas" w:cs="Consolas"/>
+          <w:color w:val="000000"/>
+          <w:sz w:val="19"/>
+          <w:szCs w:val="19"/>
+          <w:lang w:val="en-US"/>
+        </w:rPr>
+      </w:pPr>
+      <w:proofErr w:type="spellStart"/>
+      <w:proofErr w:type="gramStart"/>
+      <w:r>
+        <w:rPr>
+          <w:rFonts w:ascii="Consolas" w:hAnsi="Consolas" w:cs="Consolas"/>
+          <w:color w:val="000000"/>
+          <w:sz w:val="19"/>
+          <w:szCs w:val="19"/>
+          <w:highlight w:val="white"/>
+          <w:lang w:val="en-US"/>
+        </w:rPr>
+        <w:t>flushEventListener</w:t>
+      </w:r>
+      <w:proofErr w:type="spellEnd"/>
+      <w:r>
+        <w:rPr>
+          <w:rFonts w:ascii="Consolas" w:hAnsi="Consolas" w:cs="Consolas"/>
+          <w:color w:val="000000"/>
+          <w:sz w:val="19"/>
+          <w:szCs w:val="19"/>
+          <w:highlight w:val="white"/>
+          <w:lang w:val="en-US"/>
+        </w:rPr>
+        <w:t>[</w:t>
+      </w:r>
+      <w:proofErr w:type="spellStart"/>
+      <w:proofErr w:type="gramEnd"/>
+      <w:r>
+        <w:rPr>
+          <w:rFonts w:ascii="Consolas" w:hAnsi="Consolas" w:cs="Consolas"/>
+          <w:color w:val="000000"/>
+          <w:sz w:val="19"/>
+          <w:szCs w:val="19"/>
+          <w:highlight w:val="white"/>
+          <w:lang w:val="en-US"/>
+        </w:rPr>
+        <w:t>i</w:t>
+      </w:r>
+      <w:proofErr w:type="spellEnd"/>
+      <w:r>
+        <w:rPr>
+          <w:rFonts w:ascii="Consolas" w:hAnsi="Consolas" w:cs="Consolas"/>
+          <w:color w:val="000000"/>
+          <w:sz w:val="19"/>
+          <w:szCs w:val="19"/>
+          <w:highlight w:val="white"/>
+          <w:lang w:val="en-US"/>
+        </w:rPr>
+        <w:t>].</w:t>
+      </w:r>
+      <w:proofErr w:type="spellStart"/>
+      <w:r>
+        <w:rPr>
+          <w:rFonts w:ascii="Consolas" w:hAnsi="Consolas" w:cs="Consolas"/>
+          <w:color w:val="000000"/>
+          <w:sz w:val="19"/>
+          <w:szCs w:val="19"/>
+          <w:highlight w:val="white"/>
+          <w:lang w:val="en-US"/>
+        </w:rPr>
+        <w:t>OnFlush</w:t>
+      </w:r>
+      <w:proofErr w:type="spellEnd"/>
+      <w:r>
+        <w:rPr>
+          <w:rFonts w:ascii="Consolas" w:hAnsi="Consolas" w:cs="Consolas"/>
+          <w:color w:val="000000"/>
+          <w:sz w:val="19"/>
+          <w:szCs w:val="19"/>
+          <w:highlight w:val="white"/>
+          <w:lang w:val="en-US"/>
+        </w:rPr>
+        <w:t>(</w:t>
       </w:r>
       <w:r>
         <w:rPr>
@@ -375,6 +701,7 @@
         </w:rPr>
         <w:t xml:space="preserve"> </w:t>
       </w:r>
+      <w:proofErr w:type="spellStart"/>
       <w:r>
         <w:rPr>
           <w:rFonts w:ascii="Consolas" w:hAnsi="Consolas" w:cs="Consolas"/>
@@ -386,6 +713,7 @@
         </w:rPr>
         <w:t>FlushEvent</w:t>
       </w:r>
+      <w:proofErr w:type="spellEnd"/>
       <w:r>
         <w:rPr>
           <w:rFonts w:ascii="Consolas" w:hAnsi="Consolas" w:cs="Consolas"/>
@@ -449,49 +777,72 @@
           <w:color w:val="2B91AF"/>
           <w:sz w:val="19"/>
           <w:szCs w:val="19"/>
-        </w:rPr>
-      </w:pPr>
-      <w:r>
-        <w:rPr>
-          <w:rFonts w:ascii="Consolas" w:hAnsi="Consolas" w:cs="Consolas"/>
-          <w:color w:val="2B91AF"/>
-          <w:sz w:val="19"/>
-          <w:szCs w:val="19"/>
-          <w:highlight w:val="white"/>
+          <w:lang w:val="en-US"/>
+        </w:rPr>
+      </w:pPr>
+      <w:proofErr w:type="spellStart"/>
+      <w:proofErr w:type="gramStart"/>
+      <w:r>
+        <w:rPr>
+          <w:rFonts w:ascii="Consolas" w:hAnsi="Consolas" w:cs="Consolas"/>
+          <w:color w:val="2B91AF"/>
+          <w:sz w:val="19"/>
+          <w:szCs w:val="19"/>
+          <w:highlight w:val="white"/>
+          <w:lang w:val="en-US"/>
         </w:rPr>
         <w:t>IDbTransaction</w:t>
       </w:r>
-      <w:r>
-        <w:rPr>
-          <w:rFonts w:ascii="Consolas" w:hAnsi="Consolas" w:cs="Consolas"/>
-          <w:color w:val="000000"/>
-          <w:sz w:val="19"/>
-          <w:szCs w:val="19"/>
-          <w:highlight w:val="white"/>
-        </w:rPr>
-        <w:t xml:space="preserve"> : </w:t>
-      </w:r>
-      <w:r>
-        <w:rPr>
-          <w:rFonts w:ascii="Consolas" w:hAnsi="Consolas" w:cs="Consolas"/>
-          <w:color w:val="2B91AF"/>
-          <w:sz w:val="19"/>
-          <w:szCs w:val="19"/>
-          <w:highlight w:val="white"/>
+      <w:proofErr w:type="spellEnd"/>
+      <w:r>
+        <w:rPr>
+          <w:rFonts w:ascii="Consolas" w:hAnsi="Consolas" w:cs="Consolas"/>
+          <w:color w:val="000000"/>
+          <w:sz w:val="19"/>
+          <w:szCs w:val="19"/>
+          <w:highlight w:val="white"/>
+          <w:lang w:val="en-US"/>
+        </w:rPr>
+        <w:t xml:space="preserve"> :</w:t>
+      </w:r>
+      <w:proofErr w:type="gramEnd"/>
+      <w:r>
+        <w:rPr>
+          <w:rFonts w:ascii="Consolas" w:hAnsi="Consolas" w:cs="Consolas"/>
+          <w:color w:val="000000"/>
+          <w:sz w:val="19"/>
+          <w:szCs w:val="19"/>
+          <w:highlight w:val="white"/>
+          <w:lang w:val="en-US"/>
+        </w:rPr>
+        <w:t xml:space="preserve"> </w:t>
+      </w:r>
+      <w:proofErr w:type="spellStart"/>
+      <w:r>
+        <w:rPr>
+          <w:rFonts w:ascii="Consolas" w:hAnsi="Consolas" w:cs="Consolas"/>
+          <w:color w:val="2B91AF"/>
+          <w:sz w:val="19"/>
+          <w:szCs w:val="19"/>
+          <w:highlight w:val="white"/>
+          <w:lang w:val="en-US"/>
         </w:rPr>
         <w:t>IDisposable</w:t>
       </w:r>
-    </w:p>
-    <w:p>
-      <w:pPr>
-        <w:rPr>
-          <w:rFonts w:ascii="Consolas" w:hAnsi="Consolas" w:cs="Consolas"/>
-          <w:color w:val="000000"/>
-          <w:sz w:val="19"/>
-          <w:szCs w:val="19"/>
-          <w:lang w:val="en-US"/>
-        </w:rPr>
-      </w:pPr>
+      <w:proofErr w:type="spellEnd"/>
+    </w:p>
+    <w:p>
+      <w:pPr>
+        <w:rPr>
+          <w:rFonts w:ascii="Consolas" w:hAnsi="Consolas" w:cs="Consolas"/>
+          <w:color w:val="000000"/>
+          <w:sz w:val="19"/>
+          <w:szCs w:val="19"/>
+          <w:lang w:val="en-US"/>
+        </w:rPr>
+      </w:pPr>
+      <w:proofErr w:type="spellStart"/>
+      <w:proofErr w:type="gramStart"/>
       <w:r>
         <w:rPr>
           <w:rFonts w:ascii="Consolas" w:hAnsi="Consolas" w:cs="Consolas"/>
@@ -499,34 +850,88 @@
           <w:sz w:val="19"/>
           <w:szCs w:val="19"/>
           <w:highlight w:val="white"/>
+          <w:lang w:val="en-US"/>
         </w:rPr>
         <w:t>var</w:t>
       </w:r>
-      <w:r>
-        <w:rPr>
-          <w:rFonts w:ascii="Consolas" w:hAnsi="Consolas" w:cs="Consolas"/>
-          <w:color w:val="000000"/>
-          <w:sz w:val="19"/>
-          <w:szCs w:val="19"/>
-          <w:highlight w:val="white"/>
-        </w:rPr>
-        <w:t xml:space="preserve"> tx = session.BeginTransaction()</w:t>
-      </w:r>
-      <w:r>
-        <w:rPr>
-          <w:rFonts w:ascii="Consolas" w:hAnsi="Consolas" w:cs="Consolas"/>
-          <w:color w:val="000000"/>
-          <w:sz w:val="19"/>
-          <w:szCs w:val="19"/>
+      <w:proofErr w:type="spellEnd"/>
+      <w:proofErr w:type="gramEnd"/>
+      <w:r>
+        <w:rPr>
+          <w:rFonts w:ascii="Consolas" w:hAnsi="Consolas" w:cs="Consolas"/>
+          <w:color w:val="000000"/>
+          <w:sz w:val="19"/>
+          <w:szCs w:val="19"/>
+          <w:highlight w:val="white"/>
+          <w:lang w:val="en-US"/>
         </w:rPr>
         <w:t xml:space="preserve"> </w:t>
       </w:r>
-      <w:r>
-        <w:rPr>
-          <w:rFonts w:ascii="Consolas" w:hAnsi="Consolas" w:cs="Consolas"/>
-          <w:color w:val="000000"/>
-          <w:sz w:val="19"/>
-          <w:szCs w:val="19"/>
+      <w:proofErr w:type="spellStart"/>
+      <w:r>
+        <w:rPr>
+          <w:rFonts w:ascii="Consolas" w:hAnsi="Consolas" w:cs="Consolas"/>
+          <w:color w:val="000000"/>
+          <w:sz w:val="19"/>
+          <w:szCs w:val="19"/>
+          <w:highlight w:val="white"/>
+          <w:lang w:val="en-US"/>
+        </w:rPr>
+        <w:t>tx</w:t>
+      </w:r>
+      <w:proofErr w:type="spellEnd"/>
+      <w:r>
+        <w:rPr>
+          <w:rFonts w:ascii="Consolas" w:hAnsi="Consolas" w:cs="Consolas"/>
+          <w:color w:val="000000"/>
+          <w:sz w:val="19"/>
+          <w:szCs w:val="19"/>
+          <w:highlight w:val="white"/>
+          <w:lang w:val="en-US"/>
+        </w:rPr>
+        <w:t xml:space="preserve"> = </w:t>
+      </w:r>
+      <w:proofErr w:type="spellStart"/>
+      <w:r>
+        <w:rPr>
+          <w:rFonts w:ascii="Consolas" w:hAnsi="Consolas" w:cs="Consolas"/>
+          <w:color w:val="000000"/>
+          <w:sz w:val="19"/>
+          <w:szCs w:val="19"/>
+          <w:highlight w:val="white"/>
+          <w:lang w:val="en-US"/>
+        </w:rPr>
+        <w:t>session.BeginTransaction</w:t>
+      </w:r>
+      <w:proofErr w:type="spellEnd"/>
+      <w:r>
+        <w:rPr>
+          <w:rFonts w:ascii="Consolas" w:hAnsi="Consolas" w:cs="Consolas"/>
+          <w:color w:val="000000"/>
+          <w:sz w:val="19"/>
+          <w:szCs w:val="19"/>
+          <w:highlight w:val="white"/>
+          <w:lang w:val="en-US"/>
+        </w:rPr>
+        <w:t>()</w:t>
+      </w:r>
+      <w:r>
+        <w:rPr>
+          <w:rFonts w:ascii="Consolas" w:hAnsi="Consolas" w:cs="Consolas"/>
+          <w:color w:val="000000"/>
+          <w:sz w:val="19"/>
+          <w:szCs w:val="19"/>
+          <w:lang w:val="en-US"/>
+        </w:rPr>
+        <w:t xml:space="preserve"> </w:t>
+      </w:r>
+      <w:r>
+        <w:rPr>
+          <w:rFonts w:ascii="Consolas" w:hAnsi="Consolas" w:cs="Consolas"/>
+          <w:color w:val="000000"/>
+          <w:sz w:val="19"/>
+          <w:szCs w:val="19"/>
+          <w:lang w:val="en-US"/>
         </w:rPr>
         <w:t>–</w:t>
       </w:r>
@@ -536,9 +941,11 @@
           <w:color w:val="000000"/>
           <w:sz w:val="19"/>
           <w:szCs w:val="19"/>
+          <w:lang w:val="en-US"/>
         </w:rPr>
         <w:t xml:space="preserve"> </w:t>
       </w:r>
+      <w:proofErr w:type="spellStart"/>
       <w:r>
         <w:rPr>
           <w:rFonts w:ascii="Consolas" w:hAnsi="Consolas" w:cs="Consolas"/>
@@ -549,6 +956,7 @@
         </w:rPr>
         <w:t>AdoTransaction</w:t>
       </w:r>
+      <w:proofErr w:type="spellEnd"/>
     </w:p>
     <w:p>
       <w:pPr>
@@ -591,6 +999,7 @@
         </w:rPr>
         <w:t xml:space="preserve">Получение данных </w:t>
       </w:r>
+      <w:proofErr w:type="spellStart"/>
       <w:r>
         <w:rPr>
           <w:rFonts w:ascii="Consolas" w:hAnsi="Consolas" w:cs="Consolas"/>
@@ -601,10 +1010,15 @@
         </w:rPr>
         <w:t>Session.List</w:t>
       </w:r>
-    </w:p>
-    <w:p>
-      <w:pPr>
-        <w:rPr>
+      <w:proofErr w:type="spellEnd"/>
+    </w:p>
+    <w:p>
+      <w:pPr>
+        <w:rPr>
+          <w:rFonts w:ascii="Consolas" w:hAnsi="Consolas" w:cs="Consolas"/>
+          <w:color w:val="000000"/>
+          <w:sz w:val="19"/>
+          <w:szCs w:val="19"/>
           <w:lang w:val="en-US"/>
         </w:rPr>
       </w:pPr>
@@ -617,19 +1031,409 @@
         </w:rPr>
         <w:t xml:space="preserve">Класс </w:t>
       </w:r>
-      <w:r>
-        <w:rPr>
-          <w:rFonts w:ascii="Consolas" w:hAnsi="Consolas" w:cs="Consolas"/>
-          <w:color w:val="000000"/>
-          <w:sz w:val="19"/>
-          <w:szCs w:val="19"/>
-          <w:lang w:val="en-US"/>
-        </w:rPr>
-        <w:t>SessionIml List</w:t>
+      <w:proofErr w:type="spellStart"/>
+      <w:r>
+        <w:rPr>
+          <w:rFonts w:ascii="Consolas" w:hAnsi="Consolas" w:cs="Consolas"/>
+          <w:color w:val="000000"/>
+          <w:sz w:val="19"/>
+          <w:szCs w:val="19"/>
+          <w:lang w:val="en-US"/>
+        </w:rPr>
+        <w:t>SessionIml</w:t>
+      </w:r>
+      <w:proofErr w:type="spellEnd"/>
+      <w:r>
+        <w:rPr>
+          <w:rFonts w:ascii="Consolas" w:hAnsi="Consolas" w:cs="Consolas"/>
+          <w:color w:val="000000"/>
+          <w:sz w:val="19"/>
+          <w:szCs w:val="19"/>
+          <w:lang w:val="en-US"/>
+        </w:rPr>
+        <w:t xml:space="preserve"> List</w:t>
+      </w:r>
+    </w:p>
+    <w:p>
+      <w:pPr>
+        <w:rPr>
+          <w:rFonts w:ascii="Consolas" w:hAnsi="Consolas" w:cs="Consolas"/>
+          <w:color w:val="000000"/>
+          <w:sz w:val="19"/>
+          <w:szCs w:val="19"/>
+          <w:lang w:val="en-US"/>
+        </w:rPr>
+      </w:pPr>
+    </w:p>
+    <w:p>
+      <w:pPr>
+        <w:rPr>
+          <w:rFonts w:ascii="Consolas" w:hAnsi="Consolas" w:cs="Consolas"/>
+          <w:color w:val="000000"/>
+          <w:sz w:val="19"/>
+          <w:szCs w:val="19"/>
+          <w:lang w:val="en-US"/>
+        </w:rPr>
+      </w:pPr>
+    </w:p>
+    <w:p>
+      <w:pPr>
+        <w:rPr>
+          <w:rFonts w:ascii="Consolas" w:hAnsi="Consolas" w:cs="Consolas"/>
+          <w:color w:val="000000"/>
+          <w:sz w:val="19"/>
+          <w:szCs w:val="19"/>
+        </w:rPr>
+      </w:pPr>
+      <w:r>
+        <w:rPr>
+          <w:rFonts w:ascii="Consolas" w:hAnsi="Consolas" w:cs="Consolas"/>
+          <w:color w:val="000000"/>
+          <w:sz w:val="19"/>
+          <w:szCs w:val="19"/>
+        </w:rPr>
+        <w:t>Анализ логики чтения данных</w:t>
+      </w:r>
+      <w:r>
+        <w:rPr>
+          <w:rFonts w:ascii="Consolas" w:hAnsi="Consolas" w:cs="Consolas"/>
+          <w:color w:val="000000"/>
+          <w:sz w:val="19"/>
+          <w:szCs w:val="19"/>
+        </w:rPr>
+        <w:t>.</w:t>
+      </w:r>
+    </w:p>
+    <w:p>
+      <w:pPr>
+        <w:rPr>
+          <w:rFonts w:ascii="Consolas" w:hAnsi="Consolas" w:cs="Consolas"/>
+          <w:color w:val="000000"/>
+          <w:sz w:val="19"/>
+          <w:szCs w:val="19"/>
+        </w:rPr>
+      </w:pPr>
+      <w:proofErr w:type="gramStart"/>
+      <w:r>
+        <w:rPr>
+          <w:rFonts w:ascii="Consolas" w:hAnsi="Consolas" w:cs="Consolas"/>
+          <w:color w:val="000000"/>
+          <w:sz w:val="19"/>
+          <w:szCs w:val="19"/>
+        </w:rPr>
+        <w:t>1)</w:t>
+      </w:r>
+      <w:r>
+        <w:rPr>
+          <w:rFonts w:ascii="Consolas" w:hAnsi="Consolas" w:cs="Consolas"/>
+          <w:color w:val="000000"/>
+          <w:sz w:val="19"/>
+          <w:szCs w:val="19"/>
+        </w:rPr>
+        <w:t>Создание</w:t>
+      </w:r>
+      <w:proofErr w:type="gramEnd"/>
+      <w:r>
+        <w:rPr>
+          <w:rFonts w:ascii="Consolas" w:hAnsi="Consolas" w:cs="Consolas"/>
+          <w:color w:val="000000"/>
+          <w:sz w:val="19"/>
+          <w:szCs w:val="19"/>
+        </w:rPr>
+        <w:t xml:space="preserve"> конфигурации</w:t>
+      </w:r>
+    </w:p>
+    <w:p>
+      <w:pPr>
+        <w:rPr>
+          <w:rFonts w:ascii="Consolas" w:hAnsi="Consolas" w:cs="Consolas"/>
+          <w:color w:val="000000"/>
+          <w:sz w:val="19"/>
+          <w:szCs w:val="19"/>
+        </w:rPr>
+      </w:pPr>
+    </w:p>
+    <w:p>
+      <w:pPr>
+        <w:rPr>
+          <w:rFonts w:ascii="Consolas" w:hAnsi="Consolas" w:cs="Consolas"/>
+          <w:color w:val="000000"/>
+          <w:sz w:val="19"/>
+          <w:szCs w:val="19"/>
+        </w:rPr>
+      </w:pPr>
+      <w:proofErr w:type="spellStart"/>
+      <w:r>
+        <w:rPr>
+          <w:rFonts w:ascii="Consolas" w:hAnsi="Consolas" w:cs="Consolas"/>
+          <w:color w:val="0000FF"/>
+          <w:sz w:val="19"/>
+          <w:szCs w:val="19"/>
+          <w:highlight w:val="white"/>
+        </w:rPr>
+        <w:t>var</w:t>
+      </w:r>
+      <w:proofErr w:type="spellEnd"/>
+      <w:r>
+        <w:rPr>
+          <w:rFonts w:ascii="Consolas" w:hAnsi="Consolas" w:cs="Consolas"/>
+          <w:color w:val="000000"/>
+          <w:sz w:val="19"/>
+          <w:szCs w:val="19"/>
+          <w:highlight w:val="white"/>
+        </w:rPr>
+        <w:t xml:space="preserve"> </w:t>
+      </w:r>
+      <w:proofErr w:type="spellStart"/>
+      <w:r>
+        <w:rPr>
+          <w:rFonts w:ascii="Consolas" w:hAnsi="Consolas" w:cs="Consolas"/>
+          <w:color w:val="000000"/>
+          <w:sz w:val="19"/>
+          <w:szCs w:val="19"/>
+          <w:highlight w:val="white"/>
+        </w:rPr>
+        <w:t>cfg</w:t>
+      </w:r>
+      <w:proofErr w:type="spellEnd"/>
+      <w:r>
+        <w:rPr>
+          <w:rFonts w:ascii="Consolas" w:hAnsi="Consolas" w:cs="Consolas"/>
+          <w:color w:val="000000"/>
+          <w:sz w:val="19"/>
+          <w:szCs w:val="19"/>
+          <w:highlight w:val="white"/>
+        </w:rPr>
+        <w:t xml:space="preserve"> = </w:t>
+      </w:r>
+      <w:proofErr w:type="spellStart"/>
+      <w:r>
+        <w:rPr>
+          <w:rFonts w:ascii="Consolas" w:hAnsi="Consolas" w:cs="Consolas"/>
+          <w:color w:val="0000FF"/>
+          <w:sz w:val="19"/>
+          <w:szCs w:val="19"/>
+          <w:highlight w:val="white"/>
+        </w:rPr>
+        <w:t>new</w:t>
+      </w:r>
+      <w:proofErr w:type="spellEnd"/>
+      <w:r>
+        <w:rPr>
+          <w:rFonts w:ascii="Consolas" w:hAnsi="Consolas" w:cs="Consolas"/>
+          <w:color w:val="000000"/>
+          <w:sz w:val="19"/>
+          <w:szCs w:val="19"/>
+          <w:highlight w:val="white"/>
+        </w:rPr>
+        <w:t xml:space="preserve"> </w:t>
+      </w:r>
+      <w:proofErr w:type="spellStart"/>
+      <w:proofErr w:type="gramStart"/>
+      <w:r>
+        <w:rPr>
+          <w:rFonts w:ascii="Consolas" w:hAnsi="Consolas" w:cs="Consolas"/>
+          <w:color w:val="2B91AF"/>
+          <w:sz w:val="19"/>
+          <w:szCs w:val="19"/>
+          <w:highlight w:val="white"/>
+        </w:rPr>
+        <w:t>Configuration</w:t>
+      </w:r>
+      <w:proofErr w:type="spellEnd"/>
+      <w:r>
+        <w:rPr>
+          <w:rFonts w:ascii="Consolas" w:hAnsi="Consolas" w:cs="Consolas"/>
+          <w:color w:val="000000"/>
+          <w:sz w:val="19"/>
+          <w:szCs w:val="19"/>
+          <w:highlight w:val="white"/>
+        </w:rPr>
+        <w:t>(</w:t>
+      </w:r>
+      <w:proofErr w:type="gramEnd"/>
+      <w:r>
+        <w:rPr>
+          <w:rFonts w:ascii="Consolas" w:hAnsi="Consolas" w:cs="Consolas"/>
+          <w:color w:val="000000"/>
+          <w:sz w:val="19"/>
+          <w:szCs w:val="19"/>
+          <w:highlight w:val="white"/>
+        </w:rPr>
+        <w:t>);</w:t>
+      </w:r>
+      <w:r>
+        <w:rPr>
+          <w:rFonts w:ascii="Consolas" w:hAnsi="Consolas" w:cs="Consolas"/>
+          <w:color w:val="000000"/>
+          <w:sz w:val="19"/>
+          <w:szCs w:val="19"/>
+        </w:rPr>
+        <w:t xml:space="preserve"> - создание объекта конфигурации.</w:t>
+      </w:r>
+    </w:p>
+    <w:p>
+      <w:pPr>
+        <w:rPr>
+          <w:rFonts w:ascii="Consolas" w:hAnsi="Consolas" w:cs="Consolas"/>
+          <w:color w:val="000000"/>
+          <w:sz w:val="19"/>
+          <w:szCs w:val="19"/>
+        </w:rPr>
+      </w:pPr>
+      <w:proofErr w:type="spellStart"/>
+      <w:r>
+        <w:rPr>
+          <w:rFonts w:ascii="Consolas" w:hAnsi="Consolas" w:cs="Consolas"/>
+          <w:color w:val="000000"/>
+          <w:sz w:val="19"/>
+          <w:szCs w:val="19"/>
+          <w:highlight w:val="white"/>
+        </w:rPr>
+        <w:t>cfg.DataBaseIntegration</w:t>
+      </w:r>
+      <w:proofErr w:type="spellEnd"/>
+      <w:r>
+        <w:rPr>
+          <w:rFonts w:ascii="Consolas" w:hAnsi="Consolas" w:cs="Consolas"/>
+          <w:color w:val="000000"/>
+          <w:sz w:val="19"/>
+          <w:szCs w:val="19"/>
+        </w:rPr>
+        <w:t xml:space="preserve"> – вызов метода по настройке интеграции с БД.</w:t>
+      </w:r>
+    </w:p>
+    <w:p>
+      <w:pPr>
+        <w:rPr>
+          <w:rFonts w:ascii="Consolas" w:hAnsi="Consolas" w:cs="Consolas"/>
+          <w:color w:val="000000"/>
+          <w:sz w:val="19"/>
+          <w:szCs w:val="19"/>
+        </w:rPr>
+      </w:pPr>
+    </w:p>
+    <w:p>
+      <w:pPr>
+        <w:rPr>
+          <w:rFonts w:ascii="Consolas" w:hAnsi="Consolas" w:cs="Consolas"/>
+          <w:color w:val="2B91AF"/>
+          <w:sz w:val="19"/>
+          <w:szCs w:val="19"/>
+        </w:rPr>
+      </w:pPr>
+      <w:proofErr w:type="spellStart"/>
+      <w:r>
+        <w:rPr>
+          <w:rFonts w:ascii="Consolas" w:hAnsi="Consolas" w:cs="Consolas"/>
+          <w:color w:val="2B91AF"/>
+          <w:sz w:val="19"/>
+          <w:szCs w:val="19"/>
+          <w:highlight w:val="white"/>
+        </w:rPr>
+        <w:t>ConfigurationExtensions</w:t>
+      </w:r>
+      <w:proofErr w:type="spellEnd"/>
+    </w:p>
+    <w:p>
+      <w:pPr>
+        <w:rPr>
+          <w:rFonts w:ascii="Consolas" w:hAnsi="Consolas" w:cs="Consolas"/>
+          <w:color w:val="2B91AF"/>
+          <w:sz w:val="19"/>
+          <w:szCs w:val="19"/>
+        </w:rPr>
+      </w:pPr>
+    </w:p>
+    <w:p>
+      <w:pPr>
+        <w:rPr>
+          <w:rFonts w:ascii="Consolas" w:hAnsi="Consolas" w:cs="Consolas"/>
+          <w:color w:val="2B91AF"/>
+          <w:sz w:val="19"/>
+          <w:szCs w:val="19"/>
+        </w:rPr>
+      </w:pPr>
+      <w:r>
+        <w:rPr>
+          <w:rFonts w:ascii="Consolas" w:hAnsi="Consolas" w:cs="Consolas"/>
+          <w:color w:val="2B91AF"/>
+          <w:sz w:val="19"/>
+          <w:szCs w:val="19"/>
+        </w:rPr>
+        <w:t>Делегат – объект, который определяется сигнатурой метода и возвращаемым типом.</w:t>
+      </w:r>
+    </w:p>
+    <w:p>
+      <w:pPr>
+        <w:rPr>
+          <w:rFonts w:ascii="Consolas" w:hAnsi="Consolas" w:cs="Consolas"/>
+          <w:color w:val="2B91AF"/>
+          <w:sz w:val="19"/>
+          <w:szCs w:val="19"/>
+        </w:rPr>
+      </w:pPr>
+      <w:r>
+        <w:rPr>
+          <w:rFonts w:ascii="Consolas" w:hAnsi="Consolas" w:cs="Consolas"/>
+          <w:color w:val="2B91AF"/>
+          <w:sz w:val="19"/>
+          <w:szCs w:val="19"/>
+        </w:rPr>
+        <w:t xml:space="preserve">Далее к нему могут подключаться ссылки на методы, </w:t>
+      </w:r>
+    </w:p>
+    <w:p>
+      <w:pPr>
+        <w:rPr>
+          <w:rFonts w:ascii="Consolas" w:hAnsi="Consolas" w:cs="Consolas"/>
+          <w:color w:val="2B91AF"/>
+          <w:sz w:val="19"/>
+          <w:szCs w:val="19"/>
+        </w:rPr>
+      </w:pPr>
+      <w:r>
+        <w:rPr>
+          <w:rFonts w:ascii="Consolas" w:hAnsi="Consolas" w:cs="Consolas"/>
+          <w:color w:val="2B91AF"/>
+          <w:sz w:val="19"/>
+          <w:szCs w:val="19"/>
+        </w:rPr>
+        <w:t>которым он будет делегировать выполнение действий с объектами, которые</w:t>
+      </w:r>
+    </w:p>
+    <w:p>
+      <w:pPr>
+        <w:rPr>
+          <w:rFonts w:ascii="Consolas" w:hAnsi="Consolas" w:cs="Consolas"/>
+          <w:color w:val="2B91AF"/>
+          <w:sz w:val="19"/>
+          <w:szCs w:val="19"/>
+        </w:rPr>
+      </w:pPr>
+      <w:r>
+        <w:rPr>
+          <w:rFonts w:ascii="Consolas" w:hAnsi="Consolas" w:cs="Consolas"/>
+          <w:color w:val="2B91AF"/>
+          <w:sz w:val="19"/>
+          <w:szCs w:val="19"/>
+        </w:rPr>
+        <w:t>происходят при вызове сигнатуры базового определенного для него метода.</w:t>
       </w:r>
       <w:bookmarkStart w:id="0" w:name="_GoBack"/>
       <w:bookmarkEnd w:id="0"/>
     </w:p>
+    <w:p>
+      <w:pPr>
+        <w:rPr>
+          <w:rFonts w:ascii="Consolas" w:hAnsi="Consolas" w:cs="Consolas"/>
+          <w:color w:val="2B91AF"/>
+          <w:sz w:val="19"/>
+          <w:szCs w:val="19"/>
+        </w:rPr>
+      </w:pPr>
+    </w:p>
+    <w:p/>
     <w:sectPr>
       <w:pgSz w:w="11906" w:h="16838"/>
       <w:pgMar w:top="1134" w:right="850" w:bottom="1134" w:left="1701" w:header="708" w:footer="708" w:gutter="0"/>

--- a/src/ConsoleTestRead/Nhibernate.docx
+++ b/src/ConsoleTestRead/Nhibernate.docx
@@ -987,7 +987,6 @@
           <w:color w:val="000000"/>
           <w:sz w:val="19"/>
           <w:szCs w:val="19"/>
-          <w:lang w:val="en-US"/>
         </w:rPr>
       </w:pPr>
       <w:r>
@@ -999,27 +998,43 @@
         </w:rPr>
         <w:t xml:space="preserve">Получение данных </w:t>
       </w:r>
-      <w:proofErr w:type="spellStart"/>
-      <w:r>
-        <w:rPr>
-          <w:rFonts w:ascii="Consolas" w:hAnsi="Consolas" w:cs="Consolas"/>
-          <w:color w:val="000000"/>
-          <w:sz w:val="19"/>
-          <w:szCs w:val="19"/>
-          <w:lang w:val="en-US"/>
-        </w:rPr>
-        <w:t>Session.List</w:t>
-      </w:r>
-      <w:proofErr w:type="spellEnd"/>
-    </w:p>
-    <w:p>
-      <w:pPr>
-        <w:rPr>
-          <w:rFonts w:ascii="Consolas" w:hAnsi="Consolas" w:cs="Consolas"/>
-          <w:color w:val="000000"/>
-          <w:sz w:val="19"/>
-          <w:szCs w:val="19"/>
-          <w:lang w:val="en-US"/>
+      <w:r>
+        <w:rPr>
+          <w:rFonts w:ascii="Consolas" w:hAnsi="Consolas" w:cs="Consolas"/>
+          <w:color w:val="000000"/>
+          <w:sz w:val="19"/>
+          <w:szCs w:val="19"/>
+          <w:lang w:val="en-US"/>
+        </w:rPr>
+        <w:t>Session</w:t>
+      </w:r>
+      <w:r>
+        <w:rPr>
+          <w:rFonts w:ascii="Consolas" w:hAnsi="Consolas" w:cs="Consolas"/>
+          <w:color w:val="000000"/>
+          <w:sz w:val="19"/>
+          <w:szCs w:val="19"/>
+        </w:rPr>
+        <w:t>.</w:t>
+      </w:r>
+      <w:r>
+        <w:rPr>
+          <w:rFonts w:ascii="Consolas" w:hAnsi="Consolas" w:cs="Consolas"/>
+          <w:color w:val="000000"/>
+          <w:sz w:val="19"/>
+          <w:szCs w:val="19"/>
+          <w:lang w:val="en-US"/>
+        </w:rPr>
+        <w:t>List</w:t>
+      </w:r>
+    </w:p>
+    <w:p>
+      <w:pPr>
+        <w:rPr>
+          <w:rFonts w:ascii="Consolas" w:hAnsi="Consolas" w:cs="Consolas"/>
+          <w:color w:val="000000"/>
+          <w:sz w:val="19"/>
+          <w:szCs w:val="19"/>
         </w:rPr>
       </w:pPr>
       <w:r>
@@ -1049,30 +1064,37 @@
           <w:color w:val="000000"/>
           <w:sz w:val="19"/>
           <w:szCs w:val="19"/>
-          <w:lang w:val="en-US"/>
-        </w:rPr>
-        <w:t xml:space="preserve"> List</w:t>
-      </w:r>
-    </w:p>
-    <w:p>
-      <w:pPr>
-        <w:rPr>
-          <w:rFonts w:ascii="Consolas" w:hAnsi="Consolas" w:cs="Consolas"/>
-          <w:color w:val="000000"/>
-          <w:sz w:val="19"/>
-          <w:szCs w:val="19"/>
-          <w:lang w:val="en-US"/>
-        </w:rPr>
-      </w:pPr>
-    </w:p>
-    <w:p>
-      <w:pPr>
-        <w:rPr>
-          <w:rFonts w:ascii="Consolas" w:hAnsi="Consolas" w:cs="Consolas"/>
-          <w:color w:val="000000"/>
-          <w:sz w:val="19"/>
-          <w:szCs w:val="19"/>
-          <w:lang w:val="en-US"/>
+        </w:rPr>
+        <w:t xml:space="preserve"> </w:t>
+      </w:r>
+      <w:r>
+        <w:rPr>
+          <w:rFonts w:ascii="Consolas" w:hAnsi="Consolas" w:cs="Consolas"/>
+          <w:color w:val="000000"/>
+          <w:sz w:val="19"/>
+          <w:szCs w:val="19"/>
+          <w:lang w:val="en-US"/>
+        </w:rPr>
+        <w:t>List</w:t>
+      </w:r>
+    </w:p>
+    <w:p>
+      <w:pPr>
+        <w:rPr>
+          <w:rFonts w:ascii="Consolas" w:hAnsi="Consolas" w:cs="Consolas"/>
+          <w:color w:val="000000"/>
+          <w:sz w:val="19"/>
+          <w:szCs w:val="19"/>
+        </w:rPr>
+      </w:pPr>
+    </w:p>
+    <w:p>
+      <w:pPr>
+        <w:rPr>
+          <w:rFonts w:ascii="Consolas" w:hAnsi="Consolas" w:cs="Consolas"/>
+          <w:color w:val="000000"/>
+          <w:sz w:val="19"/>
+          <w:szCs w:val="19"/>
         </w:rPr>
       </w:pPr>
     </w:p>
@@ -1420,9 +1442,4914 @@
         </w:rPr>
         <w:t>происходят при вызове сигнатуры базового определенного для него метода.</w:t>
       </w:r>
+    </w:p>
+    <w:p>
+      <w:pPr>
+        <w:rPr>
+          <w:rFonts w:ascii="Consolas" w:hAnsi="Consolas" w:cs="Consolas"/>
+          <w:color w:val="2B91AF"/>
+          <w:sz w:val="19"/>
+          <w:szCs w:val="19"/>
+        </w:rPr>
+      </w:pPr>
+    </w:p>
+    <w:p>
+      <w:pPr>
+        <w:rPr>
+          <w:rFonts w:ascii="Consolas" w:hAnsi="Consolas" w:cs="Consolas"/>
+          <w:color w:val="2B91AF"/>
+          <w:sz w:val="19"/>
+          <w:szCs w:val="19"/>
+        </w:rPr>
+      </w:pPr>
+    </w:p>
+    <w:p>
+      <w:pPr>
+        <w:rPr>
+          <w:rFonts w:ascii="Consolas" w:hAnsi="Consolas" w:cs="Consolas"/>
+          <w:color w:val="2B91AF"/>
+          <w:sz w:val="19"/>
+          <w:szCs w:val="19"/>
+        </w:rPr>
+      </w:pPr>
+      <w:r>
+        <w:rPr>
+          <w:rFonts w:ascii="Consolas" w:hAnsi="Consolas" w:cs="Consolas"/>
+          <w:color w:val="2B91AF"/>
+          <w:sz w:val="19"/>
+          <w:szCs w:val="19"/>
+        </w:rPr>
+        <w:br w:type="page"/>
+      </w:r>
+    </w:p>
+    <w:p>
+      <w:pPr>
+        <w:rPr>
+          <w:rFonts w:ascii="Consolas" w:hAnsi="Consolas" w:cs="Consolas"/>
+          <w:color w:val="2B91AF"/>
+          <w:sz w:val="19"/>
+          <w:szCs w:val="19"/>
+          <w:lang w:val="en-US"/>
+        </w:rPr>
+      </w:pPr>
       <w:bookmarkStart w:id="0" w:name="_GoBack"/>
-      <w:bookmarkEnd w:id="0"/>
-    </w:p>
+      <w:r>
+        <w:rPr>
+          <w:rFonts w:ascii="Consolas" w:hAnsi="Consolas" w:cs="Consolas"/>
+          <w:color w:val="2B91AF"/>
+          <w:sz w:val="19"/>
+          <w:szCs w:val="19"/>
+        </w:rPr>
+        <w:lastRenderedPageBreak/>
+        <w:t xml:space="preserve">Получение </w:t>
+      </w:r>
+      <w:r>
+        <w:rPr>
+          <w:rFonts w:ascii="Consolas" w:hAnsi="Consolas" w:cs="Consolas"/>
+          <w:color w:val="2B91AF"/>
+          <w:sz w:val="19"/>
+          <w:szCs w:val="19"/>
+        </w:rPr>
+        <w:t>данных</w:t>
+      </w:r>
+      <w:r>
+        <w:rPr>
+          <w:rFonts w:ascii="Consolas" w:hAnsi="Consolas" w:cs="Consolas"/>
+          <w:color w:val="2B91AF"/>
+          <w:sz w:val="19"/>
+          <w:szCs w:val="19"/>
+          <w:lang w:val="en-US"/>
+        </w:rPr>
+        <w:t>:</w:t>
+      </w:r>
+    </w:p>
+    <w:p>
+      <w:pPr>
+        <w:autoSpaceDE w:val="0"/>
+        <w:autoSpaceDN w:val="0"/>
+        <w:adjustRightInd w:val="0"/>
+        <w:spacing w:after="0" w:line="240" w:lineRule="auto"/>
+        <w:rPr>
+          <w:rFonts w:ascii="Consolas" w:hAnsi="Consolas" w:cs="Consolas"/>
+          <w:color w:val="000000"/>
+          <w:sz w:val="19"/>
+          <w:szCs w:val="19"/>
+          <w:highlight w:val="white"/>
+          <w:lang w:val="en-US"/>
+        </w:rPr>
+      </w:pPr>
+      <w:proofErr w:type="gramStart"/>
+      <w:r>
+        <w:rPr>
+          <w:rFonts w:ascii="Consolas" w:hAnsi="Consolas" w:cs="Consolas"/>
+          <w:color w:val="0000FF"/>
+          <w:sz w:val="19"/>
+          <w:szCs w:val="19"/>
+          <w:highlight w:val="white"/>
+          <w:lang w:val="en-US"/>
+        </w:rPr>
+        <w:t>public</w:t>
+      </w:r>
+      <w:proofErr w:type="gramEnd"/>
+      <w:r>
+        <w:rPr>
+          <w:rFonts w:ascii="Consolas" w:hAnsi="Consolas" w:cs="Consolas"/>
+          <w:color w:val="000000"/>
+          <w:sz w:val="19"/>
+          <w:szCs w:val="19"/>
+          <w:highlight w:val="white"/>
+          <w:lang w:val="en-US"/>
+        </w:rPr>
+        <w:t xml:space="preserve"> </w:t>
+      </w:r>
+      <w:r>
+        <w:rPr>
+          <w:rFonts w:ascii="Consolas" w:hAnsi="Consolas" w:cs="Consolas"/>
+          <w:color w:val="0000FF"/>
+          <w:sz w:val="19"/>
+          <w:szCs w:val="19"/>
+          <w:highlight w:val="white"/>
+          <w:lang w:val="en-US"/>
+        </w:rPr>
+        <w:t>override</w:t>
+      </w:r>
+      <w:r>
+        <w:rPr>
+          <w:rFonts w:ascii="Consolas" w:hAnsi="Consolas" w:cs="Consolas"/>
+          <w:color w:val="000000"/>
+          <w:sz w:val="19"/>
+          <w:szCs w:val="19"/>
+          <w:highlight w:val="white"/>
+          <w:lang w:val="en-US"/>
+        </w:rPr>
+        <w:t xml:space="preserve"> </w:t>
+      </w:r>
+      <w:r>
+        <w:rPr>
+          <w:rFonts w:ascii="Consolas" w:hAnsi="Consolas" w:cs="Consolas"/>
+          <w:color w:val="0000FF"/>
+          <w:sz w:val="19"/>
+          <w:szCs w:val="19"/>
+          <w:highlight w:val="white"/>
+          <w:lang w:val="en-US"/>
+        </w:rPr>
+        <w:t>void</w:t>
+      </w:r>
+      <w:r>
+        <w:rPr>
+          <w:rFonts w:ascii="Consolas" w:hAnsi="Consolas" w:cs="Consolas"/>
+          <w:color w:val="000000"/>
+          <w:sz w:val="19"/>
+          <w:szCs w:val="19"/>
+          <w:highlight w:val="white"/>
+          <w:lang w:val="en-US"/>
+        </w:rPr>
+        <w:t xml:space="preserve"> List(</w:t>
+      </w:r>
+      <w:proofErr w:type="spellStart"/>
+      <w:r>
+        <w:rPr>
+          <w:rFonts w:ascii="Consolas" w:hAnsi="Consolas" w:cs="Consolas"/>
+          <w:color w:val="2B91AF"/>
+          <w:sz w:val="19"/>
+          <w:szCs w:val="19"/>
+          <w:highlight w:val="white"/>
+          <w:lang w:val="en-US"/>
+        </w:rPr>
+        <w:t>CriteriaImpl</w:t>
+      </w:r>
+      <w:proofErr w:type="spellEnd"/>
+      <w:r>
+        <w:rPr>
+          <w:rFonts w:ascii="Consolas" w:hAnsi="Consolas" w:cs="Consolas"/>
+          <w:color w:val="000000"/>
+          <w:sz w:val="19"/>
+          <w:szCs w:val="19"/>
+          <w:highlight w:val="white"/>
+          <w:lang w:val="en-US"/>
+        </w:rPr>
+        <w:t xml:space="preserve"> criteria, </w:t>
+      </w:r>
+      <w:proofErr w:type="spellStart"/>
+      <w:r>
+        <w:rPr>
+          <w:rFonts w:ascii="Consolas" w:hAnsi="Consolas" w:cs="Consolas"/>
+          <w:color w:val="2B91AF"/>
+          <w:sz w:val="19"/>
+          <w:szCs w:val="19"/>
+          <w:highlight w:val="white"/>
+          <w:lang w:val="en-US"/>
+        </w:rPr>
+        <w:t>IList</w:t>
+      </w:r>
+      <w:proofErr w:type="spellEnd"/>
+      <w:r>
+        <w:rPr>
+          <w:rFonts w:ascii="Consolas" w:hAnsi="Consolas" w:cs="Consolas"/>
+          <w:color w:val="000000"/>
+          <w:sz w:val="19"/>
+          <w:szCs w:val="19"/>
+          <w:highlight w:val="white"/>
+          <w:lang w:val="en-US"/>
+        </w:rPr>
+        <w:t xml:space="preserve"> results)</w:t>
+      </w:r>
+    </w:p>
+    <w:p>
+      <w:pPr>
+        <w:autoSpaceDE w:val="0"/>
+        <w:autoSpaceDN w:val="0"/>
+        <w:adjustRightInd w:val="0"/>
+        <w:spacing w:after="0" w:line="240" w:lineRule="auto"/>
+        <w:rPr>
+          <w:rFonts w:ascii="Consolas" w:hAnsi="Consolas" w:cs="Consolas"/>
+          <w:color w:val="000000"/>
+          <w:sz w:val="19"/>
+          <w:szCs w:val="19"/>
+          <w:highlight w:val="white"/>
+        </w:rPr>
+      </w:pPr>
+      <w:r>
+        <w:rPr>
+          <w:rFonts w:ascii="Consolas" w:hAnsi="Consolas" w:cs="Consolas"/>
+          <w:color w:val="000000"/>
+          <w:sz w:val="19"/>
+          <w:szCs w:val="19"/>
+          <w:highlight w:val="white"/>
+          <w:lang w:val="en-US"/>
+        </w:rPr>
+        <w:tab/>
+      </w:r>
+      <w:r>
+        <w:rPr>
+          <w:rFonts w:ascii="Consolas" w:hAnsi="Consolas" w:cs="Consolas"/>
+          <w:color w:val="000000"/>
+          <w:sz w:val="19"/>
+          <w:szCs w:val="19"/>
+          <w:highlight w:val="white"/>
+          <w:lang w:val="en-US"/>
+        </w:rPr>
+        <w:tab/>
+      </w:r>
+      <w:r>
+        <w:rPr>
+          <w:rFonts w:ascii="Consolas" w:hAnsi="Consolas" w:cs="Consolas"/>
+          <w:color w:val="000000"/>
+          <w:sz w:val="19"/>
+          <w:szCs w:val="19"/>
+          <w:highlight w:val="white"/>
+        </w:rPr>
+        <w:t>{</w:t>
+      </w:r>
+    </w:p>
+    <w:p>
+      <w:pPr>
+        <w:autoSpaceDE w:val="0"/>
+        <w:autoSpaceDN w:val="0"/>
+        <w:adjustRightInd w:val="0"/>
+        <w:spacing w:after="0" w:line="240" w:lineRule="auto"/>
+        <w:rPr>
+          <w:rFonts w:ascii="Consolas" w:hAnsi="Consolas" w:cs="Consolas"/>
+          <w:color w:val="000000"/>
+          <w:sz w:val="19"/>
+          <w:szCs w:val="19"/>
+          <w:highlight w:val="white"/>
+        </w:rPr>
+      </w:pPr>
+      <w:r>
+        <w:rPr>
+          <w:rFonts w:ascii="Consolas" w:hAnsi="Consolas" w:cs="Consolas"/>
+          <w:color w:val="000000"/>
+          <w:sz w:val="19"/>
+          <w:szCs w:val="19"/>
+          <w:highlight w:val="white"/>
+        </w:rPr>
+        <w:tab/>
+      </w:r>
+      <w:r>
+        <w:rPr>
+          <w:rFonts w:ascii="Consolas" w:hAnsi="Consolas" w:cs="Consolas"/>
+          <w:color w:val="000000"/>
+          <w:sz w:val="19"/>
+          <w:szCs w:val="19"/>
+          <w:highlight w:val="white"/>
+        </w:rPr>
+        <w:tab/>
+      </w:r>
+      <w:r>
+        <w:rPr>
+          <w:rFonts w:ascii="Consolas" w:hAnsi="Consolas" w:cs="Consolas"/>
+          <w:color w:val="000000"/>
+          <w:sz w:val="19"/>
+          <w:szCs w:val="19"/>
+          <w:highlight w:val="white"/>
+        </w:rPr>
+        <w:tab/>
+      </w:r>
+      <w:proofErr w:type="spellStart"/>
+      <w:r>
+        <w:rPr>
+          <w:rFonts w:ascii="Consolas" w:hAnsi="Consolas" w:cs="Consolas"/>
+          <w:color w:val="0000FF"/>
+          <w:sz w:val="19"/>
+          <w:szCs w:val="19"/>
+          <w:highlight w:val="white"/>
+        </w:rPr>
+        <w:t>using</w:t>
+      </w:r>
+      <w:proofErr w:type="spellEnd"/>
+      <w:r>
+        <w:rPr>
+          <w:rFonts w:ascii="Consolas" w:hAnsi="Consolas" w:cs="Consolas"/>
+          <w:color w:val="000000"/>
+          <w:sz w:val="19"/>
+          <w:szCs w:val="19"/>
+          <w:highlight w:val="white"/>
+        </w:rPr>
+        <w:t xml:space="preserve"> (</w:t>
+      </w:r>
+      <w:proofErr w:type="spellStart"/>
+      <w:r>
+        <w:rPr>
+          <w:rFonts w:ascii="Consolas" w:hAnsi="Consolas" w:cs="Consolas"/>
+          <w:color w:val="0000FF"/>
+          <w:sz w:val="19"/>
+          <w:szCs w:val="19"/>
+          <w:highlight w:val="white"/>
+        </w:rPr>
+        <w:t>new</w:t>
+      </w:r>
+      <w:proofErr w:type="spellEnd"/>
+      <w:r>
+        <w:rPr>
+          <w:rFonts w:ascii="Consolas" w:hAnsi="Consolas" w:cs="Consolas"/>
+          <w:color w:val="000000"/>
+          <w:sz w:val="19"/>
+          <w:szCs w:val="19"/>
+          <w:highlight w:val="white"/>
+        </w:rPr>
+        <w:t xml:space="preserve"> </w:t>
+      </w:r>
+      <w:proofErr w:type="spellStart"/>
+      <w:r>
+        <w:rPr>
+          <w:rFonts w:ascii="Consolas" w:hAnsi="Consolas" w:cs="Consolas"/>
+          <w:color w:val="2B91AF"/>
+          <w:sz w:val="19"/>
+          <w:szCs w:val="19"/>
+          <w:highlight w:val="white"/>
+        </w:rPr>
+        <w:t>SessionIdLoggingContext</w:t>
+      </w:r>
+      <w:proofErr w:type="spellEnd"/>
+      <w:r>
+        <w:rPr>
+          <w:rFonts w:ascii="Consolas" w:hAnsi="Consolas" w:cs="Consolas"/>
+          <w:color w:val="000000"/>
+          <w:sz w:val="19"/>
+          <w:szCs w:val="19"/>
+          <w:highlight w:val="white"/>
+        </w:rPr>
+        <w:t>(</w:t>
+      </w:r>
+      <w:proofErr w:type="spellStart"/>
+      <w:r>
+        <w:rPr>
+          <w:rFonts w:ascii="Consolas" w:hAnsi="Consolas" w:cs="Consolas"/>
+          <w:color w:val="000000"/>
+          <w:sz w:val="19"/>
+          <w:szCs w:val="19"/>
+          <w:highlight w:val="white"/>
+        </w:rPr>
+        <w:t>SessionId</w:t>
+      </w:r>
+      <w:proofErr w:type="spellEnd"/>
+      <w:r>
+        <w:rPr>
+          <w:rFonts w:ascii="Consolas" w:hAnsi="Consolas" w:cs="Consolas"/>
+          <w:color w:val="000000"/>
+          <w:sz w:val="19"/>
+          <w:szCs w:val="19"/>
+          <w:highlight w:val="white"/>
+        </w:rPr>
+        <w:t>))</w:t>
+      </w:r>
+    </w:p>
+    <w:p>
+      <w:pPr>
+        <w:autoSpaceDE w:val="0"/>
+        <w:autoSpaceDN w:val="0"/>
+        <w:adjustRightInd w:val="0"/>
+        <w:spacing w:after="0" w:line="240" w:lineRule="auto"/>
+        <w:rPr>
+          <w:rFonts w:ascii="Consolas" w:hAnsi="Consolas" w:cs="Consolas"/>
+          <w:color w:val="000000"/>
+          <w:sz w:val="19"/>
+          <w:szCs w:val="19"/>
+          <w:highlight w:val="white"/>
+        </w:rPr>
+      </w:pPr>
+      <w:r>
+        <w:rPr>
+          <w:rFonts w:ascii="Consolas" w:hAnsi="Consolas" w:cs="Consolas"/>
+          <w:color w:val="000000"/>
+          <w:sz w:val="19"/>
+          <w:szCs w:val="19"/>
+          <w:highlight w:val="white"/>
+        </w:rPr>
+        <w:tab/>
+      </w:r>
+      <w:r>
+        <w:rPr>
+          <w:rFonts w:ascii="Consolas" w:hAnsi="Consolas" w:cs="Consolas"/>
+          <w:color w:val="000000"/>
+          <w:sz w:val="19"/>
+          <w:szCs w:val="19"/>
+          <w:highlight w:val="white"/>
+        </w:rPr>
+        <w:tab/>
+      </w:r>
+      <w:r>
+        <w:rPr>
+          <w:rFonts w:ascii="Consolas" w:hAnsi="Consolas" w:cs="Consolas"/>
+          <w:color w:val="000000"/>
+          <w:sz w:val="19"/>
+          <w:szCs w:val="19"/>
+          <w:highlight w:val="white"/>
+        </w:rPr>
+        <w:tab/>
+        <w:t>{</w:t>
+      </w:r>
+    </w:p>
+    <w:p>
+      <w:pPr>
+        <w:autoSpaceDE w:val="0"/>
+        <w:autoSpaceDN w:val="0"/>
+        <w:adjustRightInd w:val="0"/>
+        <w:spacing w:after="0" w:line="240" w:lineRule="auto"/>
+        <w:rPr>
+          <w:rFonts w:ascii="Consolas" w:hAnsi="Consolas" w:cs="Consolas"/>
+          <w:color w:val="000000"/>
+          <w:sz w:val="19"/>
+          <w:szCs w:val="19"/>
+          <w:highlight w:val="white"/>
+          <w:lang w:val="en-US"/>
+        </w:rPr>
+      </w:pPr>
+      <w:r>
+        <w:rPr>
+          <w:rFonts w:ascii="Consolas" w:hAnsi="Consolas" w:cs="Consolas"/>
+          <w:color w:val="000000"/>
+          <w:sz w:val="19"/>
+          <w:szCs w:val="19"/>
+          <w:highlight w:val="white"/>
+        </w:rPr>
+        <w:tab/>
+      </w:r>
+      <w:r>
+        <w:rPr>
+          <w:rFonts w:ascii="Consolas" w:hAnsi="Consolas" w:cs="Consolas"/>
+          <w:color w:val="000000"/>
+          <w:sz w:val="19"/>
+          <w:szCs w:val="19"/>
+          <w:highlight w:val="white"/>
+        </w:rPr>
+        <w:tab/>
+      </w:r>
+      <w:r>
+        <w:rPr>
+          <w:rFonts w:ascii="Consolas" w:hAnsi="Consolas" w:cs="Consolas"/>
+          <w:color w:val="000000"/>
+          <w:sz w:val="19"/>
+          <w:szCs w:val="19"/>
+          <w:highlight w:val="white"/>
+        </w:rPr>
+        <w:tab/>
+      </w:r>
+      <w:r>
+        <w:rPr>
+          <w:rFonts w:ascii="Consolas" w:hAnsi="Consolas" w:cs="Consolas"/>
+          <w:color w:val="000000"/>
+          <w:sz w:val="19"/>
+          <w:szCs w:val="19"/>
+          <w:highlight w:val="white"/>
+        </w:rPr>
+        <w:tab/>
+      </w:r>
+      <w:proofErr w:type="spellStart"/>
+      <w:proofErr w:type="gramStart"/>
+      <w:r>
+        <w:rPr>
+          <w:rFonts w:ascii="Consolas" w:hAnsi="Consolas" w:cs="Consolas"/>
+          <w:color w:val="000000"/>
+          <w:sz w:val="19"/>
+          <w:szCs w:val="19"/>
+          <w:highlight w:val="white"/>
+          <w:lang w:val="en-US"/>
+        </w:rPr>
+        <w:t>CheckAndUpdateSessionStatus</w:t>
+      </w:r>
+      <w:proofErr w:type="spellEnd"/>
+      <w:r>
+        <w:rPr>
+          <w:rFonts w:ascii="Consolas" w:hAnsi="Consolas" w:cs="Consolas"/>
+          <w:color w:val="000000"/>
+          <w:sz w:val="19"/>
+          <w:szCs w:val="19"/>
+          <w:highlight w:val="white"/>
+          <w:lang w:val="en-US"/>
+        </w:rPr>
+        <w:t>(</w:t>
+      </w:r>
+      <w:proofErr w:type="gramEnd"/>
+      <w:r>
+        <w:rPr>
+          <w:rFonts w:ascii="Consolas" w:hAnsi="Consolas" w:cs="Consolas"/>
+          <w:color w:val="000000"/>
+          <w:sz w:val="19"/>
+          <w:szCs w:val="19"/>
+          <w:highlight w:val="white"/>
+          <w:lang w:val="en-US"/>
+        </w:rPr>
+        <w:t>);</w:t>
+      </w:r>
+    </w:p>
+    <w:p>
+      <w:pPr>
+        <w:autoSpaceDE w:val="0"/>
+        <w:autoSpaceDN w:val="0"/>
+        <w:adjustRightInd w:val="0"/>
+        <w:spacing w:after="0" w:line="240" w:lineRule="auto"/>
+        <w:rPr>
+          <w:rFonts w:ascii="Consolas" w:hAnsi="Consolas" w:cs="Consolas"/>
+          <w:color w:val="000000"/>
+          <w:sz w:val="19"/>
+          <w:szCs w:val="19"/>
+          <w:highlight w:val="white"/>
+          <w:lang w:val="en-US"/>
+        </w:rPr>
+      </w:pPr>
+    </w:p>
+    <w:p>
+      <w:pPr>
+        <w:autoSpaceDE w:val="0"/>
+        <w:autoSpaceDN w:val="0"/>
+        <w:adjustRightInd w:val="0"/>
+        <w:spacing w:after="0" w:line="240" w:lineRule="auto"/>
+        <w:rPr>
+          <w:rFonts w:ascii="Consolas" w:hAnsi="Consolas" w:cs="Consolas"/>
+          <w:color w:val="000000"/>
+          <w:sz w:val="19"/>
+          <w:szCs w:val="19"/>
+          <w:highlight w:val="white"/>
+          <w:lang w:val="en-US"/>
+        </w:rPr>
+      </w:pPr>
+      <w:r>
+        <w:rPr>
+          <w:rFonts w:ascii="Consolas" w:hAnsi="Consolas" w:cs="Consolas"/>
+          <w:color w:val="000000"/>
+          <w:sz w:val="19"/>
+          <w:szCs w:val="19"/>
+          <w:highlight w:val="white"/>
+          <w:lang w:val="en-US"/>
+        </w:rPr>
+        <w:tab/>
+      </w:r>
+      <w:r>
+        <w:rPr>
+          <w:rFonts w:ascii="Consolas" w:hAnsi="Consolas" w:cs="Consolas"/>
+          <w:color w:val="000000"/>
+          <w:sz w:val="19"/>
+          <w:szCs w:val="19"/>
+          <w:highlight w:val="white"/>
+          <w:lang w:val="en-US"/>
+        </w:rPr>
+        <w:tab/>
+      </w:r>
+      <w:r>
+        <w:rPr>
+          <w:rFonts w:ascii="Consolas" w:hAnsi="Consolas" w:cs="Consolas"/>
+          <w:color w:val="000000"/>
+          <w:sz w:val="19"/>
+          <w:szCs w:val="19"/>
+          <w:highlight w:val="white"/>
+          <w:lang w:val="en-US"/>
+        </w:rPr>
+        <w:tab/>
+      </w:r>
+      <w:r>
+        <w:rPr>
+          <w:rFonts w:ascii="Consolas" w:hAnsi="Consolas" w:cs="Consolas"/>
+          <w:color w:val="000000"/>
+          <w:sz w:val="19"/>
+          <w:szCs w:val="19"/>
+          <w:highlight w:val="white"/>
+          <w:lang w:val="en-US"/>
+        </w:rPr>
+        <w:tab/>
+      </w:r>
+      <w:proofErr w:type="gramStart"/>
+      <w:r>
+        <w:rPr>
+          <w:rFonts w:ascii="Consolas" w:hAnsi="Consolas" w:cs="Consolas"/>
+          <w:color w:val="0000FF"/>
+          <w:sz w:val="19"/>
+          <w:szCs w:val="19"/>
+          <w:highlight w:val="white"/>
+          <w:lang w:val="en-US"/>
+        </w:rPr>
+        <w:t>string</w:t>
+      </w:r>
+      <w:r>
+        <w:rPr>
+          <w:rFonts w:ascii="Consolas" w:hAnsi="Consolas" w:cs="Consolas"/>
+          <w:color w:val="000000"/>
+          <w:sz w:val="19"/>
+          <w:szCs w:val="19"/>
+          <w:highlight w:val="white"/>
+          <w:lang w:val="en-US"/>
+        </w:rPr>
+        <w:t>[</w:t>
+      </w:r>
+      <w:proofErr w:type="gramEnd"/>
+      <w:r>
+        <w:rPr>
+          <w:rFonts w:ascii="Consolas" w:hAnsi="Consolas" w:cs="Consolas"/>
+          <w:color w:val="000000"/>
+          <w:sz w:val="19"/>
+          <w:szCs w:val="19"/>
+          <w:highlight w:val="white"/>
+          <w:lang w:val="en-US"/>
+        </w:rPr>
+        <w:t xml:space="preserve">] </w:t>
+      </w:r>
+      <w:proofErr w:type="spellStart"/>
+      <w:r>
+        <w:rPr>
+          <w:rFonts w:ascii="Consolas" w:hAnsi="Consolas" w:cs="Consolas"/>
+          <w:color w:val="000000"/>
+          <w:sz w:val="19"/>
+          <w:szCs w:val="19"/>
+          <w:highlight w:val="white"/>
+          <w:lang w:val="en-US"/>
+        </w:rPr>
+        <w:t>implementors</w:t>
+      </w:r>
+      <w:proofErr w:type="spellEnd"/>
+      <w:r>
+        <w:rPr>
+          <w:rFonts w:ascii="Consolas" w:hAnsi="Consolas" w:cs="Consolas"/>
+          <w:color w:val="000000"/>
+          <w:sz w:val="19"/>
+          <w:szCs w:val="19"/>
+          <w:highlight w:val="white"/>
+          <w:lang w:val="en-US"/>
+        </w:rPr>
+        <w:t xml:space="preserve"> = </w:t>
+      </w:r>
+      <w:proofErr w:type="spellStart"/>
+      <w:r>
+        <w:rPr>
+          <w:rFonts w:ascii="Consolas" w:hAnsi="Consolas" w:cs="Consolas"/>
+          <w:color w:val="000000"/>
+          <w:sz w:val="19"/>
+          <w:szCs w:val="19"/>
+          <w:highlight w:val="white"/>
+          <w:lang w:val="en-US"/>
+        </w:rPr>
+        <w:t>Factory.GetImplementors</w:t>
+      </w:r>
+      <w:proofErr w:type="spellEnd"/>
+      <w:r>
+        <w:rPr>
+          <w:rFonts w:ascii="Consolas" w:hAnsi="Consolas" w:cs="Consolas"/>
+          <w:color w:val="000000"/>
+          <w:sz w:val="19"/>
+          <w:szCs w:val="19"/>
+          <w:highlight w:val="white"/>
+          <w:lang w:val="en-US"/>
+        </w:rPr>
+        <w:t>(</w:t>
+      </w:r>
+      <w:proofErr w:type="spellStart"/>
+      <w:r>
+        <w:rPr>
+          <w:rFonts w:ascii="Consolas" w:hAnsi="Consolas" w:cs="Consolas"/>
+          <w:color w:val="000000"/>
+          <w:sz w:val="19"/>
+          <w:szCs w:val="19"/>
+          <w:highlight w:val="white"/>
+          <w:lang w:val="en-US"/>
+        </w:rPr>
+        <w:t>criteria.EntityOrClassName</w:t>
+      </w:r>
+      <w:proofErr w:type="spellEnd"/>
+      <w:r>
+        <w:rPr>
+          <w:rFonts w:ascii="Consolas" w:hAnsi="Consolas" w:cs="Consolas"/>
+          <w:color w:val="000000"/>
+          <w:sz w:val="19"/>
+          <w:szCs w:val="19"/>
+          <w:highlight w:val="white"/>
+          <w:lang w:val="en-US"/>
+        </w:rPr>
+        <w:t>);</w:t>
+      </w:r>
+    </w:p>
+    <w:p>
+      <w:pPr>
+        <w:autoSpaceDE w:val="0"/>
+        <w:autoSpaceDN w:val="0"/>
+        <w:adjustRightInd w:val="0"/>
+        <w:spacing w:after="0" w:line="240" w:lineRule="auto"/>
+        <w:rPr>
+          <w:rFonts w:ascii="Consolas" w:hAnsi="Consolas" w:cs="Consolas"/>
+          <w:color w:val="000000"/>
+          <w:sz w:val="19"/>
+          <w:szCs w:val="19"/>
+          <w:highlight w:val="white"/>
+          <w:lang w:val="en-US"/>
+        </w:rPr>
+      </w:pPr>
+      <w:r>
+        <w:rPr>
+          <w:rFonts w:ascii="Consolas" w:hAnsi="Consolas" w:cs="Consolas"/>
+          <w:color w:val="000000"/>
+          <w:sz w:val="19"/>
+          <w:szCs w:val="19"/>
+          <w:highlight w:val="white"/>
+          <w:lang w:val="en-US"/>
+        </w:rPr>
+        <w:tab/>
+      </w:r>
+      <w:r>
+        <w:rPr>
+          <w:rFonts w:ascii="Consolas" w:hAnsi="Consolas" w:cs="Consolas"/>
+          <w:color w:val="000000"/>
+          <w:sz w:val="19"/>
+          <w:szCs w:val="19"/>
+          <w:highlight w:val="white"/>
+          <w:lang w:val="en-US"/>
+        </w:rPr>
+        <w:tab/>
+      </w:r>
+      <w:r>
+        <w:rPr>
+          <w:rFonts w:ascii="Consolas" w:hAnsi="Consolas" w:cs="Consolas"/>
+          <w:color w:val="000000"/>
+          <w:sz w:val="19"/>
+          <w:szCs w:val="19"/>
+          <w:highlight w:val="white"/>
+          <w:lang w:val="en-US"/>
+        </w:rPr>
+        <w:tab/>
+      </w:r>
+      <w:r>
+        <w:rPr>
+          <w:rFonts w:ascii="Consolas" w:hAnsi="Consolas" w:cs="Consolas"/>
+          <w:color w:val="000000"/>
+          <w:sz w:val="19"/>
+          <w:szCs w:val="19"/>
+          <w:highlight w:val="white"/>
+          <w:lang w:val="en-US"/>
+        </w:rPr>
+        <w:tab/>
+      </w:r>
+      <w:proofErr w:type="spellStart"/>
+      <w:proofErr w:type="gramStart"/>
+      <w:r>
+        <w:rPr>
+          <w:rFonts w:ascii="Consolas" w:hAnsi="Consolas" w:cs="Consolas"/>
+          <w:color w:val="0000FF"/>
+          <w:sz w:val="19"/>
+          <w:szCs w:val="19"/>
+          <w:highlight w:val="white"/>
+          <w:lang w:val="en-US"/>
+        </w:rPr>
+        <w:t>int</w:t>
+      </w:r>
+      <w:proofErr w:type="spellEnd"/>
+      <w:proofErr w:type="gramEnd"/>
+      <w:r>
+        <w:rPr>
+          <w:rFonts w:ascii="Consolas" w:hAnsi="Consolas" w:cs="Consolas"/>
+          <w:color w:val="000000"/>
+          <w:sz w:val="19"/>
+          <w:szCs w:val="19"/>
+          <w:highlight w:val="white"/>
+          <w:lang w:val="en-US"/>
+        </w:rPr>
+        <w:t xml:space="preserve"> size = </w:t>
+      </w:r>
+      <w:proofErr w:type="spellStart"/>
+      <w:r>
+        <w:rPr>
+          <w:rFonts w:ascii="Consolas" w:hAnsi="Consolas" w:cs="Consolas"/>
+          <w:color w:val="000000"/>
+          <w:sz w:val="19"/>
+          <w:szCs w:val="19"/>
+          <w:highlight w:val="white"/>
+          <w:lang w:val="en-US"/>
+        </w:rPr>
+        <w:t>implementors.Length</w:t>
+      </w:r>
+      <w:proofErr w:type="spellEnd"/>
+      <w:r>
+        <w:rPr>
+          <w:rFonts w:ascii="Consolas" w:hAnsi="Consolas" w:cs="Consolas"/>
+          <w:color w:val="000000"/>
+          <w:sz w:val="19"/>
+          <w:szCs w:val="19"/>
+          <w:highlight w:val="white"/>
+          <w:lang w:val="en-US"/>
+        </w:rPr>
+        <w:t>;</w:t>
+      </w:r>
+    </w:p>
+    <w:p>
+      <w:pPr>
+        <w:autoSpaceDE w:val="0"/>
+        <w:autoSpaceDN w:val="0"/>
+        <w:adjustRightInd w:val="0"/>
+        <w:spacing w:after="0" w:line="240" w:lineRule="auto"/>
+        <w:rPr>
+          <w:rFonts w:ascii="Consolas" w:hAnsi="Consolas" w:cs="Consolas"/>
+          <w:color w:val="000000"/>
+          <w:sz w:val="19"/>
+          <w:szCs w:val="19"/>
+          <w:highlight w:val="white"/>
+          <w:lang w:val="en-US"/>
+        </w:rPr>
+      </w:pPr>
+    </w:p>
+    <w:p>
+      <w:pPr>
+        <w:autoSpaceDE w:val="0"/>
+        <w:autoSpaceDN w:val="0"/>
+        <w:adjustRightInd w:val="0"/>
+        <w:spacing w:after="0" w:line="240" w:lineRule="auto"/>
+        <w:rPr>
+          <w:rFonts w:ascii="Consolas" w:hAnsi="Consolas" w:cs="Consolas"/>
+          <w:color w:val="000000"/>
+          <w:sz w:val="19"/>
+          <w:szCs w:val="19"/>
+          <w:highlight w:val="white"/>
+          <w:lang w:val="en-US"/>
+        </w:rPr>
+      </w:pPr>
+      <w:r>
+        <w:rPr>
+          <w:rFonts w:ascii="Consolas" w:hAnsi="Consolas" w:cs="Consolas"/>
+          <w:color w:val="000000"/>
+          <w:sz w:val="19"/>
+          <w:szCs w:val="19"/>
+          <w:highlight w:val="white"/>
+          <w:lang w:val="en-US"/>
+        </w:rPr>
+        <w:tab/>
+      </w:r>
+      <w:r>
+        <w:rPr>
+          <w:rFonts w:ascii="Consolas" w:hAnsi="Consolas" w:cs="Consolas"/>
+          <w:color w:val="000000"/>
+          <w:sz w:val="19"/>
+          <w:szCs w:val="19"/>
+          <w:highlight w:val="white"/>
+          <w:lang w:val="en-US"/>
+        </w:rPr>
+        <w:tab/>
+      </w:r>
+      <w:r>
+        <w:rPr>
+          <w:rFonts w:ascii="Consolas" w:hAnsi="Consolas" w:cs="Consolas"/>
+          <w:color w:val="000000"/>
+          <w:sz w:val="19"/>
+          <w:szCs w:val="19"/>
+          <w:highlight w:val="white"/>
+          <w:lang w:val="en-US"/>
+        </w:rPr>
+        <w:tab/>
+      </w:r>
+      <w:r>
+        <w:rPr>
+          <w:rFonts w:ascii="Consolas" w:hAnsi="Consolas" w:cs="Consolas"/>
+          <w:color w:val="000000"/>
+          <w:sz w:val="19"/>
+          <w:szCs w:val="19"/>
+          <w:highlight w:val="white"/>
+          <w:lang w:val="en-US"/>
+        </w:rPr>
+        <w:tab/>
+      </w:r>
+      <w:proofErr w:type="spellStart"/>
+      <w:proofErr w:type="gramStart"/>
+      <w:r>
+        <w:rPr>
+          <w:rFonts w:ascii="Consolas" w:hAnsi="Consolas" w:cs="Consolas"/>
+          <w:color w:val="2B91AF"/>
+          <w:sz w:val="19"/>
+          <w:szCs w:val="19"/>
+          <w:highlight w:val="white"/>
+          <w:lang w:val="en-US"/>
+        </w:rPr>
+        <w:t>CriteriaLoader</w:t>
+      </w:r>
+      <w:proofErr w:type="spellEnd"/>
+      <w:r>
+        <w:rPr>
+          <w:rFonts w:ascii="Consolas" w:hAnsi="Consolas" w:cs="Consolas"/>
+          <w:color w:val="000000"/>
+          <w:sz w:val="19"/>
+          <w:szCs w:val="19"/>
+          <w:highlight w:val="white"/>
+          <w:lang w:val="en-US"/>
+        </w:rPr>
+        <w:t>[</w:t>
+      </w:r>
+      <w:proofErr w:type="gramEnd"/>
+      <w:r>
+        <w:rPr>
+          <w:rFonts w:ascii="Consolas" w:hAnsi="Consolas" w:cs="Consolas"/>
+          <w:color w:val="000000"/>
+          <w:sz w:val="19"/>
+          <w:szCs w:val="19"/>
+          <w:highlight w:val="white"/>
+          <w:lang w:val="en-US"/>
+        </w:rPr>
+        <w:t xml:space="preserve">] loaders = </w:t>
+      </w:r>
+      <w:r>
+        <w:rPr>
+          <w:rFonts w:ascii="Consolas" w:hAnsi="Consolas" w:cs="Consolas"/>
+          <w:color w:val="0000FF"/>
+          <w:sz w:val="19"/>
+          <w:szCs w:val="19"/>
+          <w:highlight w:val="white"/>
+          <w:lang w:val="en-US"/>
+        </w:rPr>
+        <w:t>new</w:t>
+      </w:r>
+      <w:r>
+        <w:rPr>
+          <w:rFonts w:ascii="Consolas" w:hAnsi="Consolas" w:cs="Consolas"/>
+          <w:color w:val="000000"/>
+          <w:sz w:val="19"/>
+          <w:szCs w:val="19"/>
+          <w:highlight w:val="white"/>
+          <w:lang w:val="en-US"/>
+        </w:rPr>
+        <w:t xml:space="preserve"> </w:t>
+      </w:r>
+      <w:proofErr w:type="spellStart"/>
+      <w:r>
+        <w:rPr>
+          <w:rFonts w:ascii="Consolas" w:hAnsi="Consolas" w:cs="Consolas"/>
+          <w:color w:val="2B91AF"/>
+          <w:sz w:val="19"/>
+          <w:szCs w:val="19"/>
+          <w:highlight w:val="white"/>
+          <w:lang w:val="en-US"/>
+        </w:rPr>
+        <w:t>CriteriaLoader</w:t>
+      </w:r>
+      <w:proofErr w:type="spellEnd"/>
+      <w:r>
+        <w:rPr>
+          <w:rFonts w:ascii="Consolas" w:hAnsi="Consolas" w:cs="Consolas"/>
+          <w:color w:val="000000"/>
+          <w:sz w:val="19"/>
+          <w:szCs w:val="19"/>
+          <w:highlight w:val="white"/>
+          <w:lang w:val="en-US"/>
+        </w:rPr>
+        <w:t>[size];</w:t>
+      </w:r>
+    </w:p>
+    <w:p>
+      <w:pPr>
+        <w:autoSpaceDE w:val="0"/>
+        <w:autoSpaceDN w:val="0"/>
+        <w:adjustRightInd w:val="0"/>
+        <w:spacing w:after="0" w:line="240" w:lineRule="auto"/>
+        <w:rPr>
+          <w:rFonts w:ascii="Consolas" w:hAnsi="Consolas" w:cs="Consolas"/>
+          <w:color w:val="000000"/>
+          <w:sz w:val="19"/>
+          <w:szCs w:val="19"/>
+          <w:highlight w:val="white"/>
+          <w:lang w:val="en-US"/>
+        </w:rPr>
+      </w:pPr>
+      <w:r>
+        <w:rPr>
+          <w:rFonts w:ascii="Consolas" w:hAnsi="Consolas" w:cs="Consolas"/>
+          <w:color w:val="000000"/>
+          <w:sz w:val="19"/>
+          <w:szCs w:val="19"/>
+          <w:highlight w:val="white"/>
+          <w:lang w:val="en-US"/>
+        </w:rPr>
+        <w:tab/>
+      </w:r>
+      <w:r>
+        <w:rPr>
+          <w:rFonts w:ascii="Consolas" w:hAnsi="Consolas" w:cs="Consolas"/>
+          <w:color w:val="000000"/>
+          <w:sz w:val="19"/>
+          <w:szCs w:val="19"/>
+          <w:highlight w:val="white"/>
+          <w:lang w:val="en-US"/>
+        </w:rPr>
+        <w:tab/>
+      </w:r>
+      <w:r>
+        <w:rPr>
+          <w:rFonts w:ascii="Consolas" w:hAnsi="Consolas" w:cs="Consolas"/>
+          <w:color w:val="000000"/>
+          <w:sz w:val="19"/>
+          <w:szCs w:val="19"/>
+          <w:highlight w:val="white"/>
+          <w:lang w:val="en-US"/>
+        </w:rPr>
+        <w:tab/>
+      </w:r>
+      <w:r>
+        <w:rPr>
+          <w:rFonts w:ascii="Consolas" w:hAnsi="Consolas" w:cs="Consolas"/>
+          <w:color w:val="000000"/>
+          <w:sz w:val="19"/>
+          <w:szCs w:val="19"/>
+          <w:highlight w:val="white"/>
+          <w:lang w:val="en-US"/>
+        </w:rPr>
+        <w:tab/>
+      </w:r>
+      <w:proofErr w:type="spellStart"/>
+      <w:r>
+        <w:rPr>
+          <w:rFonts w:ascii="Consolas" w:hAnsi="Consolas" w:cs="Consolas"/>
+          <w:color w:val="2B91AF"/>
+          <w:sz w:val="19"/>
+          <w:szCs w:val="19"/>
+          <w:highlight w:val="white"/>
+          <w:lang w:val="en-US"/>
+        </w:rPr>
+        <w:t>ISet</w:t>
+      </w:r>
+      <w:proofErr w:type="spellEnd"/>
+      <w:r>
+        <w:rPr>
+          <w:rFonts w:ascii="Consolas" w:hAnsi="Consolas" w:cs="Consolas"/>
+          <w:color w:val="000000"/>
+          <w:sz w:val="19"/>
+          <w:szCs w:val="19"/>
+          <w:highlight w:val="white"/>
+          <w:lang w:val="en-US"/>
+        </w:rPr>
+        <w:t>&lt;</w:t>
+      </w:r>
+      <w:r>
+        <w:rPr>
+          <w:rFonts w:ascii="Consolas" w:hAnsi="Consolas" w:cs="Consolas"/>
+          <w:color w:val="0000FF"/>
+          <w:sz w:val="19"/>
+          <w:szCs w:val="19"/>
+          <w:highlight w:val="white"/>
+          <w:lang w:val="en-US"/>
+        </w:rPr>
+        <w:t>string</w:t>
+      </w:r>
+      <w:r>
+        <w:rPr>
+          <w:rFonts w:ascii="Consolas" w:hAnsi="Consolas" w:cs="Consolas"/>
+          <w:color w:val="000000"/>
+          <w:sz w:val="19"/>
+          <w:szCs w:val="19"/>
+          <w:highlight w:val="white"/>
+          <w:lang w:val="en-US"/>
+        </w:rPr>
+        <w:t xml:space="preserve">&gt; spaces = </w:t>
+      </w:r>
+      <w:r>
+        <w:rPr>
+          <w:rFonts w:ascii="Consolas" w:hAnsi="Consolas" w:cs="Consolas"/>
+          <w:color w:val="0000FF"/>
+          <w:sz w:val="19"/>
+          <w:szCs w:val="19"/>
+          <w:highlight w:val="white"/>
+          <w:lang w:val="en-US"/>
+        </w:rPr>
+        <w:t>new</w:t>
+      </w:r>
+      <w:r>
+        <w:rPr>
+          <w:rFonts w:ascii="Consolas" w:hAnsi="Consolas" w:cs="Consolas"/>
+          <w:color w:val="000000"/>
+          <w:sz w:val="19"/>
+          <w:szCs w:val="19"/>
+          <w:highlight w:val="white"/>
+          <w:lang w:val="en-US"/>
+        </w:rPr>
+        <w:t xml:space="preserve"> </w:t>
+      </w:r>
+      <w:proofErr w:type="spellStart"/>
+      <w:r>
+        <w:rPr>
+          <w:rFonts w:ascii="Consolas" w:hAnsi="Consolas" w:cs="Consolas"/>
+          <w:color w:val="2B91AF"/>
+          <w:sz w:val="19"/>
+          <w:szCs w:val="19"/>
+          <w:highlight w:val="white"/>
+          <w:lang w:val="en-US"/>
+        </w:rPr>
+        <w:t>HashSet</w:t>
+      </w:r>
+      <w:proofErr w:type="spellEnd"/>
+      <w:r>
+        <w:rPr>
+          <w:rFonts w:ascii="Consolas" w:hAnsi="Consolas" w:cs="Consolas"/>
+          <w:color w:val="000000"/>
+          <w:sz w:val="19"/>
+          <w:szCs w:val="19"/>
+          <w:highlight w:val="white"/>
+          <w:lang w:val="en-US"/>
+        </w:rPr>
+        <w:t>&lt;</w:t>
+      </w:r>
+      <w:r>
+        <w:rPr>
+          <w:rFonts w:ascii="Consolas" w:hAnsi="Consolas" w:cs="Consolas"/>
+          <w:color w:val="0000FF"/>
+          <w:sz w:val="19"/>
+          <w:szCs w:val="19"/>
+          <w:highlight w:val="white"/>
+          <w:lang w:val="en-US"/>
+        </w:rPr>
+        <w:t>string</w:t>
+      </w:r>
+      <w:proofErr w:type="gramStart"/>
+      <w:r>
+        <w:rPr>
+          <w:rFonts w:ascii="Consolas" w:hAnsi="Consolas" w:cs="Consolas"/>
+          <w:color w:val="000000"/>
+          <w:sz w:val="19"/>
+          <w:szCs w:val="19"/>
+          <w:highlight w:val="white"/>
+          <w:lang w:val="en-US"/>
+        </w:rPr>
+        <w:t>&gt;(</w:t>
+      </w:r>
+      <w:proofErr w:type="gramEnd"/>
+      <w:r>
+        <w:rPr>
+          <w:rFonts w:ascii="Consolas" w:hAnsi="Consolas" w:cs="Consolas"/>
+          <w:color w:val="000000"/>
+          <w:sz w:val="19"/>
+          <w:szCs w:val="19"/>
+          <w:highlight w:val="white"/>
+          <w:lang w:val="en-US"/>
+        </w:rPr>
+        <w:t>);</w:t>
+      </w:r>
+    </w:p>
+    <w:p>
+      <w:pPr>
+        <w:autoSpaceDE w:val="0"/>
+        <w:autoSpaceDN w:val="0"/>
+        <w:adjustRightInd w:val="0"/>
+        <w:spacing w:after="0" w:line="240" w:lineRule="auto"/>
+        <w:rPr>
+          <w:rFonts w:ascii="Consolas" w:hAnsi="Consolas" w:cs="Consolas"/>
+          <w:color w:val="000000"/>
+          <w:sz w:val="19"/>
+          <w:szCs w:val="19"/>
+          <w:highlight w:val="white"/>
+          <w:lang w:val="en-US"/>
+        </w:rPr>
+      </w:pPr>
+    </w:p>
+    <w:p>
+      <w:pPr>
+        <w:autoSpaceDE w:val="0"/>
+        <w:autoSpaceDN w:val="0"/>
+        <w:adjustRightInd w:val="0"/>
+        <w:spacing w:after="0" w:line="240" w:lineRule="auto"/>
+        <w:rPr>
+          <w:rFonts w:ascii="Consolas" w:hAnsi="Consolas" w:cs="Consolas"/>
+          <w:color w:val="000000"/>
+          <w:sz w:val="19"/>
+          <w:szCs w:val="19"/>
+          <w:highlight w:val="white"/>
+          <w:lang w:val="en-US"/>
+        </w:rPr>
+      </w:pPr>
+      <w:r>
+        <w:rPr>
+          <w:rFonts w:ascii="Consolas" w:hAnsi="Consolas" w:cs="Consolas"/>
+          <w:color w:val="000000"/>
+          <w:sz w:val="19"/>
+          <w:szCs w:val="19"/>
+          <w:highlight w:val="white"/>
+          <w:lang w:val="en-US"/>
+        </w:rPr>
+        <w:tab/>
+      </w:r>
+      <w:r>
+        <w:rPr>
+          <w:rFonts w:ascii="Consolas" w:hAnsi="Consolas" w:cs="Consolas"/>
+          <w:color w:val="000000"/>
+          <w:sz w:val="19"/>
+          <w:szCs w:val="19"/>
+          <w:highlight w:val="white"/>
+          <w:lang w:val="en-US"/>
+        </w:rPr>
+        <w:tab/>
+      </w:r>
+      <w:r>
+        <w:rPr>
+          <w:rFonts w:ascii="Consolas" w:hAnsi="Consolas" w:cs="Consolas"/>
+          <w:color w:val="000000"/>
+          <w:sz w:val="19"/>
+          <w:szCs w:val="19"/>
+          <w:highlight w:val="white"/>
+          <w:lang w:val="en-US"/>
+        </w:rPr>
+        <w:tab/>
+      </w:r>
+      <w:r>
+        <w:rPr>
+          <w:rFonts w:ascii="Consolas" w:hAnsi="Consolas" w:cs="Consolas"/>
+          <w:color w:val="000000"/>
+          <w:sz w:val="19"/>
+          <w:szCs w:val="19"/>
+          <w:highlight w:val="white"/>
+          <w:lang w:val="en-US"/>
+        </w:rPr>
+        <w:tab/>
+      </w:r>
+      <w:proofErr w:type="gramStart"/>
+      <w:r>
+        <w:rPr>
+          <w:rFonts w:ascii="Consolas" w:hAnsi="Consolas" w:cs="Consolas"/>
+          <w:color w:val="0000FF"/>
+          <w:sz w:val="19"/>
+          <w:szCs w:val="19"/>
+          <w:highlight w:val="white"/>
+          <w:lang w:val="en-US"/>
+        </w:rPr>
+        <w:t>for</w:t>
+      </w:r>
+      <w:proofErr w:type="gramEnd"/>
+      <w:r>
+        <w:rPr>
+          <w:rFonts w:ascii="Consolas" w:hAnsi="Consolas" w:cs="Consolas"/>
+          <w:color w:val="000000"/>
+          <w:sz w:val="19"/>
+          <w:szCs w:val="19"/>
+          <w:highlight w:val="white"/>
+          <w:lang w:val="en-US"/>
+        </w:rPr>
+        <w:t xml:space="preserve"> (</w:t>
+      </w:r>
+      <w:proofErr w:type="spellStart"/>
+      <w:r>
+        <w:rPr>
+          <w:rFonts w:ascii="Consolas" w:hAnsi="Consolas" w:cs="Consolas"/>
+          <w:color w:val="0000FF"/>
+          <w:sz w:val="19"/>
+          <w:szCs w:val="19"/>
+          <w:highlight w:val="white"/>
+          <w:lang w:val="en-US"/>
+        </w:rPr>
+        <w:t>int</w:t>
+      </w:r>
+      <w:proofErr w:type="spellEnd"/>
+      <w:r>
+        <w:rPr>
+          <w:rFonts w:ascii="Consolas" w:hAnsi="Consolas" w:cs="Consolas"/>
+          <w:color w:val="000000"/>
+          <w:sz w:val="19"/>
+          <w:szCs w:val="19"/>
+          <w:highlight w:val="white"/>
+          <w:lang w:val="en-US"/>
+        </w:rPr>
+        <w:t xml:space="preserve"> </w:t>
+      </w:r>
+      <w:proofErr w:type="spellStart"/>
+      <w:r>
+        <w:rPr>
+          <w:rFonts w:ascii="Consolas" w:hAnsi="Consolas" w:cs="Consolas"/>
+          <w:color w:val="000000"/>
+          <w:sz w:val="19"/>
+          <w:szCs w:val="19"/>
+          <w:highlight w:val="white"/>
+          <w:lang w:val="en-US"/>
+        </w:rPr>
+        <w:t>i</w:t>
+      </w:r>
+      <w:proofErr w:type="spellEnd"/>
+      <w:r>
+        <w:rPr>
+          <w:rFonts w:ascii="Consolas" w:hAnsi="Consolas" w:cs="Consolas"/>
+          <w:color w:val="000000"/>
+          <w:sz w:val="19"/>
+          <w:szCs w:val="19"/>
+          <w:highlight w:val="white"/>
+          <w:lang w:val="en-US"/>
+        </w:rPr>
+        <w:t xml:space="preserve"> = 0; </w:t>
+      </w:r>
+      <w:proofErr w:type="spellStart"/>
+      <w:r>
+        <w:rPr>
+          <w:rFonts w:ascii="Consolas" w:hAnsi="Consolas" w:cs="Consolas"/>
+          <w:color w:val="000000"/>
+          <w:sz w:val="19"/>
+          <w:szCs w:val="19"/>
+          <w:highlight w:val="white"/>
+          <w:lang w:val="en-US"/>
+        </w:rPr>
+        <w:t>i</w:t>
+      </w:r>
+      <w:proofErr w:type="spellEnd"/>
+      <w:r>
+        <w:rPr>
+          <w:rFonts w:ascii="Consolas" w:hAnsi="Consolas" w:cs="Consolas"/>
+          <w:color w:val="000000"/>
+          <w:sz w:val="19"/>
+          <w:szCs w:val="19"/>
+          <w:highlight w:val="white"/>
+          <w:lang w:val="en-US"/>
+        </w:rPr>
+        <w:t xml:space="preserve"> &lt; size; </w:t>
+      </w:r>
+      <w:proofErr w:type="spellStart"/>
+      <w:r>
+        <w:rPr>
+          <w:rFonts w:ascii="Consolas" w:hAnsi="Consolas" w:cs="Consolas"/>
+          <w:color w:val="000000"/>
+          <w:sz w:val="19"/>
+          <w:szCs w:val="19"/>
+          <w:highlight w:val="white"/>
+          <w:lang w:val="en-US"/>
+        </w:rPr>
+        <w:t>i</w:t>
+      </w:r>
+      <w:proofErr w:type="spellEnd"/>
+      <w:r>
+        <w:rPr>
+          <w:rFonts w:ascii="Consolas" w:hAnsi="Consolas" w:cs="Consolas"/>
+          <w:color w:val="000000"/>
+          <w:sz w:val="19"/>
+          <w:szCs w:val="19"/>
+          <w:highlight w:val="white"/>
+          <w:lang w:val="en-US"/>
+        </w:rPr>
+        <w:t>++)</w:t>
+      </w:r>
+    </w:p>
+    <w:p>
+      <w:pPr>
+        <w:autoSpaceDE w:val="0"/>
+        <w:autoSpaceDN w:val="0"/>
+        <w:adjustRightInd w:val="0"/>
+        <w:spacing w:after="0" w:line="240" w:lineRule="auto"/>
+        <w:rPr>
+          <w:rFonts w:ascii="Consolas" w:hAnsi="Consolas" w:cs="Consolas"/>
+          <w:color w:val="000000"/>
+          <w:sz w:val="19"/>
+          <w:szCs w:val="19"/>
+          <w:highlight w:val="white"/>
+          <w:lang w:val="en-US"/>
+        </w:rPr>
+      </w:pPr>
+      <w:r>
+        <w:rPr>
+          <w:rFonts w:ascii="Consolas" w:hAnsi="Consolas" w:cs="Consolas"/>
+          <w:color w:val="000000"/>
+          <w:sz w:val="19"/>
+          <w:szCs w:val="19"/>
+          <w:highlight w:val="white"/>
+          <w:lang w:val="en-US"/>
+        </w:rPr>
+        <w:tab/>
+      </w:r>
+      <w:r>
+        <w:rPr>
+          <w:rFonts w:ascii="Consolas" w:hAnsi="Consolas" w:cs="Consolas"/>
+          <w:color w:val="000000"/>
+          <w:sz w:val="19"/>
+          <w:szCs w:val="19"/>
+          <w:highlight w:val="white"/>
+          <w:lang w:val="en-US"/>
+        </w:rPr>
+        <w:tab/>
+      </w:r>
+      <w:r>
+        <w:rPr>
+          <w:rFonts w:ascii="Consolas" w:hAnsi="Consolas" w:cs="Consolas"/>
+          <w:color w:val="000000"/>
+          <w:sz w:val="19"/>
+          <w:szCs w:val="19"/>
+          <w:highlight w:val="white"/>
+          <w:lang w:val="en-US"/>
+        </w:rPr>
+        <w:tab/>
+      </w:r>
+      <w:r>
+        <w:rPr>
+          <w:rFonts w:ascii="Consolas" w:hAnsi="Consolas" w:cs="Consolas"/>
+          <w:color w:val="000000"/>
+          <w:sz w:val="19"/>
+          <w:szCs w:val="19"/>
+          <w:highlight w:val="white"/>
+          <w:lang w:val="en-US"/>
+        </w:rPr>
+        <w:tab/>
+        <w:t>{</w:t>
+      </w:r>
+    </w:p>
+    <w:p>
+      <w:pPr>
+        <w:autoSpaceDE w:val="0"/>
+        <w:autoSpaceDN w:val="0"/>
+        <w:adjustRightInd w:val="0"/>
+        <w:spacing w:after="0" w:line="240" w:lineRule="auto"/>
+        <w:rPr>
+          <w:rFonts w:ascii="Consolas" w:hAnsi="Consolas" w:cs="Consolas"/>
+          <w:color w:val="000000"/>
+          <w:sz w:val="19"/>
+          <w:szCs w:val="19"/>
+          <w:highlight w:val="white"/>
+          <w:lang w:val="en-US"/>
+        </w:rPr>
+      </w:pPr>
+      <w:r>
+        <w:rPr>
+          <w:rFonts w:ascii="Consolas" w:hAnsi="Consolas" w:cs="Consolas"/>
+          <w:color w:val="000000"/>
+          <w:sz w:val="19"/>
+          <w:szCs w:val="19"/>
+          <w:highlight w:val="white"/>
+          <w:lang w:val="en-US"/>
+        </w:rPr>
+        <w:tab/>
+      </w:r>
+      <w:r>
+        <w:rPr>
+          <w:rFonts w:ascii="Consolas" w:hAnsi="Consolas" w:cs="Consolas"/>
+          <w:color w:val="000000"/>
+          <w:sz w:val="19"/>
+          <w:szCs w:val="19"/>
+          <w:highlight w:val="white"/>
+          <w:lang w:val="en-US"/>
+        </w:rPr>
+        <w:tab/>
+      </w:r>
+      <w:r>
+        <w:rPr>
+          <w:rFonts w:ascii="Consolas" w:hAnsi="Consolas" w:cs="Consolas"/>
+          <w:color w:val="000000"/>
+          <w:sz w:val="19"/>
+          <w:szCs w:val="19"/>
+          <w:highlight w:val="white"/>
+          <w:lang w:val="en-US"/>
+        </w:rPr>
+        <w:tab/>
+      </w:r>
+      <w:r>
+        <w:rPr>
+          <w:rFonts w:ascii="Consolas" w:hAnsi="Consolas" w:cs="Consolas"/>
+          <w:color w:val="000000"/>
+          <w:sz w:val="19"/>
+          <w:szCs w:val="19"/>
+          <w:highlight w:val="white"/>
+          <w:lang w:val="en-US"/>
+        </w:rPr>
+        <w:tab/>
+      </w:r>
+      <w:r>
+        <w:rPr>
+          <w:rFonts w:ascii="Consolas" w:hAnsi="Consolas" w:cs="Consolas"/>
+          <w:color w:val="000000"/>
+          <w:sz w:val="19"/>
+          <w:szCs w:val="19"/>
+          <w:highlight w:val="white"/>
+          <w:lang w:val="en-US"/>
+        </w:rPr>
+        <w:tab/>
+      </w:r>
+      <w:proofErr w:type="gramStart"/>
+      <w:r>
+        <w:rPr>
+          <w:rFonts w:ascii="Consolas" w:hAnsi="Consolas" w:cs="Consolas"/>
+          <w:color w:val="000000"/>
+          <w:sz w:val="19"/>
+          <w:szCs w:val="19"/>
+          <w:highlight w:val="white"/>
+          <w:lang w:val="en-US"/>
+        </w:rPr>
+        <w:t>loaders[</w:t>
+      </w:r>
+      <w:proofErr w:type="spellStart"/>
+      <w:proofErr w:type="gramEnd"/>
+      <w:r>
+        <w:rPr>
+          <w:rFonts w:ascii="Consolas" w:hAnsi="Consolas" w:cs="Consolas"/>
+          <w:color w:val="000000"/>
+          <w:sz w:val="19"/>
+          <w:szCs w:val="19"/>
+          <w:highlight w:val="white"/>
+          <w:lang w:val="en-US"/>
+        </w:rPr>
+        <w:t>i</w:t>
+      </w:r>
+      <w:proofErr w:type="spellEnd"/>
+      <w:r>
+        <w:rPr>
+          <w:rFonts w:ascii="Consolas" w:hAnsi="Consolas" w:cs="Consolas"/>
+          <w:color w:val="000000"/>
+          <w:sz w:val="19"/>
+          <w:szCs w:val="19"/>
+          <w:highlight w:val="white"/>
+          <w:lang w:val="en-US"/>
+        </w:rPr>
+        <w:t xml:space="preserve">] = </w:t>
+      </w:r>
+      <w:r>
+        <w:rPr>
+          <w:rFonts w:ascii="Consolas" w:hAnsi="Consolas" w:cs="Consolas"/>
+          <w:color w:val="0000FF"/>
+          <w:sz w:val="19"/>
+          <w:szCs w:val="19"/>
+          <w:highlight w:val="white"/>
+          <w:lang w:val="en-US"/>
+        </w:rPr>
+        <w:t>new</w:t>
+      </w:r>
+      <w:r>
+        <w:rPr>
+          <w:rFonts w:ascii="Consolas" w:hAnsi="Consolas" w:cs="Consolas"/>
+          <w:color w:val="000000"/>
+          <w:sz w:val="19"/>
+          <w:szCs w:val="19"/>
+          <w:highlight w:val="white"/>
+          <w:lang w:val="en-US"/>
+        </w:rPr>
+        <w:t xml:space="preserve"> </w:t>
+      </w:r>
+      <w:proofErr w:type="spellStart"/>
+      <w:r>
+        <w:rPr>
+          <w:rFonts w:ascii="Consolas" w:hAnsi="Consolas" w:cs="Consolas"/>
+          <w:color w:val="2B91AF"/>
+          <w:sz w:val="19"/>
+          <w:szCs w:val="19"/>
+          <w:highlight w:val="white"/>
+          <w:lang w:val="en-US"/>
+        </w:rPr>
+        <w:t>CriteriaLoader</w:t>
+      </w:r>
+      <w:proofErr w:type="spellEnd"/>
+      <w:r>
+        <w:rPr>
+          <w:rFonts w:ascii="Consolas" w:hAnsi="Consolas" w:cs="Consolas"/>
+          <w:color w:val="000000"/>
+          <w:sz w:val="19"/>
+          <w:szCs w:val="19"/>
+          <w:highlight w:val="white"/>
+          <w:lang w:val="en-US"/>
+        </w:rPr>
+        <w:t>(</w:t>
+      </w:r>
+    </w:p>
+    <w:p>
+      <w:pPr>
+        <w:autoSpaceDE w:val="0"/>
+        <w:autoSpaceDN w:val="0"/>
+        <w:adjustRightInd w:val="0"/>
+        <w:spacing w:after="0" w:line="240" w:lineRule="auto"/>
+        <w:rPr>
+          <w:rFonts w:ascii="Consolas" w:hAnsi="Consolas" w:cs="Consolas"/>
+          <w:color w:val="000000"/>
+          <w:sz w:val="19"/>
+          <w:szCs w:val="19"/>
+          <w:highlight w:val="white"/>
+          <w:lang w:val="en-US"/>
+        </w:rPr>
+      </w:pPr>
+      <w:r>
+        <w:rPr>
+          <w:rFonts w:ascii="Consolas" w:hAnsi="Consolas" w:cs="Consolas"/>
+          <w:color w:val="000000"/>
+          <w:sz w:val="19"/>
+          <w:szCs w:val="19"/>
+          <w:highlight w:val="white"/>
+          <w:lang w:val="en-US"/>
+        </w:rPr>
+        <w:tab/>
+      </w:r>
+      <w:r>
+        <w:rPr>
+          <w:rFonts w:ascii="Consolas" w:hAnsi="Consolas" w:cs="Consolas"/>
+          <w:color w:val="000000"/>
+          <w:sz w:val="19"/>
+          <w:szCs w:val="19"/>
+          <w:highlight w:val="white"/>
+          <w:lang w:val="en-US"/>
+        </w:rPr>
+        <w:tab/>
+      </w:r>
+      <w:r>
+        <w:rPr>
+          <w:rFonts w:ascii="Consolas" w:hAnsi="Consolas" w:cs="Consolas"/>
+          <w:color w:val="000000"/>
+          <w:sz w:val="19"/>
+          <w:szCs w:val="19"/>
+          <w:highlight w:val="white"/>
+          <w:lang w:val="en-US"/>
+        </w:rPr>
+        <w:tab/>
+      </w:r>
+      <w:r>
+        <w:rPr>
+          <w:rFonts w:ascii="Consolas" w:hAnsi="Consolas" w:cs="Consolas"/>
+          <w:color w:val="000000"/>
+          <w:sz w:val="19"/>
+          <w:szCs w:val="19"/>
+          <w:highlight w:val="white"/>
+          <w:lang w:val="en-US"/>
+        </w:rPr>
+        <w:tab/>
+      </w:r>
+      <w:r>
+        <w:rPr>
+          <w:rFonts w:ascii="Consolas" w:hAnsi="Consolas" w:cs="Consolas"/>
+          <w:color w:val="000000"/>
+          <w:sz w:val="19"/>
+          <w:szCs w:val="19"/>
+          <w:highlight w:val="white"/>
+          <w:lang w:val="en-US"/>
+        </w:rPr>
+        <w:tab/>
+      </w:r>
+      <w:r>
+        <w:rPr>
+          <w:rFonts w:ascii="Consolas" w:hAnsi="Consolas" w:cs="Consolas"/>
+          <w:color w:val="000000"/>
+          <w:sz w:val="19"/>
+          <w:szCs w:val="19"/>
+          <w:highlight w:val="white"/>
+          <w:lang w:val="en-US"/>
+        </w:rPr>
+        <w:tab/>
+      </w:r>
+      <w:proofErr w:type="spellStart"/>
+      <w:proofErr w:type="gramStart"/>
+      <w:r>
+        <w:rPr>
+          <w:rFonts w:ascii="Consolas" w:hAnsi="Consolas" w:cs="Consolas"/>
+          <w:color w:val="000000"/>
+          <w:sz w:val="19"/>
+          <w:szCs w:val="19"/>
+          <w:highlight w:val="white"/>
+          <w:lang w:val="en-US"/>
+        </w:rPr>
+        <w:t>GetOuterJoinLoadable</w:t>
+      </w:r>
+      <w:proofErr w:type="spellEnd"/>
+      <w:r>
+        <w:rPr>
+          <w:rFonts w:ascii="Consolas" w:hAnsi="Consolas" w:cs="Consolas"/>
+          <w:color w:val="000000"/>
+          <w:sz w:val="19"/>
+          <w:szCs w:val="19"/>
+          <w:highlight w:val="white"/>
+          <w:lang w:val="en-US"/>
+        </w:rPr>
+        <w:t>(</w:t>
+      </w:r>
+      <w:proofErr w:type="spellStart"/>
+      <w:proofErr w:type="gramEnd"/>
+      <w:r>
+        <w:rPr>
+          <w:rFonts w:ascii="Consolas" w:hAnsi="Consolas" w:cs="Consolas"/>
+          <w:color w:val="000000"/>
+          <w:sz w:val="19"/>
+          <w:szCs w:val="19"/>
+          <w:highlight w:val="white"/>
+          <w:lang w:val="en-US"/>
+        </w:rPr>
+        <w:t>implementors</w:t>
+      </w:r>
+      <w:proofErr w:type="spellEnd"/>
+      <w:r>
+        <w:rPr>
+          <w:rFonts w:ascii="Consolas" w:hAnsi="Consolas" w:cs="Consolas"/>
+          <w:color w:val="000000"/>
+          <w:sz w:val="19"/>
+          <w:szCs w:val="19"/>
+          <w:highlight w:val="white"/>
+          <w:lang w:val="en-US"/>
+        </w:rPr>
+        <w:t>[</w:t>
+      </w:r>
+      <w:proofErr w:type="spellStart"/>
+      <w:r>
+        <w:rPr>
+          <w:rFonts w:ascii="Consolas" w:hAnsi="Consolas" w:cs="Consolas"/>
+          <w:color w:val="000000"/>
+          <w:sz w:val="19"/>
+          <w:szCs w:val="19"/>
+          <w:highlight w:val="white"/>
+          <w:lang w:val="en-US"/>
+        </w:rPr>
+        <w:t>i</w:t>
+      </w:r>
+      <w:proofErr w:type="spellEnd"/>
+      <w:r>
+        <w:rPr>
+          <w:rFonts w:ascii="Consolas" w:hAnsi="Consolas" w:cs="Consolas"/>
+          <w:color w:val="000000"/>
+          <w:sz w:val="19"/>
+          <w:szCs w:val="19"/>
+          <w:highlight w:val="white"/>
+          <w:lang w:val="en-US"/>
+        </w:rPr>
+        <w:t>]),</w:t>
+      </w:r>
+    </w:p>
+    <w:p>
+      <w:pPr>
+        <w:autoSpaceDE w:val="0"/>
+        <w:autoSpaceDN w:val="0"/>
+        <w:adjustRightInd w:val="0"/>
+        <w:spacing w:after="0" w:line="240" w:lineRule="auto"/>
+        <w:rPr>
+          <w:rFonts w:ascii="Consolas" w:hAnsi="Consolas" w:cs="Consolas"/>
+          <w:color w:val="000000"/>
+          <w:sz w:val="19"/>
+          <w:szCs w:val="19"/>
+          <w:highlight w:val="white"/>
+          <w:lang w:val="en-US"/>
+        </w:rPr>
+      </w:pPr>
+      <w:r>
+        <w:rPr>
+          <w:rFonts w:ascii="Consolas" w:hAnsi="Consolas" w:cs="Consolas"/>
+          <w:color w:val="000000"/>
+          <w:sz w:val="19"/>
+          <w:szCs w:val="19"/>
+          <w:highlight w:val="white"/>
+          <w:lang w:val="en-US"/>
+        </w:rPr>
+        <w:tab/>
+      </w:r>
+      <w:r>
+        <w:rPr>
+          <w:rFonts w:ascii="Consolas" w:hAnsi="Consolas" w:cs="Consolas"/>
+          <w:color w:val="000000"/>
+          <w:sz w:val="19"/>
+          <w:szCs w:val="19"/>
+          <w:highlight w:val="white"/>
+          <w:lang w:val="en-US"/>
+        </w:rPr>
+        <w:tab/>
+      </w:r>
+      <w:r>
+        <w:rPr>
+          <w:rFonts w:ascii="Consolas" w:hAnsi="Consolas" w:cs="Consolas"/>
+          <w:color w:val="000000"/>
+          <w:sz w:val="19"/>
+          <w:szCs w:val="19"/>
+          <w:highlight w:val="white"/>
+          <w:lang w:val="en-US"/>
+        </w:rPr>
+        <w:tab/>
+      </w:r>
+      <w:r>
+        <w:rPr>
+          <w:rFonts w:ascii="Consolas" w:hAnsi="Consolas" w:cs="Consolas"/>
+          <w:color w:val="000000"/>
+          <w:sz w:val="19"/>
+          <w:szCs w:val="19"/>
+          <w:highlight w:val="white"/>
+          <w:lang w:val="en-US"/>
+        </w:rPr>
+        <w:tab/>
+      </w:r>
+      <w:r>
+        <w:rPr>
+          <w:rFonts w:ascii="Consolas" w:hAnsi="Consolas" w:cs="Consolas"/>
+          <w:color w:val="000000"/>
+          <w:sz w:val="19"/>
+          <w:szCs w:val="19"/>
+          <w:highlight w:val="white"/>
+          <w:lang w:val="en-US"/>
+        </w:rPr>
+        <w:tab/>
+      </w:r>
+      <w:r>
+        <w:rPr>
+          <w:rFonts w:ascii="Consolas" w:hAnsi="Consolas" w:cs="Consolas"/>
+          <w:color w:val="000000"/>
+          <w:sz w:val="19"/>
+          <w:szCs w:val="19"/>
+          <w:highlight w:val="white"/>
+          <w:lang w:val="en-US"/>
+        </w:rPr>
+        <w:tab/>
+        <w:t>Factory,</w:t>
+      </w:r>
+    </w:p>
+    <w:p>
+      <w:pPr>
+        <w:autoSpaceDE w:val="0"/>
+        <w:autoSpaceDN w:val="0"/>
+        <w:adjustRightInd w:val="0"/>
+        <w:spacing w:after="0" w:line="240" w:lineRule="auto"/>
+        <w:rPr>
+          <w:rFonts w:ascii="Consolas" w:hAnsi="Consolas" w:cs="Consolas"/>
+          <w:color w:val="000000"/>
+          <w:sz w:val="19"/>
+          <w:szCs w:val="19"/>
+          <w:highlight w:val="white"/>
+          <w:lang w:val="en-US"/>
+        </w:rPr>
+      </w:pPr>
+      <w:r>
+        <w:rPr>
+          <w:rFonts w:ascii="Consolas" w:hAnsi="Consolas" w:cs="Consolas"/>
+          <w:color w:val="000000"/>
+          <w:sz w:val="19"/>
+          <w:szCs w:val="19"/>
+          <w:highlight w:val="white"/>
+          <w:lang w:val="en-US"/>
+        </w:rPr>
+        <w:tab/>
+      </w:r>
+      <w:r>
+        <w:rPr>
+          <w:rFonts w:ascii="Consolas" w:hAnsi="Consolas" w:cs="Consolas"/>
+          <w:color w:val="000000"/>
+          <w:sz w:val="19"/>
+          <w:szCs w:val="19"/>
+          <w:highlight w:val="white"/>
+          <w:lang w:val="en-US"/>
+        </w:rPr>
+        <w:tab/>
+      </w:r>
+      <w:r>
+        <w:rPr>
+          <w:rFonts w:ascii="Consolas" w:hAnsi="Consolas" w:cs="Consolas"/>
+          <w:color w:val="000000"/>
+          <w:sz w:val="19"/>
+          <w:szCs w:val="19"/>
+          <w:highlight w:val="white"/>
+          <w:lang w:val="en-US"/>
+        </w:rPr>
+        <w:tab/>
+      </w:r>
+      <w:r>
+        <w:rPr>
+          <w:rFonts w:ascii="Consolas" w:hAnsi="Consolas" w:cs="Consolas"/>
+          <w:color w:val="000000"/>
+          <w:sz w:val="19"/>
+          <w:szCs w:val="19"/>
+          <w:highlight w:val="white"/>
+          <w:lang w:val="en-US"/>
+        </w:rPr>
+        <w:tab/>
+      </w:r>
+      <w:r>
+        <w:rPr>
+          <w:rFonts w:ascii="Consolas" w:hAnsi="Consolas" w:cs="Consolas"/>
+          <w:color w:val="000000"/>
+          <w:sz w:val="19"/>
+          <w:szCs w:val="19"/>
+          <w:highlight w:val="white"/>
+          <w:lang w:val="en-US"/>
+        </w:rPr>
+        <w:tab/>
+      </w:r>
+      <w:r>
+        <w:rPr>
+          <w:rFonts w:ascii="Consolas" w:hAnsi="Consolas" w:cs="Consolas"/>
+          <w:color w:val="000000"/>
+          <w:sz w:val="19"/>
+          <w:szCs w:val="19"/>
+          <w:highlight w:val="white"/>
+          <w:lang w:val="en-US"/>
+        </w:rPr>
+        <w:tab/>
+      </w:r>
+      <w:proofErr w:type="gramStart"/>
+      <w:r>
+        <w:rPr>
+          <w:rFonts w:ascii="Consolas" w:hAnsi="Consolas" w:cs="Consolas"/>
+          <w:color w:val="000000"/>
+          <w:sz w:val="19"/>
+          <w:szCs w:val="19"/>
+          <w:highlight w:val="white"/>
+          <w:lang w:val="en-US"/>
+        </w:rPr>
+        <w:t>criteria</w:t>
+      </w:r>
+      <w:proofErr w:type="gramEnd"/>
+      <w:r>
+        <w:rPr>
+          <w:rFonts w:ascii="Consolas" w:hAnsi="Consolas" w:cs="Consolas"/>
+          <w:color w:val="000000"/>
+          <w:sz w:val="19"/>
+          <w:szCs w:val="19"/>
+          <w:highlight w:val="white"/>
+          <w:lang w:val="en-US"/>
+        </w:rPr>
+        <w:t>,</w:t>
+      </w:r>
+    </w:p>
+    <w:p>
+      <w:pPr>
+        <w:autoSpaceDE w:val="0"/>
+        <w:autoSpaceDN w:val="0"/>
+        <w:adjustRightInd w:val="0"/>
+        <w:spacing w:after="0" w:line="240" w:lineRule="auto"/>
+        <w:rPr>
+          <w:rFonts w:ascii="Consolas" w:hAnsi="Consolas" w:cs="Consolas"/>
+          <w:color w:val="000000"/>
+          <w:sz w:val="19"/>
+          <w:szCs w:val="19"/>
+          <w:highlight w:val="white"/>
+          <w:lang w:val="en-US"/>
+        </w:rPr>
+      </w:pPr>
+      <w:r>
+        <w:rPr>
+          <w:rFonts w:ascii="Consolas" w:hAnsi="Consolas" w:cs="Consolas"/>
+          <w:color w:val="000000"/>
+          <w:sz w:val="19"/>
+          <w:szCs w:val="19"/>
+          <w:highlight w:val="white"/>
+          <w:lang w:val="en-US"/>
+        </w:rPr>
+        <w:tab/>
+      </w:r>
+      <w:r>
+        <w:rPr>
+          <w:rFonts w:ascii="Consolas" w:hAnsi="Consolas" w:cs="Consolas"/>
+          <w:color w:val="000000"/>
+          <w:sz w:val="19"/>
+          <w:szCs w:val="19"/>
+          <w:highlight w:val="white"/>
+          <w:lang w:val="en-US"/>
+        </w:rPr>
+        <w:tab/>
+      </w:r>
+      <w:r>
+        <w:rPr>
+          <w:rFonts w:ascii="Consolas" w:hAnsi="Consolas" w:cs="Consolas"/>
+          <w:color w:val="000000"/>
+          <w:sz w:val="19"/>
+          <w:szCs w:val="19"/>
+          <w:highlight w:val="white"/>
+          <w:lang w:val="en-US"/>
+        </w:rPr>
+        <w:tab/>
+      </w:r>
+      <w:r>
+        <w:rPr>
+          <w:rFonts w:ascii="Consolas" w:hAnsi="Consolas" w:cs="Consolas"/>
+          <w:color w:val="000000"/>
+          <w:sz w:val="19"/>
+          <w:szCs w:val="19"/>
+          <w:highlight w:val="white"/>
+          <w:lang w:val="en-US"/>
+        </w:rPr>
+        <w:tab/>
+      </w:r>
+      <w:r>
+        <w:rPr>
+          <w:rFonts w:ascii="Consolas" w:hAnsi="Consolas" w:cs="Consolas"/>
+          <w:color w:val="000000"/>
+          <w:sz w:val="19"/>
+          <w:szCs w:val="19"/>
+          <w:highlight w:val="white"/>
+          <w:lang w:val="en-US"/>
+        </w:rPr>
+        <w:tab/>
+      </w:r>
+      <w:r>
+        <w:rPr>
+          <w:rFonts w:ascii="Consolas" w:hAnsi="Consolas" w:cs="Consolas"/>
+          <w:color w:val="000000"/>
+          <w:sz w:val="19"/>
+          <w:szCs w:val="19"/>
+          <w:highlight w:val="white"/>
+          <w:lang w:val="en-US"/>
+        </w:rPr>
+        <w:tab/>
+      </w:r>
+      <w:proofErr w:type="spellStart"/>
+      <w:proofErr w:type="gramStart"/>
+      <w:r>
+        <w:rPr>
+          <w:rFonts w:ascii="Consolas" w:hAnsi="Consolas" w:cs="Consolas"/>
+          <w:color w:val="000000"/>
+          <w:sz w:val="19"/>
+          <w:szCs w:val="19"/>
+          <w:highlight w:val="white"/>
+          <w:lang w:val="en-US"/>
+        </w:rPr>
+        <w:t>implementors</w:t>
+      </w:r>
+      <w:proofErr w:type="spellEnd"/>
+      <w:r>
+        <w:rPr>
+          <w:rFonts w:ascii="Consolas" w:hAnsi="Consolas" w:cs="Consolas"/>
+          <w:color w:val="000000"/>
+          <w:sz w:val="19"/>
+          <w:szCs w:val="19"/>
+          <w:highlight w:val="white"/>
+          <w:lang w:val="en-US"/>
+        </w:rPr>
+        <w:t>[</w:t>
+      </w:r>
+      <w:proofErr w:type="spellStart"/>
+      <w:proofErr w:type="gramEnd"/>
+      <w:r>
+        <w:rPr>
+          <w:rFonts w:ascii="Consolas" w:hAnsi="Consolas" w:cs="Consolas"/>
+          <w:color w:val="000000"/>
+          <w:sz w:val="19"/>
+          <w:szCs w:val="19"/>
+          <w:highlight w:val="white"/>
+          <w:lang w:val="en-US"/>
+        </w:rPr>
+        <w:t>i</w:t>
+      </w:r>
+      <w:proofErr w:type="spellEnd"/>
+      <w:r>
+        <w:rPr>
+          <w:rFonts w:ascii="Consolas" w:hAnsi="Consolas" w:cs="Consolas"/>
+          <w:color w:val="000000"/>
+          <w:sz w:val="19"/>
+          <w:szCs w:val="19"/>
+          <w:highlight w:val="white"/>
+          <w:lang w:val="en-US"/>
+        </w:rPr>
+        <w:t>],</w:t>
+      </w:r>
+    </w:p>
+    <w:p>
+      <w:pPr>
+        <w:autoSpaceDE w:val="0"/>
+        <w:autoSpaceDN w:val="0"/>
+        <w:adjustRightInd w:val="0"/>
+        <w:spacing w:after="0" w:line="240" w:lineRule="auto"/>
+        <w:rPr>
+          <w:rFonts w:ascii="Consolas" w:hAnsi="Consolas" w:cs="Consolas"/>
+          <w:color w:val="000000"/>
+          <w:sz w:val="19"/>
+          <w:szCs w:val="19"/>
+          <w:highlight w:val="white"/>
+          <w:lang w:val="en-US"/>
+        </w:rPr>
+      </w:pPr>
+      <w:r>
+        <w:rPr>
+          <w:rFonts w:ascii="Consolas" w:hAnsi="Consolas" w:cs="Consolas"/>
+          <w:color w:val="000000"/>
+          <w:sz w:val="19"/>
+          <w:szCs w:val="19"/>
+          <w:highlight w:val="white"/>
+          <w:lang w:val="en-US"/>
+        </w:rPr>
+        <w:tab/>
+      </w:r>
+      <w:r>
+        <w:rPr>
+          <w:rFonts w:ascii="Consolas" w:hAnsi="Consolas" w:cs="Consolas"/>
+          <w:color w:val="000000"/>
+          <w:sz w:val="19"/>
+          <w:szCs w:val="19"/>
+          <w:highlight w:val="white"/>
+          <w:lang w:val="en-US"/>
+        </w:rPr>
+        <w:tab/>
+      </w:r>
+      <w:r>
+        <w:rPr>
+          <w:rFonts w:ascii="Consolas" w:hAnsi="Consolas" w:cs="Consolas"/>
+          <w:color w:val="000000"/>
+          <w:sz w:val="19"/>
+          <w:szCs w:val="19"/>
+          <w:highlight w:val="white"/>
+          <w:lang w:val="en-US"/>
+        </w:rPr>
+        <w:tab/>
+      </w:r>
+      <w:r>
+        <w:rPr>
+          <w:rFonts w:ascii="Consolas" w:hAnsi="Consolas" w:cs="Consolas"/>
+          <w:color w:val="000000"/>
+          <w:sz w:val="19"/>
+          <w:szCs w:val="19"/>
+          <w:highlight w:val="white"/>
+          <w:lang w:val="en-US"/>
+        </w:rPr>
+        <w:tab/>
+      </w:r>
+      <w:r>
+        <w:rPr>
+          <w:rFonts w:ascii="Consolas" w:hAnsi="Consolas" w:cs="Consolas"/>
+          <w:color w:val="000000"/>
+          <w:sz w:val="19"/>
+          <w:szCs w:val="19"/>
+          <w:highlight w:val="white"/>
+          <w:lang w:val="en-US"/>
+        </w:rPr>
+        <w:tab/>
+      </w:r>
+      <w:r>
+        <w:rPr>
+          <w:rFonts w:ascii="Consolas" w:hAnsi="Consolas" w:cs="Consolas"/>
+          <w:color w:val="000000"/>
+          <w:sz w:val="19"/>
+          <w:szCs w:val="19"/>
+          <w:highlight w:val="white"/>
+          <w:lang w:val="en-US"/>
+        </w:rPr>
+        <w:tab/>
+      </w:r>
+      <w:proofErr w:type="spellStart"/>
+      <w:proofErr w:type="gramStart"/>
+      <w:r>
+        <w:rPr>
+          <w:rFonts w:ascii="Consolas" w:hAnsi="Consolas" w:cs="Consolas"/>
+          <w:color w:val="000000"/>
+          <w:sz w:val="19"/>
+          <w:szCs w:val="19"/>
+          <w:highlight w:val="white"/>
+          <w:lang w:val="en-US"/>
+        </w:rPr>
+        <w:t>enabledFilters</w:t>
+      </w:r>
+      <w:proofErr w:type="spellEnd"/>
+      <w:proofErr w:type="gramEnd"/>
+    </w:p>
+    <w:p>
+      <w:pPr>
+        <w:autoSpaceDE w:val="0"/>
+        <w:autoSpaceDN w:val="0"/>
+        <w:adjustRightInd w:val="0"/>
+        <w:spacing w:after="0" w:line="240" w:lineRule="auto"/>
+        <w:rPr>
+          <w:rFonts w:ascii="Consolas" w:hAnsi="Consolas" w:cs="Consolas"/>
+          <w:color w:val="000000"/>
+          <w:sz w:val="19"/>
+          <w:szCs w:val="19"/>
+          <w:highlight w:val="white"/>
+          <w:lang w:val="en-US"/>
+        </w:rPr>
+      </w:pPr>
+      <w:r>
+        <w:rPr>
+          <w:rFonts w:ascii="Consolas" w:hAnsi="Consolas" w:cs="Consolas"/>
+          <w:color w:val="000000"/>
+          <w:sz w:val="19"/>
+          <w:szCs w:val="19"/>
+          <w:highlight w:val="white"/>
+          <w:lang w:val="en-US"/>
+        </w:rPr>
+        <w:tab/>
+      </w:r>
+      <w:r>
+        <w:rPr>
+          <w:rFonts w:ascii="Consolas" w:hAnsi="Consolas" w:cs="Consolas"/>
+          <w:color w:val="000000"/>
+          <w:sz w:val="19"/>
+          <w:szCs w:val="19"/>
+          <w:highlight w:val="white"/>
+          <w:lang w:val="en-US"/>
+        </w:rPr>
+        <w:tab/>
+      </w:r>
+      <w:r>
+        <w:rPr>
+          <w:rFonts w:ascii="Consolas" w:hAnsi="Consolas" w:cs="Consolas"/>
+          <w:color w:val="000000"/>
+          <w:sz w:val="19"/>
+          <w:szCs w:val="19"/>
+          <w:highlight w:val="white"/>
+          <w:lang w:val="en-US"/>
+        </w:rPr>
+        <w:tab/>
+      </w:r>
+      <w:r>
+        <w:rPr>
+          <w:rFonts w:ascii="Consolas" w:hAnsi="Consolas" w:cs="Consolas"/>
+          <w:color w:val="000000"/>
+          <w:sz w:val="19"/>
+          <w:szCs w:val="19"/>
+          <w:highlight w:val="white"/>
+          <w:lang w:val="en-US"/>
+        </w:rPr>
+        <w:tab/>
+      </w:r>
+      <w:r>
+        <w:rPr>
+          <w:rFonts w:ascii="Consolas" w:hAnsi="Consolas" w:cs="Consolas"/>
+          <w:color w:val="000000"/>
+          <w:sz w:val="19"/>
+          <w:szCs w:val="19"/>
+          <w:highlight w:val="white"/>
+          <w:lang w:val="en-US"/>
+        </w:rPr>
+        <w:tab/>
+      </w:r>
+      <w:r>
+        <w:rPr>
+          <w:rFonts w:ascii="Consolas" w:hAnsi="Consolas" w:cs="Consolas"/>
+          <w:color w:val="000000"/>
+          <w:sz w:val="19"/>
+          <w:szCs w:val="19"/>
+          <w:highlight w:val="white"/>
+          <w:lang w:val="en-US"/>
+        </w:rPr>
+        <w:tab/>
+        <w:t>);</w:t>
+      </w:r>
+    </w:p>
+    <w:p>
+      <w:pPr>
+        <w:autoSpaceDE w:val="0"/>
+        <w:autoSpaceDN w:val="0"/>
+        <w:adjustRightInd w:val="0"/>
+        <w:spacing w:after="0" w:line="240" w:lineRule="auto"/>
+        <w:rPr>
+          <w:rFonts w:ascii="Consolas" w:hAnsi="Consolas" w:cs="Consolas"/>
+          <w:color w:val="000000"/>
+          <w:sz w:val="19"/>
+          <w:szCs w:val="19"/>
+          <w:highlight w:val="white"/>
+          <w:lang w:val="en-US"/>
+        </w:rPr>
+      </w:pPr>
+    </w:p>
+    <w:p>
+      <w:pPr>
+        <w:autoSpaceDE w:val="0"/>
+        <w:autoSpaceDN w:val="0"/>
+        <w:adjustRightInd w:val="0"/>
+        <w:spacing w:after="0" w:line="240" w:lineRule="auto"/>
+        <w:rPr>
+          <w:rFonts w:ascii="Consolas" w:hAnsi="Consolas" w:cs="Consolas"/>
+          <w:color w:val="000000"/>
+          <w:sz w:val="19"/>
+          <w:szCs w:val="19"/>
+          <w:highlight w:val="white"/>
+          <w:lang w:val="en-US"/>
+        </w:rPr>
+      </w:pPr>
+      <w:r>
+        <w:rPr>
+          <w:rFonts w:ascii="Consolas" w:hAnsi="Consolas" w:cs="Consolas"/>
+          <w:color w:val="000000"/>
+          <w:sz w:val="19"/>
+          <w:szCs w:val="19"/>
+          <w:highlight w:val="white"/>
+          <w:lang w:val="en-US"/>
+        </w:rPr>
+        <w:tab/>
+      </w:r>
+      <w:r>
+        <w:rPr>
+          <w:rFonts w:ascii="Consolas" w:hAnsi="Consolas" w:cs="Consolas"/>
+          <w:color w:val="000000"/>
+          <w:sz w:val="19"/>
+          <w:szCs w:val="19"/>
+          <w:highlight w:val="white"/>
+          <w:lang w:val="en-US"/>
+        </w:rPr>
+        <w:tab/>
+      </w:r>
+      <w:r>
+        <w:rPr>
+          <w:rFonts w:ascii="Consolas" w:hAnsi="Consolas" w:cs="Consolas"/>
+          <w:color w:val="000000"/>
+          <w:sz w:val="19"/>
+          <w:szCs w:val="19"/>
+          <w:highlight w:val="white"/>
+          <w:lang w:val="en-US"/>
+        </w:rPr>
+        <w:tab/>
+      </w:r>
+      <w:r>
+        <w:rPr>
+          <w:rFonts w:ascii="Consolas" w:hAnsi="Consolas" w:cs="Consolas"/>
+          <w:color w:val="000000"/>
+          <w:sz w:val="19"/>
+          <w:szCs w:val="19"/>
+          <w:highlight w:val="white"/>
+          <w:lang w:val="en-US"/>
+        </w:rPr>
+        <w:tab/>
+      </w:r>
+      <w:r>
+        <w:rPr>
+          <w:rFonts w:ascii="Consolas" w:hAnsi="Consolas" w:cs="Consolas"/>
+          <w:color w:val="000000"/>
+          <w:sz w:val="19"/>
+          <w:szCs w:val="19"/>
+          <w:highlight w:val="white"/>
+          <w:lang w:val="en-US"/>
+        </w:rPr>
+        <w:tab/>
+      </w:r>
+      <w:proofErr w:type="spellStart"/>
+      <w:proofErr w:type="gramStart"/>
+      <w:r>
+        <w:rPr>
+          <w:rFonts w:ascii="Consolas" w:hAnsi="Consolas" w:cs="Consolas"/>
+          <w:color w:val="000000"/>
+          <w:sz w:val="19"/>
+          <w:szCs w:val="19"/>
+          <w:highlight w:val="white"/>
+          <w:lang w:val="en-US"/>
+        </w:rPr>
+        <w:t>spaces.UnionWith</w:t>
+      </w:r>
+      <w:proofErr w:type="spellEnd"/>
+      <w:r>
+        <w:rPr>
+          <w:rFonts w:ascii="Consolas" w:hAnsi="Consolas" w:cs="Consolas"/>
+          <w:color w:val="000000"/>
+          <w:sz w:val="19"/>
+          <w:szCs w:val="19"/>
+          <w:highlight w:val="white"/>
+          <w:lang w:val="en-US"/>
+        </w:rPr>
+        <w:t>(</w:t>
+      </w:r>
+      <w:proofErr w:type="gramEnd"/>
+      <w:r>
+        <w:rPr>
+          <w:rFonts w:ascii="Consolas" w:hAnsi="Consolas" w:cs="Consolas"/>
+          <w:color w:val="000000"/>
+          <w:sz w:val="19"/>
+          <w:szCs w:val="19"/>
+          <w:highlight w:val="white"/>
+          <w:lang w:val="en-US"/>
+        </w:rPr>
+        <w:t>loaders[</w:t>
+      </w:r>
+      <w:proofErr w:type="spellStart"/>
+      <w:r>
+        <w:rPr>
+          <w:rFonts w:ascii="Consolas" w:hAnsi="Consolas" w:cs="Consolas"/>
+          <w:color w:val="000000"/>
+          <w:sz w:val="19"/>
+          <w:szCs w:val="19"/>
+          <w:highlight w:val="white"/>
+          <w:lang w:val="en-US"/>
+        </w:rPr>
+        <w:t>i</w:t>
+      </w:r>
+      <w:proofErr w:type="spellEnd"/>
+      <w:r>
+        <w:rPr>
+          <w:rFonts w:ascii="Consolas" w:hAnsi="Consolas" w:cs="Consolas"/>
+          <w:color w:val="000000"/>
+          <w:sz w:val="19"/>
+          <w:szCs w:val="19"/>
+          <w:highlight w:val="white"/>
+          <w:lang w:val="en-US"/>
+        </w:rPr>
+        <w:t>].</w:t>
+      </w:r>
+      <w:proofErr w:type="spellStart"/>
+      <w:r>
+        <w:rPr>
+          <w:rFonts w:ascii="Consolas" w:hAnsi="Consolas" w:cs="Consolas"/>
+          <w:color w:val="000000"/>
+          <w:sz w:val="19"/>
+          <w:szCs w:val="19"/>
+          <w:highlight w:val="white"/>
+          <w:lang w:val="en-US"/>
+        </w:rPr>
+        <w:t>QuerySpaces</w:t>
+      </w:r>
+      <w:proofErr w:type="spellEnd"/>
+      <w:r>
+        <w:rPr>
+          <w:rFonts w:ascii="Consolas" w:hAnsi="Consolas" w:cs="Consolas"/>
+          <w:color w:val="000000"/>
+          <w:sz w:val="19"/>
+          <w:szCs w:val="19"/>
+          <w:highlight w:val="white"/>
+          <w:lang w:val="en-US"/>
+        </w:rPr>
+        <w:t>);</w:t>
+      </w:r>
+    </w:p>
+    <w:p>
+      <w:pPr>
+        <w:autoSpaceDE w:val="0"/>
+        <w:autoSpaceDN w:val="0"/>
+        <w:adjustRightInd w:val="0"/>
+        <w:spacing w:after="0" w:line="240" w:lineRule="auto"/>
+        <w:rPr>
+          <w:rFonts w:ascii="Consolas" w:hAnsi="Consolas" w:cs="Consolas"/>
+          <w:color w:val="000000"/>
+          <w:sz w:val="19"/>
+          <w:szCs w:val="19"/>
+          <w:highlight w:val="white"/>
+          <w:lang w:val="en-US"/>
+        </w:rPr>
+      </w:pPr>
+      <w:r>
+        <w:rPr>
+          <w:rFonts w:ascii="Consolas" w:hAnsi="Consolas" w:cs="Consolas"/>
+          <w:color w:val="000000"/>
+          <w:sz w:val="19"/>
+          <w:szCs w:val="19"/>
+          <w:highlight w:val="white"/>
+          <w:lang w:val="en-US"/>
+        </w:rPr>
+        <w:tab/>
+      </w:r>
+      <w:r>
+        <w:rPr>
+          <w:rFonts w:ascii="Consolas" w:hAnsi="Consolas" w:cs="Consolas"/>
+          <w:color w:val="000000"/>
+          <w:sz w:val="19"/>
+          <w:szCs w:val="19"/>
+          <w:highlight w:val="white"/>
+          <w:lang w:val="en-US"/>
+        </w:rPr>
+        <w:tab/>
+      </w:r>
+      <w:r>
+        <w:rPr>
+          <w:rFonts w:ascii="Consolas" w:hAnsi="Consolas" w:cs="Consolas"/>
+          <w:color w:val="000000"/>
+          <w:sz w:val="19"/>
+          <w:szCs w:val="19"/>
+          <w:highlight w:val="white"/>
+          <w:lang w:val="en-US"/>
+        </w:rPr>
+        <w:tab/>
+      </w:r>
+      <w:r>
+        <w:rPr>
+          <w:rFonts w:ascii="Consolas" w:hAnsi="Consolas" w:cs="Consolas"/>
+          <w:color w:val="000000"/>
+          <w:sz w:val="19"/>
+          <w:szCs w:val="19"/>
+          <w:highlight w:val="white"/>
+          <w:lang w:val="en-US"/>
+        </w:rPr>
+        <w:tab/>
+        <w:t>}</w:t>
+      </w:r>
+    </w:p>
+    <w:p>
+      <w:pPr>
+        <w:autoSpaceDE w:val="0"/>
+        <w:autoSpaceDN w:val="0"/>
+        <w:adjustRightInd w:val="0"/>
+        <w:spacing w:after="0" w:line="240" w:lineRule="auto"/>
+        <w:rPr>
+          <w:rFonts w:ascii="Consolas" w:hAnsi="Consolas" w:cs="Consolas"/>
+          <w:color w:val="000000"/>
+          <w:sz w:val="19"/>
+          <w:szCs w:val="19"/>
+          <w:highlight w:val="white"/>
+          <w:lang w:val="en-US"/>
+        </w:rPr>
+      </w:pPr>
+    </w:p>
+    <w:p>
+      <w:pPr>
+        <w:autoSpaceDE w:val="0"/>
+        <w:autoSpaceDN w:val="0"/>
+        <w:adjustRightInd w:val="0"/>
+        <w:spacing w:after="0" w:line="240" w:lineRule="auto"/>
+        <w:rPr>
+          <w:rFonts w:ascii="Consolas" w:hAnsi="Consolas" w:cs="Consolas"/>
+          <w:color w:val="000000"/>
+          <w:sz w:val="19"/>
+          <w:szCs w:val="19"/>
+          <w:highlight w:val="white"/>
+          <w:lang w:val="en-US"/>
+        </w:rPr>
+      </w:pPr>
+      <w:r>
+        <w:rPr>
+          <w:rFonts w:ascii="Consolas" w:hAnsi="Consolas" w:cs="Consolas"/>
+          <w:color w:val="000000"/>
+          <w:sz w:val="19"/>
+          <w:szCs w:val="19"/>
+          <w:highlight w:val="white"/>
+          <w:lang w:val="en-US"/>
+        </w:rPr>
+        <w:tab/>
+      </w:r>
+      <w:r>
+        <w:rPr>
+          <w:rFonts w:ascii="Consolas" w:hAnsi="Consolas" w:cs="Consolas"/>
+          <w:color w:val="000000"/>
+          <w:sz w:val="19"/>
+          <w:szCs w:val="19"/>
+          <w:highlight w:val="white"/>
+          <w:lang w:val="en-US"/>
+        </w:rPr>
+        <w:tab/>
+      </w:r>
+      <w:r>
+        <w:rPr>
+          <w:rFonts w:ascii="Consolas" w:hAnsi="Consolas" w:cs="Consolas"/>
+          <w:color w:val="000000"/>
+          <w:sz w:val="19"/>
+          <w:szCs w:val="19"/>
+          <w:highlight w:val="white"/>
+          <w:lang w:val="en-US"/>
+        </w:rPr>
+        <w:tab/>
+      </w:r>
+      <w:r>
+        <w:rPr>
+          <w:rFonts w:ascii="Consolas" w:hAnsi="Consolas" w:cs="Consolas"/>
+          <w:color w:val="000000"/>
+          <w:sz w:val="19"/>
+          <w:szCs w:val="19"/>
+          <w:highlight w:val="white"/>
+          <w:lang w:val="en-US"/>
+        </w:rPr>
+        <w:tab/>
+      </w:r>
+      <w:proofErr w:type="spellStart"/>
+      <w:proofErr w:type="gramStart"/>
+      <w:r>
+        <w:rPr>
+          <w:rFonts w:ascii="Consolas" w:hAnsi="Consolas" w:cs="Consolas"/>
+          <w:color w:val="000000"/>
+          <w:sz w:val="19"/>
+          <w:szCs w:val="19"/>
+          <w:highlight w:val="white"/>
+          <w:lang w:val="en-US"/>
+        </w:rPr>
+        <w:t>AutoFlushIfRequired</w:t>
+      </w:r>
+      <w:proofErr w:type="spellEnd"/>
+      <w:r>
+        <w:rPr>
+          <w:rFonts w:ascii="Consolas" w:hAnsi="Consolas" w:cs="Consolas"/>
+          <w:color w:val="000000"/>
+          <w:sz w:val="19"/>
+          <w:szCs w:val="19"/>
+          <w:highlight w:val="white"/>
+          <w:lang w:val="en-US"/>
+        </w:rPr>
+        <w:t>(</w:t>
+      </w:r>
+      <w:proofErr w:type="gramEnd"/>
+      <w:r>
+        <w:rPr>
+          <w:rFonts w:ascii="Consolas" w:hAnsi="Consolas" w:cs="Consolas"/>
+          <w:color w:val="000000"/>
+          <w:sz w:val="19"/>
+          <w:szCs w:val="19"/>
+          <w:highlight w:val="white"/>
+          <w:lang w:val="en-US"/>
+        </w:rPr>
+        <w:t>spaces);</w:t>
+      </w:r>
+    </w:p>
+    <w:p>
+      <w:pPr>
+        <w:autoSpaceDE w:val="0"/>
+        <w:autoSpaceDN w:val="0"/>
+        <w:adjustRightInd w:val="0"/>
+        <w:spacing w:after="0" w:line="240" w:lineRule="auto"/>
+        <w:rPr>
+          <w:rFonts w:ascii="Consolas" w:hAnsi="Consolas" w:cs="Consolas"/>
+          <w:color w:val="000000"/>
+          <w:sz w:val="19"/>
+          <w:szCs w:val="19"/>
+          <w:highlight w:val="white"/>
+          <w:lang w:val="en-US"/>
+        </w:rPr>
+      </w:pPr>
+    </w:p>
+    <w:p>
+      <w:pPr>
+        <w:autoSpaceDE w:val="0"/>
+        <w:autoSpaceDN w:val="0"/>
+        <w:adjustRightInd w:val="0"/>
+        <w:spacing w:after="0" w:line="240" w:lineRule="auto"/>
+        <w:rPr>
+          <w:rFonts w:ascii="Consolas" w:hAnsi="Consolas" w:cs="Consolas"/>
+          <w:color w:val="000000"/>
+          <w:sz w:val="19"/>
+          <w:szCs w:val="19"/>
+          <w:highlight w:val="white"/>
+          <w:lang w:val="en-US"/>
+        </w:rPr>
+      </w:pPr>
+      <w:r>
+        <w:rPr>
+          <w:rFonts w:ascii="Consolas" w:hAnsi="Consolas" w:cs="Consolas"/>
+          <w:color w:val="000000"/>
+          <w:sz w:val="19"/>
+          <w:szCs w:val="19"/>
+          <w:highlight w:val="white"/>
+          <w:lang w:val="en-US"/>
+        </w:rPr>
+        <w:tab/>
+      </w:r>
+      <w:r>
+        <w:rPr>
+          <w:rFonts w:ascii="Consolas" w:hAnsi="Consolas" w:cs="Consolas"/>
+          <w:color w:val="000000"/>
+          <w:sz w:val="19"/>
+          <w:szCs w:val="19"/>
+          <w:highlight w:val="white"/>
+          <w:lang w:val="en-US"/>
+        </w:rPr>
+        <w:tab/>
+      </w:r>
+      <w:r>
+        <w:rPr>
+          <w:rFonts w:ascii="Consolas" w:hAnsi="Consolas" w:cs="Consolas"/>
+          <w:color w:val="000000"/>
+          <w:sz w:val="19"/>
+          <w:szCs w:val="19"/>
+          <w:highlight w:val="white"/>
+          <w:lang w:val="en-US"/>
+        </w:rPr>
+        <w:tab/>
+      </w:r>
+      <w:r>
+        <w:rPr>
+          <w:rFonts w:ascii="Consolas" w:hAnsi="Consolas" w:cs="Consolas"/>
+          <w:color w:val="000000"/>
+          <w:sz w:val="19"/>
+          <w:szCs w:val="19"/>
+          <w:highlight w:val="white"/>
+          <w:lang w:val="en-US"/>
+        </w:rPr>
+        <w:tab/>
+      </w:r>
+      <w:proofErr w:type="spellStart"/>
+      <w:proofErr w:type="gramStart"/>
+      <w:r>
+        <w:rPr>
+          <w:rFonts w:ascii="Consolas" w:hAnsi="Consolas" w:cs="Consolas"/>
+          <w:color w:val="000000"/>
+          <w:sz w:val="19"/>
+          <w:szCs w:val="19"/>
+          <w:highlight w:val="white"/>
+          <w:lang w:val="en-US"/>
+        </w:rPr>
+        <w:t>dontFlushFromFind</w:t>
+      </w:r>
+      <w:proofErr w:type="spellEnd"/>
+      <w:proofErr w:type="gramEnd"/>
+      <w:r>
+        <w:rPr>
+          <w:rFonts w:ascii="Consolas" w:hAnsi="Consolas" w:cs="Consolas"/>
+          <w:color w:val="000000"/>
+          <w:sz w:val="19"/>
+          <w:szCs w:val="19"/>
+          <w:highlight w:val="white"/>
+          <w:lang w:val="en-US"/>
+        </w:rPr>
+        <w:t>++;</w:t>
+      </w:r>
+    </w:p>
+    <w:p>
+      <w:pPr>
+        <w:autoSpaceDE w:val="0"/>
+        <w:autoSpaceDN w:val="0"/>
+        <w:adjustRightInd w:val="0"/>
+        <w:spacing w:after="0" w:line="240" w:lineRule="auto"/>
+        <w:rPr>
+          <w:rFonts w:ascii="Consolas" w:hAnsi="Consolas" w:cs="Consolas"/>
+          <w:color w:val="000000"/>
+          <w:sz w:val="19"/>
+          <w:szCs w:val="19"/>
+          <w:highlight w:val="white"/>
+          <w:lang w:val="en-US"/>
+        </w:rPr>
+      </w:pPr>
+    </w:p>
+    <w:p>
+      <w:pPr>
+        <w:autoSpaceDE w:val="0"/>
+        <w:autoSpaceDN w:val="0"/>
+        <w:adjustRightInd w:val="0"/>
+        <w:spacing w:after="0" w:line="240" w:lineRule="auto"/>
+        <w:rPr>
+          <w:rFonts w:ascii="Consolas" w:hAnsi="Consolas" w:cs="Consolas"/>
+          <w:color w:val="000000"/>
+          <w:sz w:val="19"/>
+          <w:szCs w:val="19"/>
+          <w:highlight w:val="white"/>
+          <w:lang w:val="en-US"/>
+        </w:rPr>
+      </w:pPr>
+      <w:r>
+        <w:rPr>
+          <w:rFonts w:ascii="Consolas" w:hAnsi="Consolas" w:cs="Consolas"/>
+          <w:color w:val="000000"/>
+          <w:sz w:val="19"/>
+          <w:szCs w:val="19"/>
+          <w:highlight w:val="white"/>
+          <w:lang w:val="en-US"/>
+        </w:rPr>
+        <w:tab/>
+      </w:r>
+      <w:r>
+        <w:rPr>
+          <w:rFonts w:ascii="Consolas" w:hAnsi="Consolas" w:cs="Consolas"/>
+          <w:color w:val="000000"/>
+          <w:sz w:val="19"/>
+          <w:szCs w:val="19"/>
+          <w:highlight w:val="white"/>
+          <w:lang w:val="en-US"/>
+        </w:rPr>
+        <w:tab/>
+      </w:r>
+      <w:r>
+        <w:rPr>
+          <w:rFonts w:ascii="Consolas" w:hAnsi="Consolas" w:cs="Consolas"/>
+          <w:color w:val="000000"/>
+          <w:sz w:val="19"/>
+          <w:szCs w:val="19"/>
+          <w:highlight w:val="white"/>
+          <w:lang w:val="en-US"/>
+        </w:rPr>
+        <w:tab/>
+      </w:r>
+      <w:r>
+        <w:rPr>
+          <w:rFonts w:ascii="Consolas" w:hAnsi="Consolas" w:cs="Consolas"/>
+          <w:color w:val="000000"/>
+          <w:sz w:val="19"/>
+          <w:szCs w:val="19"/>
+          <w:highlight w:val="white"/>
+          <w:lang w:val="en-US"/>
+        </w:rPr>
+        <w:tab/>
+      </w:r>
+      <w:proofErr w:type="spellStart"/>
+      <w:proofErr w:type="gramStart"/>
+      <w:r>
+        <w:rPr>
+          <w:rFonts w:ascii="Consolas" w:hAnsi="Consolas" w:cs="Consolas"/>
+          <w:color w:val="0000FF"/>
+          <w:sz w:val="19"/>
+          <w:szCs w:val="19"/>
+          <w:highlight w:val="white"/>
+          <w:lang w:val="en-US"/>
+        </w:rPr>
+        <w:t>bool</w:t>
+      </w:r>
+      <w:proofErr w:type="spellEnd"/>
+      <w:proofErr w:type="gramEnd"/>
+      <w:r>
+        <w:rPr>
+          <w:rFonts w:ascii="Consolas" w:hAnsi="Consolas" w:cs="Consolas"/>
+          <w:color w:val="000000"/>
+          <w:sz w:val="19"/>
+          <w:szCs w:val="19"/>
+          <w:highlight w:val="white"/>
+          <w:lang w:val="en-US"/>
+        </w:rPr>
+        <w:t xml:space="preserve"> success = </w:t>
+      </w:r>
+      <w:r>
+        <w:rPr>
+          <w:rFonts w:ascii="Consolas" w:hAnsi="Consolas" w:cs="Consolas"/>
+          <w:color w:val="0000FF"/>
+          <w:sz w:val="19"/>
+          <w:szCs w:val="19"/>
+          <w:highlight w:val="white"/>
+          <w:lang w:val="en-US"/>
+        </w:rPr>
+        <w:t>false</w:t>
+      </w:r>
+      <w:r>
+        <w:rPr>
+          <w:rFonts w:ascii="Consolas" w:hAnsi="Consolas" w:cs="Consolas"/>
+          <w:color w:val="000000"/>
+          <w:sz w:val="19"/>
+          <w:szCs w:val="19"/>
+          <w:highlight w:val="white"/>
+          <w:lang w:val="en-US"/>
+        </w:rPr>
+        <w:t>;</w:t>
+      </w:r>
+    </w:p>
+    <w:p>
+      <w:pPr>
+        <w:autoSpaceDE w:val="0"/>
+        <w:autoSpaceDN w:val="0"/>
+        <w:adjustRightInd w:val="0"/>
+        <w:spacing w:after="0" w:line="240" w:lineRule="auto"/>
+        <w:rPr>
+          <w:rFonts w:ascii="Consolas" w:hAnsi="Consolas" w:cs="Consolas"/>
+          <w:color w:val="000000"/>
+          <w:sz w:val="19"/>
+          <w:szCs w:val="19"/>
+          <w:highlight w:val="white"/>
+          <w:lang w:val="en-US"/>
+        </w:rPr>
+      </w:pPr>
+      <w:r>
+        <w:rPr>
+          <w:rFonts w:ascii="Consolas" w:hAnsi="Consolas" w:cs="Consolas"/>
+          <w:color w:val="000000"/>
+          <w:sz w:val="19"/>
+          <w:szCs w:val="19"/>
+          <w:highlight w:val="white"/>
+          <w:lang w:val="en-US"/>
+        </w:rPr>
+        <w:tab/>
+      </w:r>
+      <w:r>
+        <w:rPr>
+          <w:rFonts w:ascii="Consolas" w:hAnsi="Consolas" w:cs="Consolas"/>
+          <w:color w:val="000000"/>
+          <w:sz w:val="19"/>
+          <w:szCs w:val="19"/>
+          <w:highlight w:val="white"/>
+          <w:lang w:val="en-US"/>
+        </w:rPr>
+        <w:tab/>
+      </w:r>
+      <w:r>
+        <w:rPr>
+          <w:rFonts w:ascii="Consolas" w:hAnsi="Consolas" w:cs="Consolas"/>
+          <w:color w:val="000000"/>
+          <w:sz w:val="19"/>
+          <w:szCs w:val="19"/>
+          <w:highlight w:val="white"/>
+          <w:lang w:val="en-US"/>
+        </w:rPr>
+        <w:tab/>
+      </w:r>
+      <w:r>
+        <w:rPr>
+          <w:rFonts w:ascii="Consolas" w:hAnsi="Consolas" w:cs="Consolas"/>
+          <w:color w:val="000000"/>
+          <w:sz w:val="19"/>
+          <w:szCs w:val="19"/>
+          <w:highlight w:val="white"/>
+          <w:lang w:val="en-US"/>
+        </w:rPr>
+        <w:tab/>
+      </w:r>
+      <w:proofErr w:type="gramStart"/>
+      <w:r>
+        <w:rPr>
+          <w:rFonts w:ascii="Consolas" w:hAnsi="Consolas" w:cs="Consolas"/>
+          <w:color w:val="0000FF"/>
+          <w:sz w:val="19"/>
+          <w:szCs w:val="19"/>
+          <w:highlight w:val="white"/>
+          <w:lang w:val="en-US"/>
+        </w:rPr>
+        <w:t>try</w:t>
+      </w:r>
+      <w:proofErr w:type="gramEnd"/>
+    </w:p>
+    <w:p>
+      <w:pPr>
+        <w:autoSpaceDE w:val="0"/>
+        <w:autoSpaceDN w:val="0"/>
+        <w:adjustRightInd w:val="0"/>
+        <w:spacing w:after="0" w:line="240" w:lineRule="auto"/>
+        <w:rPr>
+          <w:rFonts w:ascii="Consolas" w:hAnsi="Consolas" w:cs="Consolas"/>
+          <w:color w:val="000000"/>
+          <w:sz w:val="19"/>
+          <w:szCs w:val="19"/>
+          <w:highlight w:val="white"/>
+          <w:lang w:val="en-US"/>
+        </w:rPr>
+      </w:pPr>
+      <w:r>
+        <w:rPr>
+          <w:rFonts w:ascii="Consolas" w:hAnsi="Consolas" w:cs="Consolas"/>
+          <w:color w:val="000000"/>
+          <w:sz w:val="19"/>
+          <w:szCs w:val="19"/>
+          <w:highlight w:val="white"/>
+          <w:lang w:val="en-US"/>
+        </w:rPr>
+        <w:tab/>
+      </w:r>
+      <w:r>
+        <w:rPr>
+          <w:rFonts w:ascii="Consolas" w:hAnsi="Consolas" w:cs="Consolas"/>
+          <w:color w:val="000000"/>
+          <w:sz w:val="19"/>
+          <w:szCs w:val="19"/>
+          <w:highlight w:val="white"/>
+          <w:lang w:val="en-US"/>
+        </w:rPr>
+        <w:tab/>
+      </w:r>
+      <w:r>
+        <w:rPr>
+          <w:rFonts w:ascii="Consolas" w:hAnsi="Consolas" w:cs="Consolas"/>
+          <w:color w:val="000000"/>
+          <w:sz w:val="19"/>
+          <w:szCs w:val="19"/>
+          <w:highlight w:val="white"/>
+          <w:lang w:val="en-US"/>
+        </w:rPr>
+        <w:tab/>
+      </w:r>
+      <w:r>
+        <w:rPr>
+          <w:rFonts w:ascii="Consolas" w:hAnsi="Consolas" w:cs="Consolas"/>
+          <w:color w:val="000000"/>
+          <w:sz w:val="19"/>
+          <w:szCs w:val="19"/>
+          <w:highlight w:val="white"/>
+          <w:lang w:val="en-US"/>
+        </w:rPr>
+        <w:tab/>
+        <w:t>{</w:t>
+      </w:r>
+    </w:p>
+    <w:p>
+      <w:pPr>
+        <w:autoSpaceDE w:val="0"/>
+        <w:autoSpaceDN w:val="0"/>
+        <w:adjustRightInd w:val="0"/>
+        <w:spacing w:after="0" w:line="240" w:lineRule="auto"/>
+        <w:rPr>
+          <w:rFonts w:ascii="Consolas" w:hAnsi="Consolas" w:cs="Consolas"/>
+          <w:color w:val="000000"/>
+          <w:sz w:val="19"/>
+          <w:szCs w:val="19"/>
+          <w:highlight w:val="white"/>
+          <w:lang w:val="en-US"/>
+        </w:rPr>
+      </w:pPr>
+      <w:r>
+        <w:rPr>
+          <w:rFonts w:ascii="Consolas" w:hAnsi="Consolas" w:cs="Consolas"/>
+          <w:color w:val="000000"/>
+          <w:sz w:val="19"/>
+          <w:szCs w:val="19"/>
+          <w:highlight w:val="white"/>
+          <w:lang w:val="en-US"/>
+        </w:rPr>
+        <w:tab/>
+      </w:r>
+      <w:r>
+        <w:rPr>
+          <w:rFonts w:ascii="Consolas" w:hAnsi="Consolas" w:cs="Consolas"/>
+          <w:color w:val="000000"/>
+          <w:sz w:val="19"/>
+          <w:szCs w:val="19"/>
+          <w:highlight w:val="white"/>
+          <w:lang w:val="en-US"/>
+        </w:rPr>
+        <w:tab/>
+      </w:r>
+      <w:r>
+        <w:rPr>
+          <w:rFonts w:ascii="Consolas" w:hAnsi="Consolas" w:cs="Consolas"/>
+          <w:color w:val="000000"/>
+          <w:sz w:val="19"/>
+          <w:szCs w:val="19"/>
+          <w:highlight w:val="white"/>
+          <w:lang w:val="en-US"/>
+        </w:rPr>
+        <w:tab/>
+      </w:r>
+      <w:r>
+        <w:rPr>
+          <w:rFonts w:ascii="Consolas" w:hAnsi="Consolas" w:cs="Consolas"/>
+          <w:color w:val="000000"/>
+          <w:sz w:val="19"/>
+          <w:szCs w:val="19"/>
+          <w:highlight w:val="white"/>
+          <w:lang w:val="en-US"/>
+        </w:rPr>
+        <w:tab/>
+      </w:r>
+      <w:r>
+        <w:rPr>
+          <w:rFonts w:ascii="Consolas" w:hAnsi="Consolas" w:cs="Consolas"/>
+          <w:color w:val="000000"/>
+          <w:sz w:val="19"/>
+          <w:szCs w:val="19"/>
+          <w:highlight w:val="white"/>
+          <w:lang w:val="en-US"/>
+        </w:rPr>
+        <w:tab/>
+      </w:r>
+      <w:proofErr w:type="gramStart"/>
+      <w:r>
+        <w:rPr>
+          <w:rFonts w:ascii="Consolas" w:hAnsi="Consolas" w:cs="Consolas"/>
+          <w:color w:val="0000FF"/>
+          <w:sz w:val="19"/>
+          <w:szCs w:val="19"/>
+          <w:highlight w:val="white"/>
+          <w:lang w:val="en-US"/>
+        </w:rPr>
+        <w:t>for</w:t>
+      </w:r>
+      <w:proofErr w:type="gramEnd"/>
+      <w:r>
+        <w:rPr>
+          <w:rFonts w:ascii="Consolas" w:hAnsi="Consolas" w:cs="Consolas"/>
+          <w:color w:val="000000"/>
+          <w:sz w:val="19"/>
+          <w:szCs w:val="19"/>
+          <w:highlight w:val="white"/>
+          <w:lang w:val="en-US"/>
+        </w:rPr>
+        <w:t xml:space="preserve"> (</w:t>
+      </w:r>
+      <w:proofErr w:type="spellStart"/>
+      <w:r>
+        <w:rPr>
+          <w:rFonts w:ascii="Consolas" w:hAnsi="Consolas" w:cs="Consolas"/>
+          <w:color w:val="0000FF"/>
+          <w:sz w:val="19"/>
+          <w:szCs w:val="19"/>
+          <w:highlight w:val="white"/>
+          <w:lang w:val="en-US"/>
+        </w:rPr>
+        <w:t>int</w:t>
+      </w:r>
+      <w:proofErr w:type="spellEnd"/>
+      <w:r>
+        <w:rPr>
+          <w:rFonts w:ascii="Consolas" w:hAnsi="Consolas" w:cs="Consolas"/>
+          <w:color w:val="000000"/>
+          <w:sz w:val="19"/>
+          <w:szCs w:val="19"/>
+          <w:highlight w:val="white"/>
+          <w:lang w:val="en-US"/>
+        </w:rPr>
+        <w:t xml:space="preserve"> </w:t>
+      </w:r>
+      <w:proofErr w:type="spellStart"/>
+      <w:r>
+        <w:rPr>
+          <w:rFonts w:ascii="Consolas" w:hAnsi="Consolas" w:cs="Consolas"/>
+          <w:color w:val="000000"/>
+          <w:sz w:val="19"/>
+          <w:szCs w:val="19"/>
+          <w:highlight w:val="white"/>
+          <w:lang w:val="en-US"/>
+        </w:rPr>
+        <w:t>i</w:t>
+      </w:r>
+      <w:proofErr w:type="spellEnd"/>
+      <w:r>
+        <w:rPr>
+          <w:rFonts w:ascii="Consolas" w:hAnsi="Consolas" w:cs="Consolas"/>
+          <w:color w:val="000000"/>
+          <w:sz w:val="19"/>
+          <w:szCs w:val="19"/>
+          <w:highlight w:val="white"/>
+          <w:lang w:val="en-US"/>
+        </w:rPr>
+        <w:t xml:space="preserve"> = size - 1; </w:t>
+      </w:r>
+      <w:proofErr w:type="spellStart"/>
+      <w:r>
+        <w:rPr>
+          <w:rFonts w:ascii="Consolas" w:hAnsi="Consolas" w:cs="Consolas"/>
+          <w:color w:val="000000"/>
+          <w:sz w:val="19"/>
+          <w:szCs w:val="19"/>
+          <w:highlight w:val="white"/>
+          <w:lang w:val="en-US"/>
+        </w:rPr>
+        <w:t>i</w:t>
+      </w:r>
+      <w:proofErr w:type="spellEnd"/>
+      <w:r>
+        <w:rPr>
+          <w:rFonts w:ascii="Consolas" w:hAnsi="Consolas" w:cs="Consolas"/>
+          <w:color w:val="000000"/>
+          <w:sz w:val="19"/>
+          <w:szCs w:val="19"/>
+          <w:highlight w:val="white"/>
+          <w:lang w:val="en-US"/>
+        </w:rPr>
+        <w:t xml:space="preserve"> &gt;= 0; </w:t>
+      </w:r>
+      <w:proofErr w:type="spellStart"/>
+      <w:r>
+        <w:rPr>
+          <w:rFonts w:ascii="Consolas" w:hAnsi="Consolas" w:cs="Consolas"/>
+          <w:color w:val="000000"/>
+          <w:sz w:val="19"/>
+          <w:szCs w:val="19"/>
+          <w:highlight w:val="white"/>
+          <w:lang w:val="en-US"/>
+        </w:rPr>
+        <w:t>i</w:t>
+      </w:r>
+      <w:proofErr w:type="spellEnd"/>
+      <w:r>
+        <w:rPr>
+          <w:rFonts w:ascii="Consolas" w:hAnsi="Consolas" w:cs="Consolas"/>
+          <w:color w:val="000000"/>
+          <w:sz w:val="19"/>
+          <w:szCs w:val="19"/>
+          <w:highlight w:val="white"/>
+          <w:lang w:val="en-US"/>
+        </w:rPr>
+        <w:t>--)</w:t>
+      </w:r>
+    </w:p>
+    <w:p>
+      <w:pPr>
+        <w:autoSpaceDE w:val="0"/>
+        <w:autoSpaceDN w:val="0"/>
+        <w:adjustRightInd w:val="0"/>
+        <w:spacing w:after="0" w:line="240" w:lineRule="auto"/>
+        <w:rPr>
+          <w:rFonts w:ascii="Consolas" w:hAnsi="Consolas" w:cs="Consolas"/>
+          <w:color w:val="000000"/>
+          <w:sz w:val="19"/>
+          <w:szCs w:val="19"/>
+          <w:highlight w:val="white"/>
+          <w:lang w:val="en-US"/>
+        </w:rPr>
+      </w:pPr>
+      <w:r>
+        <w:rPr>
+          <w:rFonts w:ascii="Consolas" w:hAnsi="Consolas" w:cs="Consolas"/>
+          <w:color w:val="000000"/>
+          <w:sz w:val="19"/>
+          <w:szCs w:val="19"/>
+          <w:highlight w:val="white"/>
+          <w:lang w:val="en-US"/>
+        </w:rPr>
+        <w:tab/>
+      </w:r>
+      <w:r>
+        <w:rPr>
+          <w:rFonts w:ascii="Consolas" w:hAnsi="Consolas" w:cs="Consolas"/>
+          <w:color w:val="000000"/>
+          <w:sz w:val="19"/>
+          <w:szCs w:val="19"/>
+          <w:highlight w:val="white"/>
+          <w:lang w:val="en-US"/>
+        </w:rPr>
+        <w:tab/>
+      </w:r>
+      <w:r>
+        <w:rPr>
+          <w:rFonts w:ascii="Consolas" w:hAnsi="Consolas" w:cs="Consolas"/>
+          <w:color w:val="000000"/>
+          <w:sz w:val="19"/>
+          <w:szCs w:val="19"/>
+          <w:highlight w:val="white"/>
+          <w:lang w:val="en-US"/>
+        </w:rPr>
+        <w:tab/>
+      </w:r>
+      <w:r>
+        <w:rPr>
+          <w:rFonts w:ascii="Consolas" w:hAnsi="Consolas" w:cs="Consolas"/>
+          <w:color w:val="000000"/>
+          <w:sz w:val="19"/>
+          <w:szCs w:val="19"/>
+          <w:highlight w:val="white"/>
+          <w:lang w:val="en-US"/>
+        </w:rPr>
+        <w:tab/>
+      </w:r>
+      <w:r>
+        <w:rPr>
+          <w:rFonts w:ascii="Consolas" w:hAnsi="Consolas" w:cs="Consolas"/>
+          <w:color w:val="000000"/>
+          <w:sz w:val="19"/>
+          <w:szCs w:val="19"/>
+          <w:highlight w:val="white"/>
+          <w:lang w:val="en-US"/>
+        </w:rPr>
+        <w:tab/>
+        <w:t>{</w:t>
+      </w:r>
+    </w:p>
+    <w:p>
+      <w:pPr>
+        <w:autoSpaceDE w:val="0"/>
+        <w:autoSpaceDN w:val="0"/>
+        <w:adjustRightInd w:val="0"/>
+        <w:spacing w:after="0" w:line="240" w:lineRule="auto"/>
+        <w:rPr>
+          <w:rFonts w:ascii="Consolas" w:hAnsi="Consolas" w:cs="Consolas"/>
+          <w:color w:val="000000"/>
+          <w:sz w:val="19"/>
+          <w:szCs w:val="19"/>
+          <w:highlight w:val="white"/>
+          <w:lang w:val="en-US"/>
+        </w:rPr>
+      </w:pPr>
+      <w:r>
+        <w:rPr>
+          <w:rFonts w:ascii="Consolas" w:hAnsi="Consolas" w:cs="Consolas"/>
+          <w:color w:val="000000"/>
+          <w:sz w:val="19"/>
+          <w:szCs w:val="19"/>
+          <w:highlight w:val="white"/>
+          <w:lang w:val="en-US"/>
+        </w:rPr>
+        <w:tab/>
+      </w:r>
+      <w:r>
+        <w:rPr>
+          <w:rFonts w:ascii="Consolas" w:hAnsi="Consolas" w:cs="Consolas"/>
+          <w:color w:val="000000"/>
+          <w:sz w:val="19"/>
+          <w:szCs w:val="19"/>
+          <w:highlight w:val="white"/>
+          <w:lang w:val="en-US"/>
+        </w:rPr>
+        <w:tab/>
+      </w:r>
+      <w:r>
+        <w:rPr>
+          <w:rFonts w:ascii="Consolas" w:hAnsi="Consolas" w:cs="Consolas"/>
+          <w:color w:val="000000"/>
+          <w:sz w:val="19"/>
+          <w:szCs w:val="19"/>
+          <w:highlight w:val="white"/>
+          <w:lang w:val="en-US"/>
+        </w:rPr>
+        <w:tab/>
+      </w:r>
+      <w:r>
+        <w:rPr>
+          <w:rFonts w:ascii="Consolas" w:hAnsi="Consolas" w:cs="Consolas"/>
+          <w:color w:val="000000"/>
+          <w:sz w:val="19"/>
+          <w:szCs w:val="19"/>
+          <w:highlight w:val="white"/>
+          <w:lang w:val="en-US"/>
+        </w:rPr>
+        <w:tab/>
+      </w:r>
+      <w:r>
+        <w:rPr>
+          <w:rFonts w:ascii="Consolas" w:hAnsi="Consolas" w:cs="Consolas"/>
+          <w:color w:val="000000"/>
+          <w:sz w:val="19"/>
+          <w:szCs w:val="19"/>
+          <w:highlight w:val="white"/>
+          <w:lang w:val="en-US"/>
+        </w:rPr>
+        <w:tab/>
+      </w:r>
+      <w:r>
+        <w:rPr>
+          <w:rFonts w:ascii="Consolas" w:hAnsi="Consolas" w:cs="Consolas"/>
+          <w:color w:val="000000"/>
+          <w:sz w:val="19"/>
+          <w:szCs w:val="19"/>
+          <w:highlight w:val="white"/>
+          <w:lang w:val="en-US"/>
+        </w:rPr>
+        <w:tab/>
+      </w:r>
+      <w:proofErr w:type="spellStart"/>
+      <w:proofErr w:type="gramStart"/>
+      <w:r>
+        <w:rPr>
+          <w:rFonts w:ascii="Consolas" w:hAnsi="Consolas" w:cs="Consolas"/>
+          <w:color w:val="2B91AF"/>
+          <w:sz w:val="19"/>
+          <w:szCs w:val="19"/>
+          <w:highlight w:val="white"/>
+          <w:lang w:val="en-US"/>
+        </w:rPr>
+        <w:t>ArrayHelper</w:t>
+      </w:r>
+      <w:r>
+        <w:rPr>
+          <w:rFonts w:ascii="Consolas" w:hAnsi="Consolas" w:cs="Consolas"/>
+          <w:color w:val="000000"/>
+          <w:sz w:val="19"/>
+          <w:szCs w:val="19"/>
+          <w:highlight w:val="white"/>
+          <w:lang w:val="en-US"/>
+        </w:rPr>
+        <w:t>.AddAll</w:t>
+      </w:r>
+      <w:proofErr w:type="spellEnd"/>
+      <w:r>
+        <w:rPr>
+          <w:rFonts w:ascii="Consolas" w:hAnsi="Consolas" w:cs="Consolas"/>
+          <w:color w:val="000000"/>
+          <w:sz w:val="19"/>
+          <w:szCs w:val="19"/>
+          <w:highlight w:val="white"/>
+          <w:lang w:val="en-US"/>
+        </w:rPr>
+        <w:t>(</w:t>
+      </w:r>
+      <w:proofErr w:type="gramEnd"/>
+      <w:r>
+        <w:rPr>
+          <w:rFonts w:ascii="Consolas" w:hAnsi="Consolas" w:cs="Consolas"/>
+          <w:color w:val="000000"/>
+          <w:sz w:val="19"/>
+          <w:szCs w:val="19"/>
+          <w:highlight w:val="white"/>
+          <w:lang w:val="en-US"/>
+        </w:rPr>
+        <w:t>results, loaders[</w:t>
+      </w:r>
+      <w:proofErr w:type="spellStart"/>
+      <w:r>
+        <w:rPr>
+          <w:rFonts w:ascii="Consolas" w:hAnsi="Consolas" w:cs="Consolas"/>
+          <w:color w:val="000000"/>
+          <w:sz w:val="19"/>
+          <w:szCs w:val="19"/>
+          <w:highlight w:val="white"/>
+          <w:lang w:val="en-US"/>
+        </w:rPr>
+        <w:t>i</w:t>
+      </w:r>
+      <w:proofErr w:type="spellEnd"/>
+      <w:r>
+        <w:rPr>
+          <w:rFonts w:ascii="Consolas" w:hAnsi="Consolas" w:cs="Consolas"/>
+          <w:color w:val="000000"/>
+          <w:sz w:val="19"/>
+          <w:szCs w:val="19"/>
+          <w:highlight w:val="white"/>
+          <w:lang w:val="en-US"/>
+        </w:rPr>
+        <w:t>].List(</w:t>
+      </w:r>
+      <w:r>
+        <w:rPr>
+          <w:rFonts w:ascii="Consolas" w:hAnsi="Consolas" w:cs="Consolas"/>
+          <w:color w:val="0000FF"/>
+          <w:sz w:val="19"/>
+          <w:szCs w:val="19"/>
+          <w:highlight w:val="white"/>
+          <w:lang w:val="en-US"/>
+        </w:rPr>
+        <w:t>this</w:t>
+      </w:r>
+      <w:r>
+        <w:rPr>
+          <w:rFonts w:ascii="Consolas" w:hAnsi="Consolas" w:cs="Consolas"/>
+          <w:color w:val="000000"/>
+          <w:sz w:val="19"/>
+          <w:szCs w:val="19"/>
+          <w:highlight w:val="white"/>
+          <w:lang w:val="en-US"/>
+        </w:rPr>
+        <w:t>));</w:t>
+      </w:r>
+    </w:p>
+    <w:p>
+      <w:pPr>
+        <w:autoSpaceDE w:val="0"/>
+        <w:autoSpaceDN w:val="0"/>
+        <w:adjustRightInd w:val="0"/>
+        <w:spacing w:after="0" w:line="240" w:lineRule="auto"/>
+        <w:rPr>
+          <w:rFonts w:ascii="Consolas" w:hAnsi="Consolas" w:cs="Consolas"/>
+          <w:color w:val="000000"/>
+          <w:sz w:val="19"/>
+          <w:szCs w:val="19"/>
+          <w:highlight w:val="white"/>
+          <w:lang w:val="en-US"/>
+        </w:rPr>
+      </w:pPr>
+      <w:r>
+        <w:rPr>
+          <w:rFonts w:ascii="Consolas" w:hAnsi="Consolas" w:cs="Consolas"/>
+          <w:color w:val="000000"/>
+          <w:sz w:val="19"/>
+          <w:szCs w:val="19"/>
+          <w:highlight w:val="white"/>
+          <w:lang w:val="en-US"/>
+        </w:rPr>
+        <w:tab/>
+      </w:r>
+      <w:r>
+        <w:rPr>
+          <w:rFonts w:ascii="Consolas" w:hAnsi="Consolas" w:cs="Consolas"/>
+          <w:color w:val="000000"/>
+          <w:sz w:val="19"/>
+          <w:szCs w:val="19"/>
+          <w:highlight w:val="white"/>
+          <w:lang w:val="en-US"/>
+        </w:rPr>
+        <w:tab/>
+      </w:r>
+      <w:r>
+        <w:rPr>
+          <w:rFonts w:ascii="Consolas" w:hAnsi="Consolas" w:cs="Consolas"/>
+          <w:color w:val="000000"/>
+          <w:sz w:val="19"/>
+          <w:szCs w:val="19"/>
+          <w:highlight w:val="white"/>
+          <w:lang w:val="en-US"/>
+        </w:rPr>
+        <w:tab/>
+      </w:r>
+      <w:r>
+        <w:rPr>
+          <w:rFonts w:ascii="Consolas" w:hAnsi="Consolas" w:cs="Consolas"/>
+          <w:color w:val="000000"/>
+          <w:sz w:val="19"/>
+          <w:szCs w:val="19"/>
+          <w:highlight w:val="white"/>
+          <w:lang w:val="en-US"/>
+        </w:rPr>
+        <w:tab/>
+      </w:r>
+      <w:r>
+        <w:rPr>
+          <w:rFonts w:ascii="Consolas" w:hAnsi="Consolas" w:cs="Consolas"/>
+          <w:color w:val="000000"/>
+          <w:sz w:val="19"/>
+          <w:szCs w:val="19"/>
+          <w:highlight w:val="white"/>
+          <w:lang w:val="en-US"/>
+        </w:rPr>
+        <w:tab/>
+        <w:t>}</w:t>
+      </w:r>
+    </w:p>
+    <w:p>
+      <w:pPr>
+        <w:autoSpaceDE w:val="0"/>
+        <w:autoSpaceDN w:val="0"/>
+        <w:adjustRightInd w:val="0"/>
+        <w:spacing w:after="0" w:line="240" w:lineRule="auto"/>
+        <w:rPr>
+          <w:rFonts w:ascii="Consolas" w:hAnsi="Consolas" w:cs="Consolas"/>
+          <w:color w:val="000000"/>
+          <w:sz w:val="19"/>
+          <w:szCs w:val="19"/>
+          <w:highlight w:val="white"/>
+          <w:lang w:val="en-US"/>
+        </w:rPr>
+      </w:pPr>
+      <w:r>
+        <w:rPr>
+          <w:rFonts w:ascii="Consolas" w:hAnsi="Consolas" w:cs="Consolas"/>
+          <w:color w:val="000000"/>
+          <w:sz w:val="19"/>
+          <w:szCs w:val="19"/>
+          <w:highlight w:val="white"/>
+          <w:lang w:val="en-US"/>
+        </w:rPr>
+        <w:tab/>
+      </w:r>
+      <w:r>
+        <w:rPr>
+          <w:rFonts w:ascii="Consolas" w:hAnsi="Consolas" w:cs="Consolas"/>
+          <w:color w:val="000000"/>
+          <w:sz w:val="19"/>
+          <w:szCs w:val="19"/>
+          <w:highlight w:val="white"/>
+          <w:lang w:val="en-US"/>
+        </w:rPr>
+        <w:tab/>
+      </w:r>
+      <w:r>
+        <w:rPr>
+          <w:rFonts w:ascii="Consolas" w:hAnsi="Consolas" w:cs="Consolas"/>
+          <w:color w:val="000000"/>
+          <w:sz w:val="19"/>
+          <w:szCs w:val="19"/>
+          <w:highlight w:val="white"/>
+          <w:lang w:val="en-US"/>
+        </w:rPr>
+        <w:tab/>
+      </w:r>
+      <w:r>
+        <w:rPr>
+          <w:rFonts w:ascii="Consolas" w:hAnsi="Consolas" w:cs="Consolas"/>
+          <w:color w:val="000000"/>
+          <w:sz w:val="19"/>
+          <w:szCs w:val="19"/>
+          <w:highlight w:val="white"/>
+          <w:lang w:val="en-US"/>
+        </w:rPr>
+        <w:tab/>
+      </w:r>
+      <w:r>
+        <w:rPr>
+          <w:rFonts w:ascii="Consolas" w:hAnsi="Consolas" w:cs="Consolas"/>
+          <w:color w:val="000000"/>
+          <w:sz w:val="19"/>
+          <w:szCs w:val="19"/>
+          <w:highlight w:val="white"/>
+          <w:lang w:val="en-US"/>
+        </w:rPr>
+        <w:tab/>
+      </w:r>
+      <w:proofErr w:type="gramStart"/>
+      <w:r>
+        <w:rPr>
+          <w:rFonts w:ascii="Consolas" w:hAnsi="Consolas" w:cs="Consolas"/>
+          <w:color w:val="000000"/>
+          <w:sz w:val="19"/>
+          <w:szCs w:val="19"/>
+          <w:highlight w:val="white"/>
+          <w:lang w:val="en-US"/>
+        </w:rPr>
+        <w:t>success</w:t>
+      </w:r>
+      <w:proofErr w:type="gramEnd"/>
+      <w:r>
+        <w:rPr>
+          <w:rFonts w:ascii="Consolas" w:hAnsi="Consolas" w:cs="Consolas"/>
+          <w:color w:val="000000"/>
+          <w:sz w:val="19"/>
+          <w:szCs w:val="19"/>
+          <w:highlight w:val="white"/>
+          <w:lang w:val="en-US"/>
+        </w:rPr>
+        <w:t xml:space="preserve"> = </w:t>
+      </w:r>
+      <w:r>
+        <w:rPr>
+          <w:rFonts w:ascii="Consolas" w:hAnsi="Consolas" w:cs="Consolas"/>
+          <w:color w:val="0000FF"/>
+          <w:sz w:val="19"/>
+          <w:szCs w:val="19"/>
+          <w:highlight w:val="white"/>
+          <w:lang w:val="en-US"/>
+        </w:rPr>
+        <w:t>true</w:t>
+      </w:r>
+      <w:r>
+        <w:rPr>
+          <w:rFonts w:ascii="Consolas" w:hAnsi="Consolas" w:cs="Consolas"/>
+          <w:color w:val="000000"/>
+          <w:sz w:val="19"/>
+          <w:szCs w:val="19"/>
+          <w:highlight w:val="white"/>
+          <w:lang w:val="en-US"/>
+        </w:rPr>
+        <w:t>;</w:t>
+      </w:r>
+    </w:p>
+    <w:p>
+      <w:pPr>
+        <w:autoSpaceDE w:val="0"/>
+        <w:autoSpaceDN w:val="0"/>
+        <w:adjustRightInd w:val="0"/>
+        <w:spacing w:after="0" w:line="240" w:lineRule="auto"/>
+        <w:rPr>
+          <w:rFonts w:ascii="Consolas" w:hAnsi="Consolas" w:cs="Consolas"/>
+          <w:color w:val="000000"/>
+          <w:sz w:val="19"/>
+          <w:szCs w:val="19"/>
+          <w:highlight w:val="white"/>
+          <w:lang w:val="en-US"/>
+        </w:rPr>
+      </w:pPr>
+      <w:r>
+        <w:rPr>
+          <w:rFonts w:ascii="Consolas" w:hAnsi="Consolas" w:cs="Consolas"/>
+          <w:color w:val="000000"/>
+          <w:sz w:val="19"/>
+          <w:szCs w:val="19"/>
+          <w:highlight w:val="white"/>
+          <w:lang w:val="en-US"/>
+        </w:rPr>
+        <w:tab/>
+      </w:r>
+      <w:r>
+        <w:rPr>
+          <w:rFonts w:ascii="Consolas" w:hAnsi="Consolas" w:cs="Consolas"/>
+          <w:color w:val="000000"/>
+          <w:sz w:val="19"/>
+          <w:szCs w:val="19"/>
+          <w:highlight w:val="white"/>
+          <w:lang w:val="en-US"/>
+        </w:rPr>
+        <w:tab/>
+      </w:r>
+      <w:r>
+        <w:rPr>
+          <w:rFonts w:ascii="Consolas" w:hAnsi="Consolas" w:cs="Consolas"/>
+          <w:color w:val="000000"/>
+          <w:sz w:val="19"/>
+          <w:szCs w:val="19"/>
+          <w:highlight w:val="white"/>
+          <w:lang w:val="en-US"/>
+        </w:rPr>
+        <w:tab/>
+      </w:r>
+      <w:r>
+        <w:rPr>
+          <w:rFonts w:ascii="Consolas" w:hAnsi="Consolas" w:cs="Consolas"/>
+          <w:color w:val="000000"/>
+          <w:sz w:val="19"/>
+          <w:szCs w:val="19"/>
+          <w:highlight w:val="white"/>
+          <w:lang w:val="en-US"/>
+        </w:rPr>
+        <w:tab/>
+        <w:t>}</w:t>
+      </w:r>
+    </w:p>
+    <w:p>
+      <w:pPr>
+        <w:autoSpaceDE w:val="0"/>
+        <w:autoSpaceDN w:val="0"/>
+        <w:adjustRightInd w:val="0"/>
+        <w:spacing w:after="0" w:line="240" w:lineRule="auto"/>
+        <w:rPr>
+          <w:rFonts w:ascii="Consolas" w:hAnsi="Consolas" w:cs="Consolas"/>
+          <w:color w:val="000000"/>
+          <w:sz w:val="19"/>
+          <w:szCs w:val="19"/>
+          <w:highlight w:val="white"/>
+          <w:lang w:val="en-US"/>
+        </w:rPr>
+      </w:pPr>
+      <w:r>
+        <w:rPr>
+          <w:rFonts w:ascii="Consolas" w:hAnsi="Consolas" w:cs="Consolas"/>
+          <w:color w:val="000000"/>
+          <w:sz w:val="19"/>
+          <w:szCs w:val="19"/>
+          <w:highlight w:val="white"/>
+          <w:lang w:val="en-US"/>
+        </w:rPr>
+        <w:tab/>
+      </w:r>
+      <w:r>
+        <w:rPr>
+          <w:rFonts w:ascii="Consolas" w:hAnsi="Consolas" w:cs="Consolas"/>
+          <w:color w:val="000000"/>
+          <w:sz w:val="19"/>
+          <w:szCs w:val="19"/>
+          <w:highlight w:val="white"/>
+          <w:lang w:val="en-US"/>
+        </w:rPr>
+        <w:tab/>
+      </w:r>
+      <w:r>
+        <w:rPr>
+          <w:rFonts w:ascii="Consolas" w:hAnsi="Consolas" w:cs="Consolas"/>
+          <w:color w:val="000000"/>
+          <w:sz w:val="19"/>
+          <w:szCs w:val="19"/>
+          <w:highlight w:val="white"/>
+          <w:lang w:val="en-US"/>
+        </w:rPr>
+        <w:tab/>
+      </w:r>
+      <w:r>
+        <w:rPr>
+          <w:rFonts w:ascii="Consolas" w:hAnsi="Consolas" w:cs="Consolas"/>
+          <w:color w:val="000000"/>
+          <w:sz w:val="19"/>
+          <w:szCs w:val="19"/>
+          <w:highlight w:val="white"/>
+          <w:lang w:val="en-US"/>
+        </w:rPr>
+        <w:tab/>
+      </w:r>
+      <w:proofErr w:type="gramStart"/>
+      <w:r>
+        <w:rPr>
+          <w:rFonts w:ascii="Consolas" w:hAnsi="Consolas" w:cs="Consolas"/>
+          <w:color w:val="0000FF"/>
+          <w:sz w:val="19"/>
+          <w:szCs w:val="19"/>
+          <w:highlight w:val="white"/>
+          <w:lang w:val="en-US"/>
+        </w:rPr>
+        <w:t>catch</w:t>
+      </w:r>
+      <w:proofErr w:type="gramEnd"/>
+      <w:r>
+        <w:rPr>
+          <w:rFonts w:ascii="Consolas" w:hAnsi="Consolas" w:cs="Consolas"/>
+          <w:color w:val="000000"/>
+          <w:sz w:val="19"/>
+          <w:szCs w:val="19"/>
+          <w:highlight w:val="white"/>
+          <w:lang w:val="en-US"/>
+        </w:rPr>
+        <w:t xml:space="preserve"> (</w:t>
+      </w:r>
+      <w:proofErr w:type="spellStart"/>
+      <w:r>
+        <w:rPr>
+          <w:rFonts w:ascii="Consolas" w:hAnsi="Consolas" w:cs="Consolas"/>
+          <w:color w:val="2B91AF"/>
+          <w:sz w:val="19"/>
+          <w:szCs w:val="19"/>
+          <w:highlight w:val="white"/>
+          <w:lang w:val="en-US"/>
+        </w:rPr>
+        <w:t>HibernateException</w:t>
+      </w:r>
+      <w:proofErr w:type="spellEnd"/>
+      <w:r>
+        <w:rPr>
+          <w:rFonts w:ascii="Consolas" w:hAnsi="Consolas" w:cs="Consolas"/>
+          <w:color w:val="000000"/>
+          <w:sz w:val="19"/>
+          <w:szCs w:val="19"/>
+          <w:highlight w:val="white"/>
+          <w:lang w:val="en-US"/>
+        </w:rPr>
+        <w:t>)</w:t>
+      </w:r>
+    </w:p>
+    <w:p>
+      <w:pPr>
+        <w:autoSpaceDE w:val="0"/>
+        <w:autoSpaceDN w:val="0"/>
+        <w:adjustRightInd w:val="0"/>
+        <w:spacing w:after="0" w:line="240" w:lineRule="auto"/>
+        <w:rPr>
+          <w:rFonts w:ascii="Consolas" w:hAnsi="Consolas" w:cs="Consolas"/>
+          <w:color w:val="000000"/>
+          <w:sz w:val="19"/>
+          <w:szCs w:val="19"/>
+          <w:highlight w:val="white"/>
+          <w:lang w:val="en-US"/>
+        </w:rPr>
+      </w:pPr>
+      <w:r>
+        <w:rPr>
+          <w:rFonts w:ascii="Consolas" w:hAnsi="Consolas" w:cs="Consolas"/>
+          <w:color w:val="000000"/>
+          <w:sz w:val="19"/>
+          <w:szCs w:val="19"/>
+          <w:highlight w:val="white"/>
+          <w:lang w:val="en-US"/>
+        </w:rPr>
+        <w:tab/>
+      </w:r>
+      <w:r>
+        <w:rPr>
+          <w:rFonts w:ascii="Consolas" w:hAnsi="Consolas" w:cs="Consolas"/>
+          <w:color w:val="000000"/>
+          <w:sz w:val="19"/>
+          <w:szCs w:val="19"/>
+          <w:highlight w:val="white"/>
+          <w:lang w:val="en-US"/>
+        </w:rPr>
+        <w:tab/>
+      </w:r>
+      <w:r>
+        <w:rPr>
+          <w:rFonts w:ascii="Consolas" w:hAnsi="Consolas" w:cs="Consolas"/>
+          <w:color w:val="000000"/>
+          <w:sz w:val="19"/>
+          <w:szCs w:val="19"/>
+          <w:highlight w:val="white"/>
+          <w:lang w:val="en-US"/>
+        </w:rPr>
+        <w:tab/>
+      </w:r>
+      <w:r>
+        <w:rPr>
+          <w:rFonts w:ascii="Consolas" w:hAnsi="Consolas" w:cs="Consolas"/>
+          <w:color w:val="000000"/>
+          <w:sz w:val="19"/>
+          <w:szCs w:val="19"/>
+          <w:highlight w:val="white"/>
+          <w:lang w:val="en-US"/>
+        </w:rPr>
+        <w:tab/>
+        <w:t>{</w:t>
+      </w:r>
+    </w:p>
+    <w:p>
+      <w:pPr>
+        <w:autoSpaceDE w:val="0"/>
+        <w:autoSpaceDN w:val="0"/>
+        <w:adjustRightInd w:val="0"/>
+        <w:spacing w:after="0" w:line="240" w:lineRule="auto"/>
+        <w:rPr>
+          <w:rFonts w:ascii="Consolas" w:hAnsi="Consolas" w:cs="Consolas"/>
+          <w:color w:val="000000"/>
+          <w:sz w:val="19"/>
+          <w:szCs w:val="19"/>
+          <w:highlight w:val="white"/>
+          <w:lang w:val="en-US"/>
+        </w:rPr>
+      </w:pPr>
+      <w:r>
+        <w:rPr>
+          <w:rFonts w:ascii="Consolas" w:hAnsi="Consolas" w:cs="Consolas"/>
+          <w:color w:val="000000"/>
+          <w:sz w:val="19"/>
+          <w:szCs w:val="19"/>
+          <w:highlight w:val="white"/>
+          <w:lang w:val="en-US"/>
+        </w:rPr>
+        <w:tab/>
+      </w:r>
+      <w:r>
+        <w:rPr>
+          <w:rFonts w:ascii="Consolas" w:hAnsi="Consolas" w:cs="Consolas"/>
+          <w:color w:val="000000"/>
+          <w:sz w:val="19"/>
+          <w:szCs w:val="19"/>
+          <w:highlight w:val="white"/>
+          <w:lang w:val="en-US"/>
+        </w:rPr>
+        <w:tab/>
+      </w:r>
+      <w:r>
+        <w:rPr>
+          <w:rFonts w:ascii="Consolas" w:hAnsi="Consolas" w:cs="Consolas"/>
+          <w:color w:val="000000"/>
+          <w:sz w:val="19"/>
+          <w:szCs w:val="19"/>
+          <w:highlight w:val="white"/>
+          <w:lang w:val="en-US"/>
+        </w:rPr>
+        <w:tab/>
+      </w:r>
+      <w:r>
+        <w:rPr>
+          <w:rFonts w:ascii="Consolas" w:hAnsi="Consolas" w:cs="Consolas"/>
+          <w:color w:val="000000"/>
+          <w:sz w:val="19"/>
+          <w:szCs w:val="19"/>
+          <w:highlight w:val="white"/>
+          <w:lang w:val="en-US"/>
+        </w:rPr>
+        <w:tab/>
+      </w:r>
+      <w:r>
+        <w:rPr>
+          <w:rFonts w:ascii="Consolas" w:hAnsi="Consolas" w:cs="Consolas"/>
+          <w:color w:val="000000"/>
+          <w:sz w:val="19"/>
+          <w:szCs w:val="19"/>
+          <w:highlight w:val="white"/>
+          <w:lang w:val="en-US"/>
+        </w:rPr>
+        <w:tab/>
+      </w:r>
+      <w:r>
+        <w:rPr>
+          <w:rFonts w:ascii="Consolas" w:hAnsi="Consolas" w:cs="Consolas"/>
+          <w:color w:val="008000"/>
+          <w:sz w:val="19"/>
+          <w:szCs w:val="19"/>
+          <w:highlight w:val="white"/>
+          <w:lang w:val="en-US"/>
+        </w:rPr>
+        <w:t xml:space="preserve">// Do not call Convert on </w:t>
+      </w:r>
+      <w:proofErr w:type="spellStart"/>
+      <w:r>
+        <w:rPr>
+          <w:rFonts w:ascii="Consolas" w:hAnsi="Consolas" w:cs="Consolas"/>
+          <w:color w:val="008000"/>
+          <w:sz w:val="19"/>
+          <w:szCs w:val="19"/>
+          <w:highlight w:val="white"/>
+          <w:lang w:val="en-US"/>
+        </w:rPr>
+        <w:t>HibernateExceptions</w:t>
+      </w:r>
+      <w:proofErr w:type="spellEnd"/>
+    </w:p>
+    <w:p>
+      <w:pPr>
+        <w:autoSpaceDE w:val="0"/>
+        <w:autoSpaceDN w:val="0"/>
+        <w:adjustRightInd w:val="0"/>
+        <w:spacing w:after="0" w:line="240" w:lineRule="auto"/>
+        <w:rPr>
+          <w:rFonts w:ascii="Consolas" w:hAnsi="Consolas" w:cs="Consolas"/>
+          <w:color w:val="000000"/>
+          <w:sz w:val="19"/>
+          <w:szCs w:val="19"/>
+          <w:highlight w:val="white"/>
+          <w:lang w:val="en-US"/>
+        </w:rPr>
+      </w:pPr>
+      <w:r>
+        <w:rPr>
+          <w:rFonts w:ascii="Consolas" w:hAnsi="Consolas" w:cs="Consolas"/>
+          <w:color w:val="000000"/>
+          <w:sz w:val="19"/>
+          <w:szCs w:val="19"/>
+          <w:highlight w:val="white"/>
+          <w:lang w:val="en-US"/>
+        </w:rPr>
+        <w:tab/>
+      </w:r>
+      <w:r>
+        <w:rPr>
+          <w:rFonts w:ascii="Consolas" w:hAnsi="Consolas" w:cs="Consolas"/>
+          <w:color w:val="000000"/>
+          <w:sz w:val="19"/>
+          <w:szCs w:val="19"/>
+          <w:highlight w:val="white"/>
+          <w:lang w:val="en-US"/>
+        </w:rPr>
+        <w:tab/>
+      </w:r>
+      <w:r>
+        <w:rPr>
+          <w:rFonts w:ascii="Consolas" w:hAnsi="Consolas" w:cs="Consolas"/>
+          <w:color w:val="000000"/>
+          <w:sz w:val="19"/>
+          <w:szCs w:val="19"/>
+          <w:highlight w:val="white"/>
+          <w:lang w:val="en-US"/>
+        </w:rPr>
+        <w:tab/>
+      </w:r>
+      <w:r>
+        <w:rPr>
+          <w:rFonts w:ascii="Consolas" w:hAnsi="Consolas" w:cs="Consolas"/>
+          <w:color w:val="000000"/>
+          <w:sz w:val="19"/>
+          <w:szCs w:val="19"/>
+          <w:highlight w:val="white"/>
+          <w:lang w:val="en-US"/>
+        </w:rPr>
+        <w:tab/>
+      </w:r>
+      <w:r>
+        <w:rPr>
+          <w:rFonts w:ascii="Consolas" w:hAnsi="Consolas" w:cs="Consolas"/>
+          <w:color w:val="000000"/>
+          <w:sz w:val="19"/>
+          <w:szCs w:val="19"/>
+          <w:highlight w:val="white"/>
+          <w:lang w:val="en-US"/>
+        </w:rPr>
+        <w:tab/>
+      </w:r>
+      <w:proofErr w:type="gramStart"/>
+      <w:r>
+        <w:rPr>
+          <w:rFonts w:ascii="Consolas" w:hAnsi="Consolas" w:cs="Consolas"/>
+          <w:color w:val="0000FF"/>
+          <w:sz w:val="19"/>
+          <w:szCs w:val="19"/>
+          <w:highlight w:val="white"/>
+          <w:lang w:val="en-US"/>
+        </w:rPr>
+        <w:t>throw</w:t>
+      </w:r>
+      <w:proofErr w:type="gramEnd"/>
+      <w:r>
+        <w:rPr>
+          <w:rFonts w:ascii="Consolas" w:hAnsi="Consolas" w:cs="Consolas"/>
+          <w:color w:val="000000"/>
+          <w:sz w:val="19"/>
+          <w:szCs w:val="19"/>
+          <w:highlight w:val="white"/>
+          <w:lang w:val="en-US"/>
+        </w:rPr>
+        <w:t>;</w:t>
+      </w:r>
+    </w:p>
+    <w:p>
+      <w:pPr>
+        <w:autoSpaceDE w:val="0"/>
+        <w:autoSpaceDN w:val="0"/>
+        <w:adjustRightInd w:val="0"/>
+        <w:spacing w:after="0" w:line="240" w:lineRule="auto"/>
+        <w:rPr>
+          <w:rFonts w:ascii="Consolas" w:hAnsi="Consolas" w:cs="Consolas"/>
+          <w:color w:val="000000"/>
+          <w:sz w:val="19"/>
+          <w:szCs w:val="19"/>
+          <w:highlight w:val="white"/>
+          <w:lang w:val="en-US"/>
+        </w:rPr>
+      </w:pPr>
+      <w:r>
+        <w:rPr>
+          <w:rFonts w:ascii="Consolas" w:hAnsi="Consolas" w:cs="Consolas"/>
+          <w:color w:val="000000"/>
+          <w:sz w:val="19"/>
+          <w:szCs w:val="19"/>
+          <w:highlight w:val="white"/>
+          <w:lang w:val="en-US"/>
+        </w:rPr>
+        <w:tab/>
+      </w:r>
+      <w:r>
+        <w:rPr>
+          <w:rFonts w:ascii="Consolas" w:hAnsi="Consolas" w:cs="Consolas"/>
+          <w:color w:val="000000"/>
+          <w:sz w:val="19"/>
+          <w:szCs w:val="19"/>
+          <w:highlight w:val="white"/>
+          <w:lang w:val="en-US"/>
+        </w:rPr>
+        <w:tab/>
+      </w:r>
+      <w:r>
+        <w:rPr>
+          <w:rFonts w:ascii="Consolas" w:hAnsi="Consolas" w:cs="Consolas"/>
+          <w:color w:val="000000"/>
+          <w:sz w:val="19"/>
+          <w:szCs w:val="19"/>
+          <w:highlight w:val="white"/>
+          <w:lang w:val="en-US"/>
+        </w:rPr>
+        <w:tab/>
+      </w:r>
+      <w:r>
+        <w:rPr>
+          <w:rFonts w:ascii="Consolas" w:hAnsi="Consolas" w:cs="Consolas"/>
+          <w:color w:val="000000"/>
+          <w:sz w:val="19"/>
+          <w:szCs w:val="19"/>
+          <w:highlight w:val="white"/>
+          <w:lang w:val="en-US"/>
+        </w:rPr>
+        <w:tab/>
+        <w:t>}</w:t>
+      </w:r>
+    </w:p>
+    <w:p>
+      <w:pPr>
+        <w:autoSpaceDE w:val="0"/>
+        <w:autoSpaceDN w:val="0"/>
+        <w:adjustRightInd w:val="0"/>
+        <w:spacing w:after="0" w:line="240" w:lineRule="auto"/>
+        <w:rPr>
+          <w:rFonts w:ascii="Consolas" w:hAnsi="Consolas" w:cs="Consolas"/>
+          <w:color w:val="000000"/>
+          <w:sz w:val="19"/>
+          <w:szCs w:val="19"/>
+          <w:highlight w:val="white"/>
+          <w:lang w:val="en-US"/>
+        </w:rPr>
+      </w:pPr>
+      <w:r>
+        <w:rPr>
+          <w:rFonts w:ascii="Consolas" w:hAnsi="Consolas" w:cs="Consolas"/>
+          <w:color w:val="000000"/>
+          <w:sz w:val="19"/>
+          <w:szCs w:val="19"/>
+          <w:highlight w:val="white"/>
+          <w:lang w:val="en-US"/>
+        </w:rPr>
+        <w:tab/>
+      </w:r>
+      <w:r>
+        <w:rPr>
+          <w:rFonts w:ascii="Consolas" w:hAnsi="Consolas" w:cs="Consolas"/>
+          <w:color w:val="000000"/>
+          <w:sz w:val="19"/>
+          <w:szCs w:val="19"/>
+          <w:highlight w:val="white"/>
+          <w:lang w:val="en-US"/>
+        </w:rPr>
+        <w:tab/>
+      </w:r>
+      <w:r>
+        <w:rPr>
+          <w:rFonts w:ascii="Consolas" w:hAnsi="Consolas" w:cs="Consolas"/>
+          <w:color w:val="000000"/>
+          <w:sz w:val="19"/>
+          <w:szCs w:val="19"/>
+          <w:highlight w:val="white"/>
+          <w:lang w:val="en-US"/>
+        </w:rPr>
+        <w:tab/>
+      </w:r>
+      <w:r>
+        <w:rPr>
+          <w:rFonts w:ascii="Consolas" w:hAnsi="Consolas" w:cs="Consolas"/>
+          <w:color w:val="000000"/>
+          <w:sz w:val="19"/>
+          <w:szCs w:val="19"/>
+          <w:highlight w:val="white"/>
+          <w:lang w:val="en-US"/>
+        </w:rPr>
+        <w:tab/>
+      </w:r>
+      <w:proofErr w:type="gramStart"/>
+      <w:r>
+        <w:rPr>
+          <w:rFonts w:ascii="Consolas" w:hAnsi="Consolas" w:cs="Consolas"/>
+          <w:color w:val="0000FF"/>
+          <w:sz w:val="19"/>
+          <w:szCs w:val="19"/>
+          <w:highlight w:val="white"/>
+          <w:lang w:val="en-US"/>
+        </w:rPr>
+        <w:t>catch</w:t>
+      </w:r>
+      <w:proofErr w:type="gramEnd"/>
+      <w:r>
+        <w:rPr>
+          <w:rFonts w:ascii="Consolas" w:hAnsi="Consolas" w:cs="Consolas"/>
+          <w:color w:val="000000"/>
+          <w:sz w:val="19"/>
+          <w:szCs w:val="19"/>
+          <w:highlight w:val="white"/>
+          <w:lang w:val="en-US"/>
+        </w:rPr>
+        <w:t xml:space="preserve"> (</w:t>
+      </w:r>
+      <w:r>
+        <w:rPr>
+          <w:rFonts w:ascii="Consolas" w:hAnsi="Consolas" w:cs="Consolas"/>
+          <w:color w:val="2B91AF"/>
+          <w:sz w:val="19"/>
+          <w:szCs w:val="19"/>
+          <w:highlight w:val="white"/>
+          <w:lang w:val="en-US"/>
+        </w:rPr>
+        <w:t>Exception</w:t>
+      </w:r>
+      <w:r>
+        <w:rPr>
+          <w:rFonts w:ascii="Consolas" w:hAnsi="Consolas" w:cs="Consolas"/>
+          <w:color w:val="000000"/>
+          <w:sz w:val="19"/>
+          <w:szCs w:val="19"/>
+          <w:highlight w:val="white"/>
+          <w:lang w:val="en-US"/>
+        </w:rPr>
+        <w:t xml:space="preserve"> </w:t>
+      </w:r>
+      <w:proofErr w:type="spellStart"/>
+      <w:r>
+        <w:rPr>
+          <w:rFonts w:ascii="Consolas" w:hAnsi="Consolas" w:cs="Consolas"/>
+          <w:color w:val="000000"/>
+          <w:sz w:val="19"/>
+          <w:szCs w:val="19"/>
+          <w:highlight w:val="white"/>
+          <w:lang w:val="en-US"/>
+        </w:rPr>
+        <w:t>sqle</w:t>
+      </w:r>
+      <w:proofErr w:type="spellEnd"/>
+      <w:r>
+        <w:rPr>
+          <w:rFonts w:ascii="Consolas" w:hAnsi="Consolas" w:cs="Consolas"/>
+          <w:color w:val="000000"/>
+          <w:sz w:val="19"/>
+          <w:szCs w:val="19"/>
+          <w:highlight w:val="white"/>
+          <w:lang w:val="en-US"/>
+        </w:rPr>
+        <w:t>)</w:t>
+      </w:r>
+    </w:p>
+    <w:p>
+      <w:pPr>
+        <w:autoSpaceDE w:val="0"/>
+        <w:autoSpaceDN w:val="0"/>
+        <w:adjustRightInd w:val="0"/>
+        <w:spacing w:after="0" w:line="240" w:lineRule="auto"/>
+        <w:rPr>
+          <w:rFonts w:ascii="Consolas" w:hAnsi="Consolas" w:cs="Consolas"/>
+          <w:color w:val="000000"/>
+          <w:sz w:val="19"/>
+          <w:szCs w:val="19"/>
+          <w:highlight w:val="white"/>
+          <w:lang w:val="en-US"/>
+        </w:rPr>
+      </w:pPr>
+      <w:r>
+        <w:rPr>
+          <w:rFonts w:ascii="Consolas" w:hAnsi="Consolas" w:cs="Consolas"/>
+          <w:color w:val="000000"/>
+          <w:sz w:val="19"/>
+          <w:szCs w:val="19"/>
+          <w:highlight w:val="white"/>
+          <w:lang w:val="en-US"/>
+        </w:rPr>
+        <w:tab/>
+      </w:r>
+      <w:r>
+        <w:rPr>
+          <w:rFonts w:ascii="Consolas" w:hAnsi="Consolas" w:cs="Consolas"/>
+          <w:color w:val="000000"/>
+          <w:sz w:val="19"/>
+          <w:szCs w:val="19"/>
+          <w:highlight w:val="white"/>
+          <w:lang w:val="en-US"/>
+        </w:rPr>
+        <w:tab/>
+      </w:r>
+      <w:r>
+        <w:rPr>
+          <w:rFonts w:ascii="Consolas" w:hAnsi="Consolas" w:cs="Consolas"/>
+          <w:color w:val="000000"/>
+          <w:sz w:val="19"/>
+          <w:szCs w:val="19"/>
+          <w:highlight w:val="white"/>
+          <w:lang w:val="en-US"/>
+        </w:rPr>
+        <w:tab/>
+      </w:r>
+      <w:r>
+        <w:rPr>
+          <w:rFonts w:ascii="Consolas" w:hAnsi="Consolas" w:cs="Consolas"/>
+          <w:color w:val="000000"/>
+          <w:sz w:val="19"/>
+          <w:szCs w:val="19"/>
+          <w:highlight w:val="white"/>
+          <w:lang w:val="en-US"/>
+        </w:rPr>
+        <w:tab/>
+        <w:t>{</w:t>
+      </w:r>
+    </w:p>
+    <w:p>
+      <w:pPr>
+        <w:autoSpaceDE w:val="0"/>
+        <w:autoSpaceDN w:val="0"/>
+        <w:adjustRightInd w:val="0"/>
+        <w:spacing w:after="0" w:line="240" w:lineRule="auto"/>
+        <w:rPr>
+          <w:rFonts w:ascii="Consolas" w:hAnsi="Consolas" w:cs="Consolas"/>
+          <w:color w:val="000000"/>
+          <w:sz w:val="19"/>
+          <w:szCs w:val="19"/>
+          <w:highlight w:val="white"/>
+          <w:lang w:val="en-US"/>
+        </w:rPr>
+      </w:pPr>
+      <w:r>
+        <w:rPr>
+          <w:rFonts w:ascii="Consolas" w:hAnsi="Consolas" w:cs="Consolas"/>
+          <w:color w:val="000000"/>
+          <w:sz w:val="19"/>
+          <w:szCs w:val="19"/>
+          <w:highlight w:val="white"/>
+          <w:lang w:val="en-US"/>
+        </w:rPr>
+        <w:tab/>
+      </w:r>
+      <w:r>
+        <w:rPr>
+          <w:rFonts w:ascii="Consolas" w:hAnsi="Consolas" w:cs="Consolas"/>
+          <w:color w:val="000000"/>
+          <w:sz w:val="19"/>
+          <w:szCs w:val="19"/>
+          <w:highlight w:val="white"/>
+          <w:lang w:val="en-US"/>
+        </w:rPr>
+        <w:tab/>
+      </w:r>
+      <w:r>
+        <w:rPr>
+          <w:rFonts w:ascii="Consolas" w:hAnsi="Consolas" w:cs="Consolas"/>
+          <w:color w:val="000000"/>
+          <w:sz w:val="19"/>
+          <w:szCs w:val="19"/>
+          <w:highlight w:val="white"/>
+          <w:lang w:val="en-US"/>
+        </w:rPr>
+        <w:tab/>
+      </w:r>
+      <w:r>
+        <w:rPr>
+          <w:rFonts w:ascii="Consolas" w:hAnsi="Consolas" w:cs="Consolas"/>
+          <w:color w:val="000000"/>
+          <w:sz w:val="19"/>
+          <w:szCs w:val="19"/>
+          <w:highlight w:val="white"/>
+          <w:lang w:val="en-US"/>
+        </w:rPr>
+        <w:tab/>
+      </w:r>
+      <w:r>
+        <w:rPr>
+          <w:rFonts w:ascii="Consolas" w:hAnsi="Consolas" w:cs="Consolas"/>
+          <w:color w:val="000000"/>
+          <w:sz w:val="19"/>
+          <w:szCs w:val="19"/>
+          <w:highlight w:val="white"/>
+          <w:lang w:val="en-US"/>
+        </w:rPr>
+        <w:tab/>
+      </w:r>
+      <w:proofErr w:type="gramStart"/>
+      <w:r>
+        <w:rPr>
+          <w:rFonts w:ascii="Consolas" w:hAnsi="Consolas" w:cs="Consolas"/>
+          <w:color w:val="0000FF"/>
+          <w:sz w:val="19"/>
+          <w:szCs w:val="19"/>
+          <w:highlight w:val="white"/>
+          <w:lang w:val="en-US"/>
+        </w:rPr>
+        <w:t>throw</w:t>
+      </w:r>
+      <w:proofErr w:type="gramEnd"/>
+      <w:r>
+        <w:rPr>
+          <w:rFonts w:ascii="Consolas" w:hAnsi="Consolas" w:cs="Consolas"/>
+          <w:color w:val="000000"/>
+          <w:sz w:val="19"/>
+          <w:szCs w:val="19"/>
+          <w:highlight w:val="white"/>
+          <w:lang w:val="en-US"/>
+        </w:rPr>
+        <w:t xml:space="preserve"> Convert(</w:t>
+      </w:r>
+      <w:proofErr w:type="spellStart"/>
+      <w:r>
+        <w:rPr>
+          <w:rFonts w:ascii="Consolas" w:hAnsi="Consolas" w:cs="Consolas"/>
+          <w:color w:val="000000"/>
+          <w:sz w:val="19"/>
+          <w:szCs w:val="19"/>
+          <w:highlight w:val="white"/>
+          <w:lang w:val="en-US"/>
+        </w:rPr>
+        <w:t>sqle</w:t>
+      </w:r>
+      <w:proofErr w:type="spellEnd"/>
+      <w:r>
+        <w:rPr>
+          <w:rFonts w:ascii="Consolas" w:hAnsi="Consolas" w:cs="Consolas"/>
+          <w:color w:val="000000"/>
+          <w:sz w:val="19"/>
+          <w:szCs w:val="19"/>
+          <w:highlight w:val="white"/>
+          <w:lang w:val="en-US"/>
+        </w:rPr>
+        <w:t xml:space="preserve">, </w:t>
+      </w:r>
+      <w:r>
+        <w:rPr>
+          <w:rFonts w:ascii="Consolas" w:hAnsi="Consolas" w:cs="Consolas"/>
+          <w:color w:val="A31515"/>
+          <w:sz w:val="19"/>
+          <w:szCs w:val="19"/>
+          <w:highlight w:val="white"/>
+          <w:lang w:val="en-US"/>
+        </w:rPr>
+        <w:t>"Unable to perform find"</w:t>
+      </w:r>
+      <w:r>
+        <w:rPr>
+          <w:rFonts w:ascii="Consolas" w:hAnsi="Consolas" w:cs="Consolas"/>
+          <w:color w:val="000000"/>
+          <w:sz w:val="19"/>
+          <w:szCs w:val="19"/>
+          <w:highlight w:val="white"/>
+          <w:lang w:val="en-US"/>
+        </w:rPr>
+        <w:t>);</w:t>
+      </w:r>
+    </w:p>
+    <w:p>
+      <w:pPr>
+        <w:autoSpaceDE w:val="0"/>
+        <w:autoSpaceDN w:val="0"/>
+        <w:adjustRightInd w:val="0"/>
+        <w:spacing w:after="0" w:line="240" w:lineRule="auto"/>
+        <w:rPr>
+          <w:rFonts w:ascii="Consolas" w:hAnsi="Consolas" w:cs="Consolas"/>
+          <w:color w:val="000000"/>
+          <w:sz w:val="19"/>
+          <w:szCs w:val="19"/>
+          <w:highlight w:val="white"/>
+        </w:rPr>
+      </w:pPr>
+      <w:r>
+        <w:rPr>
+          <w:rFonts w:ascii="Consolas" w:hAnsi="Consolas" w:cs="Consolas"/>
+          <w:color w:val="000000"/>
+          <w:sz w:val="19"/>
+          <w:szCs w:val="19"/>
+          <w:highlight w:val="white"/>
+          <w:lang w:val="en-US"/>
+        </w:rPr>
+        <w:tab/>
+      </w:r>
+      <w:r>
+        <w:rPr>
+          <w:rFonts w:ascii="Consolas" w:hAnsi="Consolas" w:cs="Consolas"/>
+          <w:color w:val="000000"/>
+          <w:sz w:val="19"/>
+          <w:szCs w:val="19"/>
+          <w:highlight w:val="white"/>
+          <w:lang w:val="en-US"/>
+        </w:rPr>
+        <w:tab/>
+      </w:r>
+      <w:r>
+        <w:rPr>
+          <w:rFonts w:ascii="Consolas" w:hAnsi="Consolas" w:cs="Consolas"/>
+          <w:color w:val="000000"/>
+          <w:sz w:val="19"/>
+          <w:szCs w:val="19"/>
+          <w:highlight w:val="white"/>
+          <w:lang w:val="en-US"/>
+        </w:rPr>
+        <w:tab/>
+      </w:r>
+      <w:r>
+        <w:rPr>
+          <w:rFonts w:ascii="Consolas" w:hAnsi="Consolas" w:cs="Consolas"/>
+          <w:color w:val="000000"/>
+          <w:sz w:val="19"/>
+          <w:szCs w:val="19"/>
+          <w:highlight w:val="white"/>
+          <w:lang w:val="en-US"/>
+        </w:rPr>
+        <w:tab/>
+      </w:r>
+      <w:r>
+        <w:rPr>
+          <w:rFonts w:ascii="Consolas" w:hAnsi="Consolas" w:cs="Consolas"/>
+          <w:color w:val="000000"/>
+          <w:sz w:val="19"/>
+          <w:szCs w:val="19"/>
+          <w:highlight w:val="white"/>
+        </w:rPr>
+        <w:t>}</w:t>
+      </w:r>
+    </w:p>
+    <w:p>
+      <w:pPr>
+        <w:autoSpaceDE w:val="0"/>
+        <w:autoSpaceDN w:val="0"/>
+        <w:adjustRightInd w:val="0"/>
+        <w:spacing w:after="0" w:line="240" w:lineRule="auto"/>
+        <w:rPr>
+          <w:rFonts w:ascii="Consolas" w:hAnsi="Consolas" w:cs="Consolas"/>
+          <w:color w:val="000000"/>
+          <w:sz w:val="19"/>
+          <w:szCs w:val="19"/>
+          <w:highlight w:val="white"/>
+        </w:rPr>
+      </w:pPr>
+      <w:r>
+        <w:rPr>
+          <w:rFonts w:ascii="Consolas" w:hAnsi="Consolas" w:cs="Consolas"/>
+          <w:color w:val="000000"/>
+          <w:sz w:val="19"/>
+          <w:szCs w:val="19"/>
+          <w:highlight w:val="white"/>
+        </w:rPr>
+        <w:tab/>
+      </w:r>
+      <w:r>
+        <w:rPr>
+          <w:rFonts w:ascii="Consolas" w:hAnsi="Consolas" w:cs="Consolas"/>
+          <w:color w:val="000000"/>
+          <w:sz w:val="19"/>
+          <w:szCs w:val="19"/>
+          <w:highlight w:val="white"/>
+        </w:rPr>
+        <w:tab/>
+      </w:r>
+      <w:r>
+        <w:rPr>
+          <w:rFonts w:ascii="Consolas" w:hAnsi="Consolas" w:cs="Consolas"/>
+          <w:color w:val="000000"/>
+          <w:sz w:val="19"/>
+          <w:szCs w:val="19"/>
+          <w:highlight w:val="white"/>
+        </w:rPr>
+        <w:tab/>
+      </w:r>
+      <w:r>
+        <w:rPr>
+          <w:rFonts w:ascii="Consolas" w:hAnsi="Consolas" w:cs="Consolas"/>
+          <w:color w:val="000000"/>
+          <w:sz w:val="19"/>
+          <w:szCs w:val="19"/>
+          <w:highlight w:val="white"/>
+        </w:rPr>
+        <w:tab/>
+      </w:r>
+      <w:proofErr w:type="spellStart"/>
+      <w:r>
+        <w:rPr>
+          <w:rFonts w:ascii="Consolas" w:hAnsi="Consolas" w:cs="Consolas"/>
+          <w:color w:val="0000FF"/>
+          <w:sz w:val="19"/>
+          <w:szCs w:val="19"/>
+          <w:highlight w:val="white"/>
+        </w:rPr>
+        <w:t>finally</w:t>
+      </w:r>
+      <w:proofErr w:type="spellEnd"/>
+    </w:p>
+    <w:p>
+      <w:pPr>
+        <w:autoSpaceDE w:val="0"/>
+        <w:autoSpaceDN w:val="0"/>
+        <w:adjustRightInd w:val="0"/>
+        <w:spacing w:after="0" w:line="240" w:lineRule="auto"/>
+        <w:rPr>
+          <w:rFonts w:ascii="Consolas" w:hAnsi="Consolas" w:cs="Consolas"/>
+          <w:color w:val="000000"/>
+          <w:sz w:val="19"/>
+          <w:szCs w:val="19"/>
+          <w:highlight w:val="white"/>
+        </w:rPr>
+      </w:pPr>
+      <w:r>
+        <w:rPr>
+          <w:rFonts w:ascii="Consolas" w:hAnsi="Consolas" w:cs="Consolas"/>
+          <w:color w:val="000000"/>
+          <w:sz w:val="19"/>
+          <w:szCs w:val="19"/>
+          <w:highlight w:val="white"/>
+        </w:rPr>
+        <w:tab/>
+      </w:r>
+      <w:r>
+        <w:rPr>
+          <w:rFonts w:ascii="Consolas" w:hAnsi="Consolas" w:cs="Consolas"/>
+          <w:color w:val="000000"/>
+          <w:sz w:val="19"/>
+          <w:szCs w:val="19"/>
+          <w:highlight w:val="white"/>
+        </w:rPr>
+        <w:tab/>
+      </w:r>
+      <w:r>
+        <w:rPr>
+          <w:rFonts w:ascii="Consolas" w:hAnsi="Consolas" w:cs="Consolas"/>
+          <w:color w:val="000000"/>
+          <w:sz w:val="19"/>
+          <w:szCs w:val="19"/>
+          <w:highlight w:val="white"/>
+        </w:rPr>
+        <w:tab/>
+      </w:r>
+      <w:r>
+        <w:rPr>
+          <w:rFonts w:ascii="Consolas" w:hAnsi="Consolas" w:cs="Consolas"/>
+          <w:color w:val="000000"/>
+          <w:sz w:val="19"/>
+          <w:szCs w:val="19"/>
+          <w:highlight w:val="white"/>
+        </w:rPr>
+        <w:tab/>
+        <w:t>{</w:t>
+      </w:r>
+    </w:p>
+    <w:p>
+      <w:pPr>
+        <w:autoSpaceDE w:val="0"/>
+        <w:autoSpaceDN w:val="0"/>
+        <w:adjustRightInd w:val="0"/>
+        <w:spacing w:after="0" w:line="240" w:lineRule="auto"/>
+        <w:rPr>
+          <w:rFonts w:ascii="Consolas" w:hAnsi="Consolas" w:cs="Consolas"/>
+          <w:color w:val="000000"/>
+          <w:sz w:val="19"/>
+          <w:szCs w:val="19"/>
+          <w:highlight w:val="white"/>
+        </w:rPr>
+      </w:pPr>
+      <w:r>
+        <w:rPr>
+          <w:rFonts w:ascii="Consolas" w:hAnsi="Consolas" w:cs="Consolas"/>
+          <w:color w:val="000000"/>
+          <w:sz w:val="19"/>
+          <w:szCs w:val="19"/>
+          <w:highlight w:val="white"/>
+        </w:rPr>
+        <w:tab/>
+      </w:r>
+      <w:r>
+        <w:rPr>
+          <w:rFonts w:ascii="Consolas" w:hAnsi="Consolas" w:cs="Consolas"/>
+          <w:color w:val="000000"/>
+          <w:sz w:val="19"/>
+          <w:szCs w:val="19"/>
+          <w:highlight w:val="white"/>
+        </w:rPr>
+        <w:tab/>
+      </w:r>
+      <w:r>
+        <w:rPr>
+          <w:rFonts w:ascii="Consolas" w:hAnsi="Consolas" w:cs="Consolas"/>
+          <w:color w:val="000000"/>
+          <w:sz w:val="19"/>
+          <w:szCs w:val="19"/>
+          <w:highlight w:val="white"/>
+        </w:rPr>
+        <w:tab/>
+      </w:r>
+      <w:r>
+        <w:rPr>
+          <w:rFonts w:ascii="Consolas" w:hAnsi="Consolas" w:cs="Consolas"/>
+          <w:color w:val="000000"/>
+          <w:sz w:val="19"/>
+          <w:szCs w:val="19"/>
+          <w:highlight w:val="white"/>
+        </w:rPr>
+        <w:tab/>
+      </w:r>
+      <w:r>
+        <w:rPr>
+          <w:rFonts w:ascii="Consolas" w:hAnsi="Consolas" w:cs="Consolas"/>
+          <w:color w:val="000000"/>
+          <w:sz w:val="19"/>
+          <w:szCs w:val="19"/>
+          <w:highlight w:val="white"/>
+        </w:rPr>
+        <w:tab/>
+      </w:r>
+      <w:proofErr w:type="spellStart"/>
+      <w:r>
+        <w:rPr>
+          <w:rFonts w:ascii="Consolas" w:hAnsi="Consolas" w:cs="Consolas"/>
+          <w:color w:val="000000"/>
+          <w:sz w:val="19"/>
+          <w:szCs w:val="19"/>
+          <w:highlight w:val="white"/>
+        </w:rPr>
+        <w:t>dontFlushFromFind</w:t>
+      </w:r>
+      <w:proofErr w:type="spellEnd"/>
+      <w:r>
+        <w:rPr>
+          <w:rFonts w:ascii="Consolas" w:hAnsi="Consolas" w:cs="Consolas"/>
+          <w:color w:val="000000"/>
+          <w:sz w:val="19"/>
+          <w:szCs w:val="19"/>
+          <w:highlight w:val="white"/>
+        </w:rPr>
+        <w:t>--;</w:t>
+      </w:r>
+    </w:p>
+    <w:p>
+      <w:pPr>
+        <w:autoSpaceDE w:val="0"/>
+        <w:autoSpaceDN w:val="0"/>
+        <w:adjustRightInd w:val="0"/>
+        <w:spacing w:after="0" w:line="240" w:lineRule="auto"/>
+        <w:rPr>
+          <w:rFonts w:ascii="Consolas" w:hAnsi="Consolas" w:cs="Consolas"/>
+          <w:color w:val="000000"/>
+          <w:sz w:val="19"/>
+          <w:szCs w:val="19"/>
+          <w:highlight w:val="white"/>
+        </w:rPr>
+      </w:pPr>
+      <w:r>
+        <w:rPr>
+          <w:rFonts w:ascii="Consolas" w:hAnsi="Consolas" w:cs="Consolas"/>
+          <w:color w:val="000000"/>
+          <w:sz w:val="19"/>
+          <w:szCs w:val="19"/>
+          <w:highlight w:val="white"/>
+        </w:rPr>
+        <w:tab/>
+      </w:r>
+      <w:r>
+        <w:rPr>
+          <w:rFonts w:ascii="Consolas" w:hAnsi="Consolas" w:cs="Consolas"/>
+          <w:color w:val="000000"/>
+          <w:sz w:val="19"/>
+          <w:szCs w:val="19"/>
+          <w:highlight w:val="white"/>
+        </w:rPr>
+        <w:tab/>
+      </w:r>
+      <w:r>
+        <w:rPr>
+          <w:rFonts w:ascii="Consolas" w:hAnsi="Consolas" w:cs="Consolas"/>
+          <w:color w:val="000000"/>
+          <w:sz w:val="19"/>
+          <w:szCs w:val="19"/>
+          <w:highlight w:val="white"/>
+        </w:rPr>
+        <w:tab/>
+      </w:r>
+      <w:r>
+        <w:rPr>
+          <w:rFonts w:ascii="Consolas" w:hAnsi="Consolas" w:cs="Consolas"/>
+          <w:color w:val="000000"/>
+          <w:sz w:val="19"/>
+          <w:szCs w:val="19"/>
+          <w:highlight w:val="white"/>
+        </w:rPr>
+        <w:tab/>
+      </w:r>
+      <w:r>
+        <w:rPr>
+          <w:rFonts w:ascii="Consolas" w:hAnsi="Consolas" w:cs="Consolas"/>
+          <w:color w:val="000000"/>
+          <w:sz w:val="19"/>
+          <w:szCs w:val="19"/>
+          <w:highlight w:val="white"/>
+        </w:rPr>
+        <w:tab/>
+      </w:r>
+      <w:proofErr w:type="spellStart"/>
+      <w:r>
+        <w:rPr>
+          <w:rFonts w:ascii="Consolas" w:hAnsi="Consolas" w:cs="Consolas"/>
+          <w:color w:val="000000"/>
+          <w:sz w:val="19"/>
+          <w:szCs w:val="19"/>
+          <w:highlight w:val="white"/>
+        </w:rPr>
+        <w:t>AfterOperation</w:t>
+      </w:r>
+      <w:proofErr w:type="spellEnd"/>
+      <w:r>
+        <w:rPr>
+          <w:rFonts w:ascii="Consolas" w:hAnsi="Consolas" w:cs="Consolas"/>
+          <w:color w:val="000000"/>
+          <w:sz w:val="19"/>
+          <w:szCs w:val="19"/>
+          <w:highlight w:val="white"/>
+        </w:rPr>
+        <w:t>(</w:t>
+      </w:r>
+      <w:proofErr w:type="spellStart"/>
+      <w:r>
+        <w:rPr>
+          <w:rFonts w:ascii="Consolas" w:hAnsi="Consolas" w:cs="Consolas"/>
+          <w:color w:val="000000"/>
+          <w:sz w:val="19"/>
+          <w:szCs w:val="19"/>
+          <w:highlight w:val="white"/>
+        </w:rPr>
+        <w:t>success</w:t>
+      </w:r>
+      <w:proofErr w:type="spellEnd"/>
+      <w:r>
+        <w:rPr>
+          <w:rFonts w:ascii="Consolas" w:hAnsi="Consolas" w:cs="Consolas"/>
+          <w:color w:val="000000"/>
+          <w:sz w:val="19"/>
+          <w:szCs w:val="19"/>
+          <w:highlight w:val="white"/>
+        </w:rPr>
+        <w:t>);</w:t>
+      </w:r>
+    </w:p>
+    <w:p>
+      <w:pPr>
+        <w:autoSpaceDE w:val="0"/>
+        <w:autoSpaceDN w:val="0"/>
+        <w:adjustRightInd w:val="0"/>
+        <w:spacing w:after="0" w:line="240" w:lineRule="auto"/>
+        <w:rPr>
+          <w:rFonts w:ascii="Consolas" w:hAnsi="Consolas" w:cs="Consolas"/>
+          <w:color w:val="000000"/>
+          <w:sz w:val="19"/>
+          <w:szCs w:val="19"/>
+          <w:highlight w:val="white"/>
+        </w:rPr>
+      </w:pPr>
+      <w:r>
+        <w:rPr>
+          <w:rFonts w:ascii="Consolas" w:hAnsi="Consolas" w:cs="Consolas"/>
+          <w:color w:val="000000"/>
+          <w:sz w:val="19"/>
+          <w:szCs w:val="19"/>
+          <w:highlight w:val="white"/>
+        </w:rPr>
+        <w:tab/>
+      </w:r>
+      <w:r>
+        <w:rPr>
+          <w:rFonts w:ascii="Consolas" w:hAnsi="Consolas" w:cs="Consolas"/>
+          <w:color w:val="000000"/>
+          <w:sz w:val="19"/>
+          <w:szCs w:val="19"/>
+          <w:highlight w:val="white"/>
+        </w:rPr>
+        <w:tab/>
+      </w:r>
+      <w:r>
+        <w:rPr>
+          <w:rFonts w:ascii="Consolas" w:hAnsi="Consolas" w:cs="Consolas"/>
+          <w:color w:val="000000"/>
+          <w:sz w:val="19"/>
+          <w:szCs w:val="19"/>
+          <w:highlight w:val="white"/>
+        </w:rPr>
+        <w:tab/>
+      </w:r>
+      <w:r>
+        <w:rPr>
+          <w:rFonts w:ascii="Consolas" w:hAnsi="Consolas" w:cs="Consolas"/>
+          <w:color w:val="000000"/>
+          <w:sz w:val="19"/>
+          <w:szCs w:val="19"/>
+          <w:highlight w:val="white"/>
+        </w:rPr>
+        <w:tab/>
+        <w:t>}</w:t>
+      </w:r>
+    </w:p>
+    <w:p>
+      <w:pPr>
+        <w:autoSpaceDE w:val="0"/>
+        <w:autoSpaceDN w:val="0"/>
+        <w:adjustRightInd w:val="0"/>
+        <w:spacing w:after="0" w:line="240" w:lineRule="auto"/>
+        <w:rPr>
+          <w:rFonts w:ascii="Consolas" w:hAnsi="Consolas" w:cs="Consolas"/>
+          <w:color w:val="000000"/>
+          <w:sz w:val="19"/>
+          <w:szCs w:val="19"/>
+          <w:highlight w:val="white"/>
+        </w:rPr>
+      </w:pPr>
+      <w:r>
+        <w:rPr>
+          <w:rFonts w:ascii="Consolas" w:hAnsi="Consolas" w:cs="Consolas"/>
+          <w:color w:val="000000"/>
+          <w:sz w:val="19"/>
+          <w:szCs w:val="19"/>
+          <w:highlight w:val="white"/>
+        </w:rPr>
+        <w:tab/>
+      </w:r>
+      <w:r>
+        <w:rPr>
+          <w:rFonts w:ascii="Consolas" w:hAnsi="Consolas" w:cs="Consolas"/>
+          <w:color w:val="000000"/>
+          <w:sz w:val="19"/>
+          <w:szCs w:val="19"/>
+          <w:highlight w:val="white"/>
+        </w:rPr>
+        <w:tab/>
+      </w:r>
+      <w:r>
+        <w:rPr>
+          <w:rFonts w:ascii="Consolas" w:hAnsi="Consolas" w:cs="Consolas"/>
+          <w:color w:val="000000"/>
+          <w:sz w:val="19"/>
+          <w:szCs w:val="19"/>
+          <w:highlight w:val="white"/>
+        </w:rPr>
+        <w:tab/>
+        <w:t>}</w:t>
+      </w:r>
+    </w:p>
+    <w:p>
+      <w:pPr>
+        <w:rPr>
+          <w:rFonts w:ascii="Consolas" w:hAnsi="Consolas" w:cs="Consolas"/>
+          <w:color w:val="2B91AF"/>
+          <w:sz w:val="19"/>
+          <w:szCs w:val="19"/>
+        </w:rPr>
+      </w:pPr>
+      <w:r>
+        <w:rPr>
+          <w:rFonts w:ascii="Consolas" w:hAnsi="Consolas" w:cs="Consolas"/>
+          <w:color w:val="000000"/>
+          <w:sz w:val="19"/>
+          <w:szCs w:val="19"/>
+          <w:highlight w:val="white"/>
+        </w:rPr>
+        <w:tab/>
+      </w:r>
+      <w:r>
+        <w:rPr>
+          <w:rFonts w:ascii="Consolas" w:hAnsi="Consolas" w:cs="Consolas"/>
+          <w:color w:val="000000"/>
+          <w:sz w:val="19"/>
+          <w:szCs w:val="19"/>
+          <w:highlight w:val="white"/>
+        </w:rPr>
+        <w:tab/>
+        <w:t>}</w:t>
+      </w:r>
+    </w:p>
+    <w:bookmarkEnd w:id="0"/>
     <w:p>
       <w:pPr>
         <w:rPr>

--- a/src/ConsoleTestRead/Nhibernate.docx
+++ b/src/ConsoleTestRead/Nhibernate.docx
@@ -1312,116 +1312,116 @@
           <w:szCs w:val="19"/>
         </w:rPr>
       </w:pPr>
-    </w:p>
-    <w:p>
-      <w:pPr>
-        <w:rPr>
-          <w:rFonts w:ascii="Consolas" w:hAnsi="Consolas" w:cs="Consolas"/>
-          <w:color w:val="2B91AF"/>
-          <w:sz w:val="19"/>
-          <w:szCs w:val="19"/>
-        </w:rPr>
-      </w:pPr>
-      <w:proofErr w:type="spellStart"/>
-      <w:r>
-        <w:rPr>
-          <w:rFonts w:ascii="Consolas" w:hAnsi="Consolas" w:cs="Consolas"/>
-          <w:color w:val="2B91AF"/>
-          <w:sz w:val="19"/>
-          <w:szCs w:val="19"/>
-          <w:highlight w:val="white"/>
-        </w:rPr>
-        <w:t>ConfigurationExtensions</w:t>
-      </w:r>
-      <w:proofErr w:type="spellEnd"/>
-    </w:p>
-    <w:p>
-      <w:pPr>
-        <w:rPr>
-          <w:rFonts w:ascii="Consolas" w:hAnsi="Consolas" w:cs="Consolas"/>
-          <w:color w:val="2B91AF"/>
-          <w:sz w:val="19"/>
-          <w:szCs w:val="19"/>
-        </w:rPr>
-      </w:pPr>
-    </w:p>
-    <w:p>
-      <w:pPr>
-        <w:rPr>
-          <w:rFonts w:ascii="Consolas" w:hAnsi="Consolas" w:cs="Consolas"/>
-          <w:color w:val="2B91AF"/>
-          <w:sz w:val="19"/>
-          <w:szCs w:val="19"/>
-        </w:rPr>
-      </w:pPr>
-      <w:r>
-        <w:rPr>
-          <w:rFonts w:ascii="Consolas" w:hAnsi="Consolas" w:cs="Consolas"/>
-          <w:color w:val="2B91AF"/>
-          <w:sz w:val="19"/>
-          <w:szCs w:val="19"/>
-        </w:rPr>
-        <w:t>Делегат – объект, который определяется сигнатурой метода и возвращаемым типом.</w:t>
-      </w:r>
-    </w:p>
-    <w:p>
-      <w:pPr>
-        <w:rPr>
-          <w:rFonts w:ascii="Consolas" w:hAnsi="Consolas" w:cs="Consolas"/>
-          <w:color w:val="2B91AF"/>
-          <w:sz w:val="19"/>
-          <w:szCs w:val="19"/>
-        </w:rPr>
-      </w:pPr>
-      <w:r>
-        <w:rPr>
-          <w:rFonts w:ascii="Consolas" w:hAnsi="Consolas" w:cs="Consolas"/>
-          <w:color w:val="2B91AF"/>
-          <w:sz w:val="19"/>
-          <w:szCs w:val="19"/>
-        </w:rPr>
-        <w:t xml:space="preserve">Далее к нему могут подключаться ссылки на методы, </w:t>
-      </w:r>
-    </w:p>
-    <w:p>
-      <w:pPr>
-        <w:rPr>
-          <w:rFonts w:ascii="Consolas" w:hAnsi="Consolas" w:cs="Consolas"/>
-          <w:color w:val="2B91AF"/>
-          <w:sz w:val="19"/>
-          <w:szCs w:val="19"/>
-        </w:rPr>
-      </w:pPr>
-      <w:r>
-        <w:rPr>
-          <w:rFonts w:ascii="Consolas" w:hAnsi="Consolas" w:cs="Consolas"/>
-          <w:color w:val="2B91AF"/>
-          <w:sz w:val="19"/>
-          <w:szCs w:val="19"/>
-        </w:rPr>
-        <w:t>которым он будет делегировать выполнение действий с объектами, которые</w:t>
-      </w:r>
-    </w:p>
-    <w:p>
-      <w:pPr>
-        <w:rPr>
-          <w:rFonts w:ascii="Consolas" w:hAnsi="Consolas" w:cs="Consolas"/>
-          <w:color w:val="2B91AF"/>
-          <w:sz w:val="19"/>
-          <w:szCs w:val="19"/>
-        </w:rPr>
-      </w:pPr>
-      <w:r>
-        <w:rPr>
-          <w:rFonts w:ascii="Consolas" w:hAnsi="Consolas" w:cs="Consolas"/>
-          <w:color w:val="2B91AF"/>
-          <w:sz w:val="19"/>
-          <w:szCs w:val="19"/>
-        </w:rPr>
-        <w:t>происходят при вызове сигнатуры базового определенного для него метода.</w:t>
-      </w:r>
       <w:bookmarkStart w:id="0" w:name="_GoBack"/>
       <w:bookmarkEnd w:id="0"/>
+    </w:p>
+    <w:p>
+      <w:pPr>
+        <w:rPr>
+          <w:rFonts w:ascii="Consolas" w:hAnsi="Consolas" w:cs="Consolas"/>
+          <w:color w:val="2B91AF"/>
+          <w:sz w:val="19"/>
+          <w:szCs w:val="19"/>
+        </w:rPr>
+      </w:pPr>
+      <w:proofErr w:type="spellStart"/>
+      <w:r>
+        <w:rPr>
+          <w:rFonts w:ascii="Consolas" w:hAnsi="Consolas" w:cs="Consolas"/>
+          <w:color w:val="2B91AF"/>
+          <w:sz w:val="19"/>
+          <w:szCs w:val="19"/>
+          <w:highlight w:val="white"/>
+        </w:rPr>
+        <w:t>ConfigurationExtensions</w:t>
+      </w:r>
+      <w:proofErr w:type="spellEnd"/>
+    </w:p>
+    <w:p>
+      <w:pPr>
+        <w:rPr>
+          <w:rFonts w:ascii="Consolas" w:hAnsi="Consolas" w:cs="Consolas"/>
+          <w:color w:val="2B91AF"/>
+          <w:sz w:val="19"/>
+          <w:szCs w:val="19"/>
+        </w:rPr>
+      </w:pPr>
+    </w:p>
+    <w:p>
+      <w:pPr>
+        <w:rPr>
+          <w:rFonts w:ascii="Consolas" w:hAnsi="Consolas" w:cs="Consolas"/>
+          <w:color w:val="2B91AF"/>
+          <w:sz w:val="19"/>
+          <w:szCs w:val="19"/>
+        </w:rPr>
+      </w:pPr>
+      <w:r>
+        <w:rPr>
+          <w:rFonts w:ascii="Consolas" w:hAnsi="Consolas" w:cs="Consolas"/>
+          <w:color w:val="2B91AF"/>
+          <w:sz w:val="19"/>
+          <w:szCs w:val="19"/>
+        </w:rPr>
+        <w:t>Делегат – объект, который определяется сигнатурой метода и возвращаемым типом.</w:t>
+      </w:r>
+    </w:p>
+    <w:p>
+      <w:pPr>
+        <w:rPr>
+          <w:rFonts w:ascii="Consolas" w:hAnsi="Consolas" w:cs="Consolas"/>
+          <w:color w:val="2B91AF"/>
+          <w:sz w:val="19"/>
+          <w:szCs w:val="19"/>
+        </w:rPr>
+      </w:pPr>
+      <w:r>
+        <w:rPr>
+          <w:rFonts w:ascii="Consolas" w:hAnsi="Consolas" w:cs="Consolas"/>
+          <w:color w:val="2B91AF"/>
+          <w:sz w:val="19"/>
+          <w:szCs w:val="19"/>
+        </w:rPr>
+        <w:t xml:space="preserve">Далее к нему могут подключаться ссылки на методы, </w:t>
+      </w:r>
+    </w:p>
+    <w:p>
+      <w:pPr>
+        <w:rPr>
+          <w:rFonts w:ascii="Consolas" w:hAnsi="Consolas" w:cs="Consolas"/>
+          <w:color w:val="2B91AF"/>
+          <w:sz w:val="19"/>
+          <w:szCs w:val="19"/>
+        </w:rPr>
+      </w:pPr>
+      <w:r>
+        <w:rPr>
+          <w:rFonts w:ascii="Consolas" w:hAnsi="Consolas" w:cs="Consolas"/>
+          <w:color w:val="2B91AF"/>
+          <w:sz w:val="19"/>
+          <w:szCs w:val="19"/>
+        </w:rPr>
+        <w:t>которым он будет делегировать выполнение действий с объектами, которые</w:t>
+      </w:r>
+    </w:p>
+    <w:p>
+      <w:pPr>
+        <w:rPr>
+          <w:rFonts w:ascii="Consolas" w:hAnsi="Consolas" w:cs="Consolas"/>
+          <w:color w:val="2B91AF"/>
+          <w:sz w:val="19"/>
+          <w:szCs w:val="19"/>
+        </w:rPr>
+      </w:pPr>
+      <w:r>
+        <w:rPr>
+          <w:rFonts w:ascii="Consolas" w:hAnsi="Consolas" w:cs="Consolas"/>
+          <w:color w:val="2B91AF"/>
+          <w:sz w:val="19"/>
+          <w:szCs w:val="19"/>
+        </w:rPr>
+        <w:t>происходят при вызове сигнатуры базового определенного для него метода.</w:t>
+      </w:r>
     </w:p>
     <w:p>
       <w:pPr>
